--- a/Project/Individual Diary of Abanob Tawfik.docx
+++ b/Project/Individual Diary of Abanob Tawfik.docx
@@ -309,13 +309,7 @@
         <w:pStyle w:val="Heading3"/>
       </w:pPr>
       <w:r>
-        <w:t>1</w:t>
-      </w:r>
-      <w:r>
-        <w:t>4</w:t>
-      </w:r>
-      <w:r>
-        <w:t xml:space="preserve"> April 2018</w:t>
+        <w:t>14 April 2018</w:t>
       </w:r>
     </w:p>
     <w:tbl>
@@ -552,13 +546,7 @@
         <w:pStyle w:val="Heading3"/>
       </w:pPr>
       <w:r>
-        <w:t>1</w:t>
-      </w:r>
-      <w:r>
-        <w:t>6</w:t>
-      </w:r>
-      <w:r>
-        <w:t xml:space="preserve"> April 2018</w:t>
+        <w:t>16 April 2018</w:t>
       </w:r>
     </w:p>
     <w:tbl>
@@ -1646,10 +1634,7 @@
         <w:pStyle w:val="Heading3"/>
       </w:pPr>
       <w:r>
-        <w:t>22</w:t>
-      </w:r>
-      <w:r>
-        <w:t xml:space="preserve"> April 2018</w:t>
+        <w:t>22 April 2018</w:t>
       </w:r>
     </w:p>
     <w:tbl>
@@ -1855,10 +1840,7 @@
               <w:pStyle w:val="ReportTableContentsRowsFirst"/>
             </w:pPr>
             <w:r>
-              <w:t xml:space="preserve">Recovery from surgery and assignment 2 </w:t>
-            </w:r>
-            <w:r>
-              <w:t>need to code the A* properly and think of an admissible heuristic</w:t>
+              <w:t>Recovery from surgery and assignment 2 need to code the A* properly and think of an admissible heuristic</w:t>
             </w:r>
           </w:p>
         </w:tc>
@@ -1927,13 +1909,7 @@
       </w:pPr>
       <w:r>
         <w:lastRenderedPageBreak/>
-        <w:t>2</w:t>
-      </w:r>
-      <w:r>
-        <w:t>4</w:t>
-      </w:r>
-      <w:r>
-        <w:t xml:space="preserve"> April 2018</w:t>
+        <w:t>24 April 2018</w:t>
       </w:r>
     </w:p>
     <w:tbl>
@@ -2123,13 +2099,7 @@
               <w:pStyle w:val="ReportTableContentsRowsFirst"/>
             </w:pPr>
             <w:r>
-              <w:t>I hope I can finish assignment 2 A* search working even without a heuristic just giving me the optimal path, but I’m having a bit of trouble understanding the lecture notes</w:t>
-            </w:r>
-            <w:r>
-              <w:t xml:space="preserve"> </w:t>
-            </w:r>
-            <w:r>
-              <w:t>and the &lt;n</w:t>
+              <w:t>I hope I can finish assignment 2 A* search working even without a heuristic just giving me the optimal path, but I’m having a bit of trouble understanding the lecture notes and the &lt;n</w:t>
             </w:r>
             <w:proofErr w:type="gramStart"/>
             <w:r>
@@ -2165,10 +2135,7 @@
               <w:pStyle w:val="ReportTableContentsRowsFirst"/>
             </w:pPr>
             <w:r>
-              <w:t xml:space="preserve">Recovery from surgery and assignment 2 need to code the A* properly and </w:t>
-            </w:r>
-            <w:r>
-              <w:t xml:space="preserve">making this algorithm work without infinitely looping </w:t>
+              <w:t xml:space="preserve">Recovery from surgery and assignment 2 need to code the A* properly and making this algorithm work without infinitely looping </w:t>
             </w:r>
             <w:r>
               <w:rPr>
@@ -2274,13 +2241,7 @@
         <w:pStyle w:val="Heading3"/>
       </w:pPr>
       <w:r>
-        <w:t>2</w:t>
-      </w:r>
-      <w:r>
-        <w:t>6</w:t>
-      </w:r>
-      <w:r>
-        <w:t xml:space="preserve"> April 2018</w:t>
+        <w:t>26 April 2018</w:t>
       </w:r>
     </w:p>
     <w:tbl>
@@ -2550,9 +2511,1849 @@
       </w:tr>
     </w:tbl>
     <w:p>
-      <w:bookmarkStart w:id="0" w:name="_GoBack"/>
-      <w:bookmarkEnd w:id="0"/>
+      <w:pPr>
+        <w:pStyle w:val="Heading3"/>
+      </w:pPr>
     </w:p>
+    <w:p>
+      <w:pPr>
+        <w:pStyle w:val="Heading3"/>
+      </w:pPr>
+      <w:r>
+        <w:t>27 April 2018</w:t>
+      </w:r>
+    </w:p>
+    <w:tbl>
+      <w:tblPr>
+        <w:tblW w:w="0" w:type="auto"/>
+        <w:jc w:val="center"/>
+        <w:tblBorders>
+          <w:top w:val="single" w:sz="4" w:space="0" w:color="auto"/>
+          <w:left w:val="single" w:sz="4" w:space="0" w:color="auto"/>
+          <w:bottom w:val="single" w:sz="4" w:space="0" w:color="auto"/>
+          <w:right w:val="single" w:sz="4" w:space="0" w:color="auto"/>
+          <w:insideH w:val="single" w:sz="4" w:space="0" w:color="auto"/>
+          <w:insideV w:val="single" w:sz="4" w:space="0" w:color="auto"/>
+        </w:tblBorders>
+        <w:tblLook w:val="04A0" w:firstRow="1" w:lastRow="0" w:firstColumn="1" w:lastColumn="0" w:noHBand="0" w:noVBand="1"/>
+      </w:tblPr>
+      <w:tblGrid>
+        <w:gridCol w:w="2459"/>
+        <w:gridCol w:w="2575"/>
+        <w:gridCol w:w="2575"/>
+      </w:tblGrid>
+      <w:tr>
+        <w:trPr>
+          <w:trHeight w:val="449"/>
+          <w:jc w:val="center"/>
+        </w:trPr>
+        <w:tc>
+          <w:tcPr>
+            <w:tcW w:w="2459" w:type="dxa"/>
+            <w:tcBorders>
+              <w:top w:val="single" w:sz="8" w:space="0" w:color="auto"/>
+              <w:left w:val="nil"/>
+              <w:bottom w:val="single" w:sz="4" w:space="0" w:color="auto"/>
+              <w:right w:val="nil"/>
+            </w:tcBorders>
+            <w:shd w:val="clear" w:color="auto" w:fill="auto"/>
+          </w:tcPr>
+          <w:p>
+            <w:pPr>
+              <w:pStyle w:val="Heading3"/>
+              <w:rPr>
+                <w:sz w:val="20"/>
+              </w:rPr>
+            </w:pPr>
+            <w:r>
+              <w:rPr>
+                <w:sz w:val="20"/>
+              </w:rPr>
+              <w:t>What Did I Do Yesterday</w:t>
+            </w:r>
+            <w:r>
+              <w:rPr>
+                <w:sz w:val="20"/>
+              </w:rPr>
+              <w:t>?</w:t>
+            </w:r>
+          </w:p>
+        </w:tc>
+        <w:tc>
+          <w:tcPr>
+            <w:tcW w:w="2575" w:type="dxa"/>
+            <w:tcBorders>
+              <w:top w:val="single" w:sz="8" w:space="0" w:color="auto"/>
+              <w:left w:val="nil"/>
+              <w:bottom w:val="single" w:sz="4" w:space="0" w:color="auto"/>
+              <w:right w:val="nil"/>
+            </w:tcBorders>
+          </w:tcPr>
+          <w:p>
+            <w:pPr>
+              <w:pStyle w:val="Heading3"/>
+              <w:rPr>
+                <w:sz w:val="20"/>
+              </w:rPr>
+            </w:pPr>
+            <w:r>
+              <w:rPr>
+                <w:sz w:val="20"/>
+              </w:rPr>
+              <w:t>What will I Do Today?</w:t>
+            </w:r>
+          </w:p>
+        </w:tc>
+        <w:tc>
+          <w:tcPr>
+            <w:tcW w:w="2575" w:type="dxa"/>
+            <w:tcBorders>
+              <w:top w:val="single" w:sz="8" w:space="0" w:color="auto"/>
+              <w:left w:val="nil"/>
+              <w:bottom w:val="single" w:sz="4" w:space="0" w:color="auto"/>
+              <w:right w:val="nil"/>
+            </w:tcBorders>
+            <w:shd w:val="clear" w:color="auto" w:fill="auto"/>
+          </w:tcPr>
+          <w:p>
+            <w:pPr>
+              <w:pStyle w:val="Heading3"/>
+              <w:rPr>
+                <w:sz w:val="20"/>
+              </w:rPr>
+            </w:pPr>
+            <w:r>
+              <w:rPr>
+                <w:sz w:val="20"/>
+              </w:rPr>
+              <w:t>Is anything in my way?</w:t>
+            </w:r>
+          </w:p>
+        </w:tc>
+      </w:tr>
+      <w:tr>
+        <w:trPr>
+          <w:trHeight w:val="977"/>
+          <w:jc w:val="center"/>
+        </w:trPr>
+        <w:tc>
+          <w:tcPr>
+            <w:tcW w:w="2459" w:type="dxa"/>
+            <w:tcBorders>
+              <w:top w:val="single" w:sz="4" w:space="0" w:color="auto"/>
+              <w:left w:val="nil"/>
+              <w:bottom w:val="nil"/>
+              <w:right w:val="nil"/>
+            </w:tcBorders>
+            <w:shd w:val="clear" w:color="auto" w:fill="auto"/>
+          </w:tcPr>
+          <w:p>
+            <w:pPr>
+              <w:pStyle w:val="ReportTableContentsRowsFirst"/>
+              <w:rPr>
+                <w:color w:val="FF0000"/>
+                <w:sz w:val="16"/>
+              </w:rPr>
+            </w:pPr>
+            <w:r>
+              <w:rPr>
+                <w:color w:val="FF0000"/>
+                <w:sz w:val="16"/>
+              </w:rPr>
+              <w:t>NOTHING PROJECT WISE</w:t>
+            </w:r>
+          </w:p>
+          <w:p>
+            <w:pPr>
+              <w:pStyle w:val="ReportTableContentsRowsOther"/>
+            </w:pPr>
+            <w:r>
+              <w:t>documenting for assignment 2</w:t>
+            </w:r>
+          </w:p>
+        </w:tc>
+        <w:tc>
+          <w:tcPr>
+            <w:tcW w:w="2575" w:type="dxa"/>
+            <w:tcBorders>
+              <w:top w:val="single" w:sz="4" w:space="0" w:color="auto"/>
+              <w:left w:val="nil"/>
+              <w:bottom w:val="nil"/>
+              <w:right w:val="nil"/>
+            </w:tcBorders>
+          </w:tcPr>
+          <w:p>
+            <w:pPr>
+              <w:pStyle w:val="ReportTableContentsRowsFirst"/>
+              <w:rPr>
+                <w:color w:val="FF0000"/>
+                <w:sz w:val="16"/>
+              </w:rPr>
+            </w:pPr>
+            <w:r>
+              <w:rPr>
+                <w:color w:val="FF0000"/>
+                <w:sz w:val="16"/>
+              </w:rPr>
+              <w:t>NOTHING PROJECT WISE</w:t>
+            </w:r>
+          </w:p>
+          <w:p>
+            <w:pPr>
+              <w:pStyle w:val="ReportTableContentsRowsFirst"/>
+            </w:pPr>
+            <w:r>
+              <w:t>documenting for assignment 2</w:t>
+            </w:r>
+          </w:p>
+        </w:tc>
+        <w:tc>
+          <w:tcPr>
+            <w:tcW w:w="2575" w:type="dxa"/>
+            <w:tcBorders>
+              <w:top w:val="single" w:sz="4" w:space="0" w:color="auto"/>
+              <w:left w:val="nil"/>
+              <w:bottom w:val="nil"/>
+              <w:right w:val="nil"/>
+            </w:tcBorders>
+            <w:shd w:val="clear" w:color="auto" w:fill="auto"/>
+          </w:tcPr>
+          <w:p>
+            <w:pPr>
+              <w:pStyle w:val="ReportTableContentsRowsFirst"/>
+            </w:pPr>
+            <w:r>
+              <w:t>documenting for assignment 2</w:t>
+            </w:r>
+          </w:p>
+        </w:tc>
+      </w:tr>
+      <w:tr>
+        <w:trPr>
+          <w:jc w:val="center"/>
+        </w:trPr>
+        <w:tc>
+          <w:tcPr>
+            <w:tcW w:w="2459" w:type="dxa"/>
+            <w:tcBorders>
+              <w:top w:val="nil"/>
+              <w:left w:val="nil"/>
+              <w:bottom w:val="single" w:sz="8" w:space="0" w:color="auto"/>
+              <w:right w:val="nil"/>
+            </w:tcBorders>
+            <w:shd w:val="clear" w:color="auto" w:fill="auto"/>
+          </w:tcPr>
+          <w:p>
+            <w:pPr>
+              <w:pStyle w:val="ReportTableContentsRowsOther"/>
+            </w:pPr>
+          </w:p>
+        </w:tc>
+        <w:tc>
+          <w:tcPr>
+            <w:tcW w:w="2575" w:type="dxa"/>
+            <w:tcBorders>
+              <w:top w:val="nil"/>
+              <w:left w:val="nil"/>
+              <w:bottom w:val="single" w:sz="8" w:space="0" w:color="auto"/>
+              <w:right w:val="nil"/>
+            </w:tcBorders>
+          </w:tcPr>
+          <w:p>
+            <w:pPr>
+              <w:pStyle w:val="ReportTableContentsRowsOther"/>
+            </w:pPr>
+          </w:p>
+        </w:tc>
+        <w:tc>
+          <w:tcPr>
+            <w:tcW w:w="2575" w:type="dxa"/>
+            <w:tcBorders>
+              <w:top w:val="nil"/>
+              <w:left w:val="nil"/>
+              <w:bottom w:val="single" w:sz="8" w:space="0" w:color="auto"/>
+              <w:right w:val="nil"/>
+            </w:tcBorders>
+            <w:shd w:val="clear" w:color="auto" w:fill="auto"/>
+          </w:tcPr>
+          <w:p>
+            <w:pPr>
+              <w:pStyle w:val="ReportTableContentsRowsOther"/>
+            </w:pPr>
+          </w:p>
+        </w:tc>
+      </w:tr>
+    </w:tbl>
+    <w:p/>
+    <w:p/>
+    <w:p>
+      <w:pPr>
+        <w:pStyle w:val="Heading3"/>
+      </w:pPr>
+      <w:r>
+        <w:t>28 April 2018</w:t>
+      </w:r>
+    </w:p>
+    <w:tbl>
+      <w:tblPr>
+        <w:tblW w:w="0" w:type="auto"/>
+        <w:jc w:val="center"/>
+        <w:tblBorders>
+          <w:top w:val="single" w:sz="4" w:space="0" w:color="auto"/>
+          <w:left w:val="single" w:sz="4" w:space="0" w:color="auto"/>
+          <w:bottom w:val="single" w:sz="4" w:space="0" w:color="auto"/>
+          <w:right w:val="single" w:sz="4" w:space="0" w:color="auto"/>
+          <w:insideH w:val="single" w:sz="4" w:space="0" w:color="auto"/>
+          <w:insideV w:val="single" w:sz="4" w:space="0" w:color="auto"/>
+        </w:tblBorders>
+        <w:tblLook w:val="04A0" w:firstRow="1" w:lastRow="0" w:firstColumn="1" w:lastColumn="0" w:noHBand="0" w:noVBand="1"/>
+      </w:tblPr>
+      <w:tblGrid>
+        <w:gridCol w:w="2459"/>
+        <w:gridCol w:w="2575"/>
+        <w:gridCol w:w="2575"/>
+      </w:tblGrid>
+      <w:tr>
+        <w:trPr>
+          <w:trHeight w:val="449"/>
+          <w:jc w:val="center"/>
+        </w:trPr>
+        <w:tc>
+          <w:tcPr>
+            <w:tcW w:w="2459" w:type="dxa"/>
+            <w:tcBorders>
+              <w:top w:val="single" w:sz="8" w:space="0" w:color="auto"/>
+              <w:left w:val="nil"/>
+              <w:bottom w:val="single" w:sz="4" w:space="0" w:color="auto"/>
+              <w:right w:val="nil"/>
+            </w:tcBorders>
+            <w:shd w:val="clear" w:color="auto" w:fill="auto"/>
+          </w:tcPr>
+          <w:p>
+            <w:pPr>
+              <w:pStyle w:val="Heading3"/>
+              <w:rPr>
+                <w:sz w:val="20"/>
+              </w:rPr>
+            </w:pPr>
+            <w:r>
+              <w:rPr>
+                <w:sz w:val="20"/>
+              </w:rPr>
+              <w:t>What Did I Do Yesterday</w:t>
+            </w:r>
+            <w:r>
+              <w:rPr>
+                <w:sz w:val="20"/>
+              </w:rPr>
+              <w:t>?</w:t>
+            </w:r>
+          </w:p>
+        </w:tc>
+        <w:tc>
+          <w:tcPr>
+            <w:tcW w:w="2575" w:type="dxa"/>
+            <w:tcBorders>
+              <w:top w:val="single" w:sz="8" w:space="0" w:color="auto"/>
+              <w:left w:val="nil"/>
+              <w:bottom w:val="single" w:sz="4" w:space="0" w:color="auto"/>
+              <w:right w:val="nil"/>
+            </w:tcBorders>
+          </w:tcPr>
+          <w:p>
+            <w:pPr>
+              <w:pStyle w:val="Heading3"/>
+              <w:rPr>
+                <w:sz w:val="20"/>
+              </w:rPr>
+            </w:pPr>
+            <w:r>
+              <w:rPr>
+                <w:sz w:val="20"/>
+              </w:rPr>
+              <w:t>What will I Do Today?</w:t>
+            </w:r>
+          </w:p>
+        </w:tc>
+        <w:tc>
+          <w:tcPr>
+            <w:tcW w:w="2575" w:type="dxa"/>
+            <w:tcBorders>
+              <w:top w:val="single" w:sz="8" w:space="0" w:color="auto"/>
+              <w:left w:val="nil"/>
+              <w:bottom w:val="single" w:sz="4" w:space="0" w:color="auto"/>
+              <w:right w:val="nil"/>
+            </w:tcBorders>
+            <w:shd w:val="clear" w:color="auto" w:fill="auto"/>
+          </w:tcPr>
+          <w:p>
+            <w:pPr>
+              <w:pStyle w:val="Heading3"/>
+              <w:rPr>
+                <w:sz w:val="20"/>
+              </w:rPr>
+            </w:pPr>
+            <w:r>
+              <w:rPr>
+                <w:sz w:val="20"/>
+              </w:rPr>
+              <w:t>Is anything in my way?</w:t>
+            </w:r>
+          </w:p>
+        </w:tc>
+      </w:tr>
+      <w:tr>
+        <w:trPr>
+          <w:jc w:val="center"/>
+        </w:trPr>
+        <w:tc>
+          <w:tcPr>
+            <w:tcW w:w="2459" w:type="dxa"/>
+            <w:tcBorders>
+              <w:top w:val="single" w:sz="4" w:space="0" w:color="auto"/>
+              <w:left w:val="nil"/>
+              <w:bottom w:val="nil"/>
+              <w:right w:val="nil"/>
+            </w:tcBorders>
+            <w:shd w:val="clear" w:color="auto" w:fill="auto"/>
+          </w:tcPr>
+          <w:p>
+            <w:pPr>
+              <w:pStyle w:val="ReportTableContentsRowsFirst"/>
+              <w:rPr>
+                <w:color w:val="FF0000"/>
+                <w:sz w:val="16"/>
+              </w:rPr>
+            </w:pPr>
+            <w:r>
+              <w:rPr>
+                <w:color w:val="FF0000"/>
+                <w:sz w:val="16"/>
+              </w:rPr>
+              <w:t>NOTHING PROJECT WISE</w:t>
+            </w:r>
+          </w:p>
+          <w:p>
+            <w:pPr>
+              <w:pStyle w:val="ReportTableContentsRowsOther"/>
+            </w:pPr>
+          </w:p>
+        </w:tc>
+        <w:tc>
+          <w:tcPr>
+            <w:tcW w:w="2575" w:type="dxa"/>
+            <w:tcBorders>
+              <w:top w:val="single" w:sz="4" w:space="0" w:color="auto"/>
+              <w:left w:val="nil"/>
+              <w:bottom w:val="nil"/>
+              <w:right w:val="nil"/>
+            </w:tcBorders>
+          </w:tcPr>
+          <w:p>
+            <w:pPr>
+              <w:pStyle w:val="ReportTableContentsRowsFirst"/>
+            </w:pPr>
+            <w:r>
+              <w:t>Discussing with group how we are going to assign roles for the project</w:t>
+            </w:r>
+          </w:p>
+        </w:tc>
+        <w:tc>
+          <w:tcPr>
+            <w:tcW w:w="2575" w:type="dxa"/>
+            <w:tcBorders>
+              <w:top w:val="single" w:sz="4" w:space="0" w:color="auto"/>
+              <w:left w:val="nil"/>
+              <w:bottom w:val="nil"/>
+              <w:right w:val="nil"/>
+            </w:tcBorders>
+            <w:shd w:val="clear" w:color="auto" w:fill="auto"/>
+          </w:tcPr>
+          <w:p>
+            <w:pPr>
+              <w:pStyle w:val="ReportTableContentsRowsFirst"/>
+            </w:pPr>
+            <w:r>
+              <w:t>Assignment 2 documenting</w:t>
+            </w:r>
+          </w:p>
+        </w:tc>
+      </w:tr>
+      <w:tr>
+        <w:trPr>
+          <w:jc w:val="center"/>
+        </w:trPr>
+        <w:tc>
+          <w:tcPr>
+            <w:tcW w:w="2459" w:type="dxa"/>
+            <w:tcBorders>
+              <w:top w:val="nil"/>
+              <w:left w:val="nil"/>
+              <w:bottom w:val="single" w:sz="8" w:space="0" w:color="auto"/>
+              <w:right w:val="nil"/>
+            </w:tcBorders>
+            <w:shd w:val="clear" w:color="auto" w:fill="auto"/>
+          </w:tcPr>
+          <w:p>
+            <w:pPr>
+              <w:pStyle w:val="ReportTableContentsRowsOther"/>
+            </w:pPr>
+          </w:p>
+        </w:tc>
+        <w:tc>
+          <w:tcPr>
+            <w:tcW w:w="2575" w:type="dxa"/>
+            <w:tcBorders>
+              <w:top w:val="nil"/>
+              <w:left w:val="nil"/>
+              <w:bottom w:val="single" w:sz="8" w:space="0" w:color="auto"/>
+              <w:right w:val="nil"/>
+            </w:tcBorders>
+          </w:tcPr>
+          <w:p>
+            <w:pPr>
+              <w:pStyle w:val="ReportTableContentsRowsOther"/>
+            </w:pPr>
+          </w:p>
+        </w:tc>
+        <w:tc>
+          <w:tcPr>
+            <w:tcW w:w="2575" w:type="dxa"/>
+            <w:tcBorders>
+              <w:top w:val="nil"/>
+              <w:left w:val="nil"/>
+              <w:bottom w:val="single" w:sz="8" w:space="0" w:color="auto"/>
+              <w:right w:val="nil"/>
+            </w:tcBorders>
+            <w:shd w:val="clear" w:color="auto" w:fill="auto"/>
+          </w:tcPr>
+          <w:p>
+            <w:pPr>
+              <w:pStyle w:val="ReportTableContentsRowsOther"/>
+            </w:pPr>
+          </w:p>
+        </w:tc>
+      </w:tr>
+    </w:tbl>
+    <w:p/>
+    <w:p>
+      <w:pPr>
+        <w:pStyle w:val="Heading3"/>
+      </w:pPr>
+      <w:r>
+        <w:lastRenderedPageBreak/>
+        <w:t>29 April 2018</w:t>
+      </w:r>
+    </w:p>
+    <w:tbl>
+      <w:tblPr>
+        <w:tblW w:w="0" w:type="auto"/>
+        <w:jc w:val="center"/>
+        <w:tblBorders>
+          <w:top w:val="single" w:sz="4" w:space="0" w:color="auto"/>
+          <w:left w:val="single" w:sz="4" w:space="0" w:color="auto"/>
+          <w:bottom w:val="single" w:sz="4" w:space="0" w:color="auto"/>
+          <w:right w:val="single" w:sz="4" w:space="0" w:color="auto"/>
+          <w:insideH w:val="single" w:sz="4" w:space="0" w:color="auto"/>
+          <w:insideV w:val="single" w:sz="4" w:space="0" w:color="auto"/>
+        </w:tblBorders>
+        <w:tblLook w:val="04A0" w:firstRow="1" w:lastRow="0" w:firstColumn="1" w:lastColumn="0" w:noHBand="0" w:noVBand="1"/>
+      </w:tblPr>
+      <w:tblGrid>
+        <w:gridCol w:w="2459"/>
+        <w:gridCol w:w="2575"/>
+        <w:gridCol w:w="2575"/>
+      </w:tblGrid>
+      <w:tr>
+        <w:trPr>
+          <w:trHeight w:val="449"/>
+          <w:jc w:val="center"/>
+        </w:trPr>
+        <w:tc>
+          <w:tcPr>
+            <w:tcW w:w="2459" w:type="dxa"/>
+            <w:tcBorders>
+              <w:top w:val="single" w:sz="8" w:space="0" w:color="auto"/>
+              <w:left w:val="nil"/>
+              <w:bottom w:val="single" w:sz="4" w:space="0" w:color="auto"/>
+              <w:right w:val="nil"/>
+            </w:tcBorders>
+            <w:shd w:val="clear" w:color="auto" w:fill="auto"/>
+          </w:tcPr>
+          <w:p>
+            <w:pPr>
+              <w:pStyle w:val="Heading3"/>
+              <w:rPr>
+                <w:sz w:val="20"/>
+              </w:rPr>
+            </w:pPr>
+            <w:r>
+              <w:rPr>
+                <w:sz w:val="20"/>
+              </w:rPr>
+              <w:t>What Did I Do Yesterday</w:t>
+            </w:r>
+            <w:r>
+              <w:rPr>
+                <w:sz w:val="20"/>
+              </w:rPr>
+              <w:t>?</w:t>
+            </w:r>
+          </w:p>
+        </w:tc>
+        <w:tc>
+          <w:tcPr>
+            <w:tcW w:w="2575" w:type="dxa"/>
+            <w:tcBorders>
+              <w:top w:val="single" w:sz="8" w:space="0" w:color="auto"/>
+              <w:left w:val="nil"/>
+              <w:bottom w:val="single" w:sz="4" w:space="0" w:color="auto"/>
+              <w:right w:val="nil"/>
+            </w:tcBorders>
+          </w:tcPr>
+          <w:p>
+            <w:pPr>
+              <w:pStyle w:val="Heading3"/>
+              <w:rPr>
+                <w:sz w:val="20"/>
+              </w:rPr>
+            </w:pPr>
+            <w:r>
+              <w:rPr>
+                <w:sz w:val="20"/>
+              </w:rPr>
+              <w:t>What will I Do Today?</w:t>
+            </w:r>
+          </w:p>
+        </w:tc>
+        <w:tc>
+          <w:tcPr>
+            <w:tcW w:w="2575" w:type="dxa"/>
+            <w:tcBorders>
+              <w:top w:val="single" w:sz="8" w:space="0" w:color="auto"/>
+              <w:left w:val="nil"/>
+              <w:bottom w:val="single" w:sz="4" w:space="0" w:color="auto"/>
+              <w:right w:val="nil"/>
+            </w:tcBorders>
+            <w:shd w:val="clear" w:color="auto" w:fill="auto"/>
+          </w:tcPr>
+          <w:p>
+            <w:pPr>
+              <w:pStyle w:val="Heading3"/>
+              <w:rPr>
+                <w:sz w:val="20"/>
+              </w:rPr>
+            </w:pPr>
+            <w:r>
+              <w:rPr>
+                <w:sz w:val="20"/>
+              </w:rPr>
+              <w:t>Is anything in my way?</w:t>
+            </w:r>
+          </w:p>
+        </w:tc>
+      </w:tr>
+      <w:tr>
+        <w:trPr>
+          <w:jc w:val="center"/>
+        </w:trPr>
+        <w:tc>
+          <w:tcPr>
+            <w:tcW w:w="2459" w:type="dxa"/>
+            <w:tcBorders>
+              <w:top w:val="single" w:sz="4" w:space="0" w:color="auto"/>
+              <w:left w:val="nil"/>
+              <w:bottom w:val="nil"/>
+              <w:right w:val="nil"/>
+            </w:tcBorders>
+            <w:shd w:val="clear" w:color="auto" w:fill="auto"/>
+          </w:tcPr>
+          <w:p>
+            <w:pPr>
+              <w:pStyle w:val="ReportTableContentsRowsOther"/>
+            </w:pPr>
+            <w:r>
+              <w:t>Discussing with group how we are going to assign roles for the project</w:t>
+            </w:r>
+          </w:p>
+        </w:tc>
+        <w:tc>
+          <w:tcPr>
+            <w:tcW w:w="2575" w:type="dxa"/>
+            <w:tcBorders>
+              <w:top w:val="single" w:sz="4" w:space="0" w:color="auto"/>
+              <w:left w:val="nil"/>
+              <w:bottom w:val="nil"/>
+              <w:right w:val="nil"/>
+            </w:tcBorders>
+          </w:tcPr>
+          <w:p>
+            <w:pPr>
+              <w:pStyle w:val="ReportTableContentsRowsFirst"/>
+              <w:rPr>
+                <w:color w:val="FF0000"/>
+                <w:sz w:val="16"/>
+              </w:rPr>
+            </w:pPr>
+            <w:r>
+              <w:rPr>
+                <w:color w:val="FF0000"/>
+                <w:sz w:val="16"/>
+              </w:rPr>
+              <w:t>NOTHING PROJECT WISE</w:t>
+            </w:r>
+          </w:p>
+          <w:p>
+            <w:pPr>
+              <w:pStyle w:val="ReportTableContentsRowsFirst"/>
+            </w:pPr>
+            <w:r>
+              <w:t xml:space="preserve">Assignment 2 documentation still need to do my project design </w:t>
+            </w:r>
+          </w:p>
+        </w:tc>
+        <w:tc>
+          <w:tcPr>
+            <w:tcW w:w="2575" w:type="dxa"/>
+            <w:tcBorders>
+              <w:top w:val="single" w:sz="4" w:space="0" w:color="auto"/>
+              <w:left w:val="nil"/>
+              <w:bottom w:val="nil"/>
+              <w:right w:val="nil"/>
+            </w:tcBorders>
+            <w:shd w:val="clear" w:color="auto" w:fill="auto"/>
+          </w:tcPr>
+          <w:p>
+            <w:pPr>
+              <w:pStyle w:val="ReportTableContentsRowsFirst"/>
+            </w:pPr>
+            <w:r>
+              <w:t>Assignment 2 documentation</w:t>
+            </w:r>
+          </w:p>
+        </w:tc>
+      </w:tr>
+      <w:tr>
+        <w:trPr>
+          <w:jc w:val="center"/>
+        </w:trPr>
+        <w:tc>
+          <w:tcPr>
+            <w:tcW w:w="2459" w:type="dxa"/>
+            <w:tcBorders>
+              <w:top w:val="nil"/>
+              <w:left w:val="nil"/>
+              <w:bottom w:val="single" w:sz="8" w:space="0" w:color="auto"/>
+              <w:right w:val="nil"/>
+            </w:tcBorders>
+            <w:shd w:val="clear" w:color="auto" w:fill="auto"/>
+          </w:tcPr>
+          <w:p>
+            <w:pPr>
+              <w:pStyle w:val="ReportTableContentsRowsOther"/>
+            </w:pPr>
+          </w:p>
+        </w:tc>
+        <w:tc>
+          <w:tcPr>
+            <w:tcW w:w="2575" w:type="dxa"/>
+            <w:tcBorders>
+              <w:top w:val="nil"/>
+              <w:left w:val="nil"/>
+              <w:bottom w:val="single" w:sz="8" w:space="0" w:color="auto"/>
+              <w:right w:val="nil"/>
+            </w:tcBorders>
+          </w:tcPr>
+          <w:p>
+            <w:pPr>
+              <w:pStyle w:val="ReportTableContentsRowsOther"/>
+            </w:pPr>
+          </w:p>
+        </w:tc>
+        <w:tc>
+          <w:tcPr>
+            <w:tcW w:w="2575" w:type="dxa"/>
+            <w:tcBorders>
+              <w:top w:val="nil"/>
+              <w:left w:val="nil"/>
+              <w:bottom w:val="single" w:sz="8" w:space="0" w:color="auto"/>
+              <w:right w:val="nil"/>
+            </w:tcBorders>
+            <w:shd w:val="clear" w:color="auto" w:fill="auto"/>
+          </w:tcPr>
+          <w:p>
+            <w:pPr>
+              <w:pStyle w:val="ReportTableContentsRowsOther"/>
+            </w:pPr>
+          </w:p>
+        </w:tc>
+      </w:tr>
+    </w:tbl>
+    <w:p/>
+    <w:p>
+      <w:pPr>
+        <w:pStyle w:val="Heading3"/>
+      </w:pPr>
+      <w:r>
+        <w:t>30 April 2018</w:t>
+      </w:r>
+    </w:p>
+    <w:tbl>
+      <w:tblPr>
+        <w:tblW w:w="0" w:type="auto"/>
+        <w:jc w:val="center"/>
+        <w:tblBorders>
+          <w:top w:val="single" w:sz="4" w:space="0" w:color="auto"/>
+          <w:left w:val="single" w:sz="4" w:space="0" w:color="auto"/>
+          <w:bottom w:val="single" w:sz="4" w:space="0" w:color="auto"/>
+          <w:right w:val="single" w:sz="4" w:space="0" w:color="auto"/>
+          <w:insideH w:val="single" w:sz="4" w:space="0" w:color="auto"/>
+          <w:insideV w:val="single" w:sz="4" w:space="0" w:color="auto"/>
+        </w:tblBorders>
+        <w:tblLook w:val="04A0" w:firstRow="1" w:lastRow="0" w:firstColumn="1" w:lastColumn="0" w:noHBand="0" w:noVBand="1"/>
+      </w:tblPr>
+      <w:tblGrid>
+        <w:gridCol w:w="2459"/>
+        <w:gridCol w:w="2575"/>
+        <w:gridCol w:w="2575"/>
+      </w:tblGrid>
+      <w:tr>
+        <w:trPr>
+          <w:trHeight w:val="449"/>
+          <w:jc w:val="center"/>
+        </w:trPr>
+        <w:tc>
+          <w:tcPr>
+            <w:tcW w:w="2459" w:type="dxa"/>
+            <w:tcBorders>
+              <w:top w:val="single" w:sz="8" w:space="0" w:color="auto"/>
+              <w:left w:val="nil"/>
+              <w:bottom w:val="single" w:sz="4" w:space="0" w:color="auto"/>
+              <w:right w:val="nil"/>
+            </w:tcBorders>
+            <w:shd w:val="clear" w:color="auto" w:fill="auto"/>
+          </w:tcPr>
+          <w:p>
+            <w:pPr>
+              <w:pStyle w:val="Heading3"/>
+              <w:rPr>
+                <w:sz w:val="20"/>
+              </w:rPr>
+            </w:pPr>
+            <w:r>
+              <w:rPr>
+                <w:sz w:val="20"/>
+              </w:rPr>
+              <w:t>What Did I Do Yesterday</w:t>
+            </w:r>
+            <w:r>
+              <w:rPr>
+                <w:sz w:val="20"/>
+              </w:rPr>
+              <w:t>?</w:t>
+            </w:r>
+          </w:p>
+        </w:tc>
+        <w:tc>
+          <w:tcPr>
+            <w:tcW w:w="2575" w:type="dxa"/>
+            <w:tcBorders>
+              <w:top w:val="single" w:sz="8" w:space="0" w:color="auto"/>
+              <w:left w:val="nil"/>
+              <w:bottom w:val="single" w:sz="4" w:space="0" w:color="auto"/>
+              <w:right w:val="nil"/>
+            </w:tcBorders>
+          </w:tcPr>
+          <w:p>
+            <w:pPr>
+              <w:pStyle w:val="Heading3"/>
+              <w:rPr>
+                <w:sz w:val="20"/>
+              </w:rPr>
+            </w:pPr>
+            <w:r>
+              <w:rPr>
+                <w:sz w:val="20"/>
+              </w:rPr>
+              <w:t>What will I Do Today?</w:t>
+            </w:r>
+          </w:p>
+        </w:tc>
+        <w:tc>
+          <w:tcPr>
+            <w:tcW w:w="2575" w:type="dxa"/>
+            <w:tcBorders>
+              <w:top w:val="single" w:sz="8" w:space="0" w:color="auto"/>
+              <w:left w:val="nil"/>
+              <w:bottom w:val="single" w:sz="4" w:space="0" w:color="auto"/>
+              <w:right w:val="nil"/>
+            </w:tcBorders>
+            <w:shd w:val="clear" w:color="auto" w:fill="auto"/>
+          </w:tcPr>
+          <w:p>
+            <w:pPr>
+              <w:pStyle w:val="Heading3"/>
+              <w:rPr>
+                <w:sz w:val="20"/>
+              </w:rPr>
+            </w:pPr>
+            <w:r>
+              <w:rPr>
+                <w:sz w:val="20"/>
+              </w:rPr>
+              <w:t>Is anything in my way?</w:t>
+            </w:r>
+          </w:p>
+        </w:tc>
+      </w:tr>
+      <w:tr>
+        <w:trPr>
+          <w:jc w:val="center"/>
+        </w:trPr>
+        <w:tc>
+          <w:tcPr>
+            <w:tcW w:w="2459" w:type="dxa"/>
+            <w:tcBorders>
+              <w:top w:val="single" w:sz="4" w:space="0" w:color="auto"/>
+              <w:left w:val="nil"/>
+              <w:bottom w:val="nil"/>
+              <w:right w:val="nil"/>
+            </w:tcBorders>
+            <w:shd w:val="clear" w:color="auto" w:fill="auto"/>
+          </w:tcPr>
+          <w:p>
+            <w:pPr>
+              <w:pStyle w:val="ReportTableContentsRowsFirst"/>
+              <w:rPr>
+                <w:color w:val="FF0000"/>
+                <w:sz w:val="16"/>
+              </w:rPr>
+            </w:pPr>
+            <w:r>
+              <w:rPr>
+                <w:color w:val="FF0000"/>
+                <w:sz w:val="16"/>
+              </w:rPr>
+              <w:t>NOTHING PROJECT WISE</w:t>
+            </w:r>
+          </w:p>
+          <w:p>
+            <w:pPr>
+              <w:pStyle w:val="ReportTableContentsRowsOther"/>
+            </w:pPr>
+            <w:r>
+              <w:t>Assignment 2 documentation almost finished</w:t>
+            </w:r>
+          </w:p>
+        </w:tc>
+        <w:tc>
+          <w:tcPr>
+            <w:tcW w:w="2575" w:type="dxa"/>
+            <w:tcBorders>
+              <w:top w:val="single" w:sz="4" w:space="0" w:color="auto"/>
+              <w:left w:val="nil"/>
+              <w:bottom w:val="nil"/>
+              <w:right w:val="nil"/>
+            </w:tcBorders>
+          </w:tcPr>
+          <w:p>
+            <w:pPr>
+              <w:pStyle w:val="ReportTableContentsRowsFirst"/>
+            </w:pPr>
+            <w:r>
+              <w:t xml:space="preserve">Start project source, classes and begin coding for assignment 2 </w:t>
+            </w:r>
+          </w:p>
+        </w:tc>
+        <w:tc>
+          <w:tcPr>
+            <w:tcW w:w="2575" w:type="dxa"/>
+            <w:tcBorders>
+              <w:top w:val="single" w:sz="4" w:space="0" w:color="auto"/>
+              <w:left w:val="nil"/>
+              <w:bottom w:val="nil"/>
+              <w:right w:val="nil"/>
+            </w:tcBorders>
+            <w:shd w:val="clear" w:color="auto" w:fill="auto"/>
+          </w:tcPr>
+          <w:p>
+            <w:pPr>
+              <w:pStyle w:val="ReportTableContentsRowsFirst"/>
+            </w:pPr>
+            <w:r>
+              <w:t>Assignment 2 documentation want to create tests</w:t>
+            </w:r>
+          </w:p>
+        </w:tc>
+      </w:tr>
+      <w:tr>
+        <w:trPr>
+          <w:jc w:val="center"/>
+        </w:trPr>
+        <w:tc>
+          <w:tcPr>
+            <w:tcW w:w="2459" w:type="dxa"/>
+            <w:tcBorders>
+              <w:top w:val="nil"/>
+              <w:left w:val="nil"/>
+              <w:bottom w:val="single" w:sz="8" w:space="0" w:color="auto"/>
+              <w:right w:val="nil"/>
+            </w:tcBorders>
+            <w:shd w:val="clear" w:color="auto" w:fill="auto"/>
+          </w:tcPr>
+          <w:p>
+            <w:pPr>
+              <w:pStyle w:val="ReportTableContentsRowsOther"/>
+            </w:pPr>
+          </w:p>
+        </w:tc>
+        <w:tc>
+          <w:tcPr>
+            <w:tcW w:w="2575" w:type="dxa"/>
+            <w:tcBorders>
+              <w:top w:val="nil"/>
+              <w:left w:val="nil"/>
+              <w:bottom w:val="single" w:sz="8" w:space="0" w:color="auto"/>
+              <w:right w:val="nil"/>
+            </w:tcBorders>
+          </w:tcPr>
+          <w:p>
+            <w:pPr>
+              <w:pStyle w:val="ReportTableContentsRowsOther"/>
+            </w:pPr>
+          </w:p>
+        </w:tc>
+        <w:tc>
+          <w:tcPr>
+            <w:tcW w:w="2575" w:type="dxa"/>
+            <w:tcBorders>
+              <w:top w:val="nil"/>
+              <w:left w:val="nil"/>
+              <w:bottom w:val="single" w:sz="8" w:space="0" w:color="auto"/>
+              <w:right w:val="nil"/>
+            </w:tcBorders>
+            <w:shd w:val="clear" w:color="auto" w:fill="auto"/>
+          </w:tcPr>
+          <w:p>
+            <w:pPr>
+              <w:pStyle w:val="ReportTableContentsRowsOther"/>
+            </w:pPr>
+          </w:p>
+        </w:tc>
+      </w:tr>
+    </w:tbl>
+    <w:p/>
+    <w:p>
+      <w:pPr>
+        <w:pStyle w:val="Heading3"/>
+      </w:pPr>
+      <w:r>
+        <w:t>1 May 2018</w:t>
+      </w:r>
+    </w:p>
+    <w:tbl>
+      <w:tblPr>
+        <w:tblW w:w="0" w:type="auto"/>
+        <w:jc w:val="center"/>
+        <w:tblBorders>
+          <w:top w:val="single" w:sz="4" w:space="0" w:color="auto"/>
+          <w:left w:val="single" w:sz="4" w:space="0" w:color="auto"/>
+          <w:bottom w:val="single" w:sz="4" w:space="0" w:color="auto"/>
+          <w:right w:val="single" w:sz="4" w:space="0" w:color="auto"/>
+          <w:insideH w:val="single" w:sz="4" w:space="0" w:color="auto"/>
+          <w:insideV w:val="single" w:sz="4" w:space="0" w:color="auto"/>
+        </w:tblBorders>
+        <w:tblLook w:val="04A0" w:firstRow="1" w:lastRow="0" w:firstColumn="1" w:lastColumn="0" w:noHBand="0" w:noVBand="1"/>
+      </w:tblPr>
+      <w:tblGrid>
+        <w:gridCol w:w="2459"/>
+        <w:gridCol w:w="2575"/>
+        <w:gridCol w:w="2575"/>
+      </w:tblGrid>
+      <w:tr>
+        <w:trPr>
+          <w:trHeight w:val="449"/>
+          <w:jc w:val="center"/>
+        </w:trPr>
+        <w:tc>
+          <w:tcPr>
+            <w:tcW w:w="2459" w:type="dxa"/>
+            <w:tcBorders>
+              <w:top w:val="single" w:sz="8" w:space="0" w:color="auto"/>
+              <w:left w:val="nil"/>
+              <w:bottom w:val="single" w:sz="4" w:space="0" w:color="auto"/>
+              <w:right w:val="nil"/>
+            </w:tcBorders>
+            <w:shd w:val="clear" w:color="auto" w:fill="auto"/>
+          </w:tcPr>
+          <w:p>
+            <w:pPr>
+              <w:pStyle w:val="Heading3"/>
+              <w:rPr>
+                <w:sz w:val="20"/>
+              </w:rPr>
+            </w:pPr>
+            <w:r>
+              <w:rPr>
+                <w:sz w:val="20"/>
+              </w:rPr>
+              <w:t>What Did I Do Yesterday</w:t>
+            </w:r>
+            <w:r>
+              <w:rPr>
+                <w:sz w:val="20"/>
+              </w:rPr>
+              <w:t>?</w:t>
+            </w:r>
+          </w:p>
+        </w:tc>
+        <w:tc>
+          <w:tcPr>
+            <w:tcW w:w="2575" w:type="dxa"/>
+            <w:tcBorders>
+              <w:top w:val="single" w:sz="8" w:space="0" w:color="auto"/>
+              <w:left w:val="nil"/>
+              <w:bottom w:val="single" w:sz="4" w:space="0" w:color="auto"/>
+              <w:right w:val="nil"/>
+            </w:tcBorders>
+          </w:tcPr>
+          <w:p>
+            <w:pPr>
+              <w:pStyle w:val="Heading3"/>
+              <w:rPr>
+                <w:sz w:val="20"/>
+              </w:rPr>
+            </w:pPr>
+            <w:r>
+              <w:rPr>
+                <w:sz w:val="20"/>
+              </w:rPr>
+              <w:t>What will I Do Today?</w:t>
+            </w:r>
+          </w:p>
+        </w:tc>
+        <w:tc>
+          <w:tcPr>
+            <w:tcW w:w="2575" w:type="dxa"/>
+            <w:tcBorders>
+              <w:top w:val="single" w:sz="8" w:space="0" w:color="auto"/>
+              <w:left w:val="nil"/>
+              <w:bottom w:val="single" w:sz="4" w:space="0" w:color="auto"/>
+              <w:right w:val="nil"/>
+            </w:tcBorders>
+            <w:shd w:val="clear" w:color="auto" w:fill="auto"/>
+          </w:tcPr>
+          <w:p>
+            <w:pPr>
+              <w:pStyle w:val="Heading3"/>
+              <w:rPr>
+                <w:sz w:val="20"/>
+              </w:rPr>
+            </w:pPr>
+            <w:r>
+              <w:rPr>
+                <w:sz w:val="20"/>
+              </w:rPr>
+              <w:t>Is anything in my way?</w:t>
+            </w:r>
+          </w:p>
+        </w:tc>
+      </w:tr>
+      <w:tr>
+        <w:trPr>
+          <w:jc w:val="center"/>
+        </w:trPr>
+        <w:tc>
+          <w:tcPr>
+            <w:tcW w:w="2459" w:type="dxa"/>
+            <w:tcBorders>
+              <w:top w:val="single" w:sz="4" w:space="0" w:color="auto"/>
+              <w:left w:val="nil"/>
+              <w:bottom w:val="nil"/>
+              <w:right w:val="nil"/>
+            </w:tcBorders>
+            <w:shd w:val="clear" w:color="auto" w:fill="auto"/>
+          </w:tcPr>
+          <w:p>
+            <w:pPr>
+              <w:pStyle w:val="ReportTableContentsRowsOther"/>
+            </w:pPr>
+            <w:r>
+              <w:t>I started a source folder for the project, added grid class, car class, and began a skeleton construction of the project</w:t>
+            </w:r>
+          </w:p>
+        </w:tc>
+        <w:tc>
+          <w:tcPr>
+            <w:tcW w:w="2575" w:type="dxa"/>
+            <w:tcBorders>
+              <w:top w:val="single" w:sz="4" w:space="0" w:color="auto"/>
+              <w:left w:val="nil"/>
+              <w:bottom w:val="nil"/>
+              <w:right w:val="nil"/>
+            </w:tcBorders>
+          </w:tcPr>
+          <w:p>
+            <w:pPr>
+              <w:pStyle w:val="ReportTableContentsRowsFirst"/>
+              <w:rPr>
+                <w:color w:val="FF0000"/>
+                <w:sz w:val="16"/>
+              </w:rPr>
+            </w:pPr>
+            <w:r>
+              <w:rPr>
+                <w:color w:val="FF0000"/>
+                <w:sz w:val="16"/>
+              </w:rPr>
+              <w:t>NOTHING PROJECT WISE</w:t>
+            </w:r>
+          </w:p>
+          <w:p>
+            <w:pPr>
+              <w:pStyle w:val="ReportTableContentsRowsFirst"/>
+            </w:pPr>
+            <w:r>
+              <w:t xml:space="preserve">Assignment 2 documentation, need to fix up </w:t>
+            </w:r>
+            <w:proofErr w:type="spellStart"/>
+            <w:r>
+              <w:t>javadoc</w:t>
+            </w:r>
+            <w:proofErr w:type="spellEnd"/>
+            <w:r>
+              <w:t xml:space="preserve"> </w:t>
+            </w:r>
+          </w:p>
+        </w:tc>
+        <w:tc>
+          <w:tcPr>
+            <w:tcW w:w="2575" w:type="dxa"/>
+            <w:tcBorders>
+              <w:top w:val="single" w:sz="4" w:space="0" w:color="auto"/>
+              <w:left w:val="nil"/>
+              <w:bottom w:val="nil"/>
+              <w:right w:val="nil"/>
+            </w:tcBorders>
+            <w:shd w:val="clear" w:color="auto" w:fill="auto"/>
+          </w:tcPr>
+          <w:p>
+            <w:pPr>
+              <w:pStyle w:val="ReportTableContentsRowsFirst"/>
+            </w:pPr>
+            <w:r>
+              <w:t xml:space="preserve">Assignment 2 documentation, need to fix up </w:t>
+            </w:r>
+            <w:proofErr w:type="spellStart"/>
+            <w:r>
+              <w:t>javadoc</w:t>
+            </w:r>
+            <w:proofErr w:type="spellEnd"/>
+          </w:p>
+        </w:tc>
+      </w:tr>
+      <w:tr>
+        <w:trPr>
+          <w:jc w:val="center"/>
+        </w:trPr>
+        <w:tc>
+          <w:tcPr>
+            <w:tcW w:w="2459" w:type="dxa"/>
+            <w:tcBorders>
+              <w:top w:val="nil"/>
+              <w:left w:val="nil"/>
+              <w:bottom w:val="single" w:sz="8" w:space="0" w:color="auto"/>
+              <w:right w:val="nil"/>
+            </w:tcBorders>
+            <w:shd w:val="clear" w:color="auto" w:fill="auto"/>
+          </w:tcPr>
+          <w:p>
+            <w:pPr>
+              <w:pStyle w:val="ReportTableContentsRowsOther"/>
+            </w:pPr>
+          </w:p>
+        </w:tc>
+        <w:tc>
+          <w:tcPr>
+            <w:tcW w:w="2575" w:type="dxa"/>
+            <w:tcBorders>
+              <w:top w:val="nil"/>
+              <w:left w:val="nil"/>
+              <w:bottom w:val="single" w:sz="8" w:space="0" w:color="auto"/>
+              <w:right w:val="nil"/>
+            </w:tcBorders>
+          </w:tcPr>
+          <w:p>
+            <w:pPr>
+              <w:pStyle w:val="ReportTableContentsRowsOther"/>
+            </w:pPr>
+          </w:p>
+        </w:tc>
+        <w:tc>
+          <w:tcPr>
+            <w:tcW w:w="2575" w:type="dxa"/>
+            <w:tcBorders>
+              <w:top w:val="nil"/>
+              <w:left w:val="nil"/>
+              <w:bottom w:val="single" w:sz="8" w:space="0" w:color="auto"/>
+              <w:right w:val="nil"/>
+            </w:tcBorders>
+            <w:shd w:val="clear" w:color="auto" w:fill="auto"/>
+          </w:tcPr>
+          <w:p>
+            <w:pPr>
+              <w:pStyle w:val="ReportTableContentsRowsOther"/>
+            </w:pPr>
+          </w:p>
+        </w:tc>
+      </w:tr>
+    </w:tbl>
+    <w:p/>
+    <w:p>
+      <w:pPr>
+        <w:pStyle w:val="Heading3"/>
+      </w:pPr>
+      <w:r>
+        <w:t xml:space="preserve">2 </w:t>
+      </w:r>
+      <w:r>
+        <w:t>May</w:t>
+      </w:r>
+      <w:r>
+        <w:t xml:space="preserve"> 2018</w:t>
+      </w:r>
+    </w:p>
+    <w:tbl>
+      <w:tblPr>
+        <w:tblW w:w="0" w:type="auto"/>
+        <w:jc w:val="center"/>
+        <w:tblBorders>
+          <w:top w:val="single" w:sz="4" w:space="0" w:color="auto"/>
+          <w:left w:val="single" w:sz="4" w:space="0" w:color="auto"/>
+          <w:bottom w:val="single" w:sz="4" w:space="0" w:color="auto"/>
+          <w:right w:val="single" w:sz="4" w:space="0" w:color="auto"/>
+          <w:insideH w:val="single" w:sz="4" w:space="0" w:color="auto"/>
+          <w:insideV w:val="single" w:sz="4" w:space="0" w:color="auto"/>
+        </w:tblBorders>
+        <w:tblLook w:val="04A0" w:firstRow="1" w:lastRow="0" w:firstColumn="1" w:lastColumn="0" w:noHBand="0" w:noVBand="1"/>
+      </w:tblPr>
+      <w:tblGrid>
+        <w:gridCol w:w="2459"/>
+        <w:gridCol w:w="2575"/>
+        <w:gridCol w:w="2575"/>
+      </w:tblGrid>
+      <w:tr>
+        <w:trPr>
+          <w:trHeight w:val="449"/>
+          <w:jc w:val="center"/>
+        </w:trPr>
+        <w:tc>
+          <w:tcPr>
+            <w:tcW w:w="2459" w:type="dxa"/>
+            <w:tcBorders>
+              <w:top w:val="single" w:sz="8" w:space="0" w:color="auto"/>
+              <w:left w:val="nil"/>
+              <w:bottom w:val="single" w:sz="4" w:space="0" w:color="auto"/>
+              <w:right w:val="nil"/>
+            </w:tcBorders>
+            <w:shd w:val="clear" w:color="auto" w:fill="auto"/>
+          </w:tcPr>
+          <w:p>
+            <w:pPr>
+              <w:pStyle w:val="Heading3"/>
+              <w:rPr>
+                <w:sz w:val="20"/>
+              </w:rPr>
+            </w:pPr>
+            <w:r>
+              <w:rPr>
+                <w:sz w:val="20"/>
+              </w:rPr>
+              <w:t>What Did I Do Yesterday</w:t>
+            </w:r>
+            <w:r>
+              <w:rPr>
+                <w:sz w:val="20"/>
+              </w:rPr>
+              <w:t>?</w:t>
+            </w:r>
+          </w:p>
+        </w:tc>
+        <w:tc>
+          <w:tcPr>
+            <w:tcW w:w="2575" w:type="dxa"/>
+            <w:tcBorders>
+              <w:top w:val="single" w:sz="8" w:space="0" w:color="auto"/>
+              <w:left w:val="nil"/>
+              <w:bottom w:val="single" w:sz="4" w:space="0" w:color="auto"/>
+              <w:right w:val="nil"/>
+            </w:tcBorders>
+          </w:tcPr>
+          <w:p>
+            <w:pPr>
+              <w:pStyle w:val="Heading3"/>
+              <w:rPr>
+                <w:sz w:val="20"/>
+              </w:rPr>
+            </w:pPr>
+            <w:r>
+              <w:rPr>
+                <w:sz w:val="20"/>
+              </w:rPr>
+              <w:t>What will I Do Today?</w:t>
+            </w:r>
+          </w:p>
+        </w:tc>
+        <w:tc>
+          <w:tcPr>
+            <w:tcW w:w="2575" w:type="dxa"/>
+            <w:tcBorders>
+              <w:top w:val="single" w:sz="8" w:space="0" w:color="auto"/>
+              <w:left w:val="nil"/>
+              <w:bottom w:val="single" w:sz="4" w:space="0" w:color="auto"/>
+              <w:right w:val="nil"/>
+            </w:tcBorders>
+            <w:shd w:val="clear" w:color="auto" w:fill="auto"/>
+          </w:tcPr>
+          <w:p>
+            <w:pPr>
+              <w:pStyle w:val="Heading3"/>
+              <w:rPr>
+                <w:sz w:val="20"/>
+              </w:rPr>
+            </w:pPr>
+            <w:r>
+              <w:rPr>
+                <w:sz w:val="20"/>
+              </w:rPr>
+              <w:t>Is anything in my way?</w:t>
+            </w:r>
+          </w:p>
+        </w:tc>
+      </w:tr>
+      <w:tr>
+        <w:trPr>
+          <w:jc w:val="center"/>
+        </w:trPr>
+        <w:tc>
+          <w:tcPr>
+            <w:tcW w:w="2459" w:type="dxa"/>
+            <w:tcBorders>
+              <w:top w:val="single" w:sz="4" w:space="0" w:color="auto"/>
+              <w:left w:val="nil"/>
+              <w:bottom w:val="nil"/>
+              <w:right w:val="nil"/>
+            </w:tcBorders>
+            <w:shd w:val="clear" w:color="auto" w:fill="auto"/>
+          </w:tcPr>
+          <w:p>
+            <w:pPr>
+              <w:pStyle w:val="ReportTableContentsRowsFirst"/>
+              <w:rPr>
+                <w:color w:val="FF0000"/>
+                <w:sz w:val="16"/>
+              </w:rPr>
+            </w:pPr>
+            <w:r>
+              <w:rPr>
+                <w:color w:val="FF0000"/>
+                <w:sz w:val="16"/>
+              </w:rPr>
+              <w:t>NOTHING PROJECT WISE</w:t>
+            </w:r>
+          </w:p>
+          <w:p>
+            <w:pPr>
+              <w:pStyle w:val="ReportTableContentsRowsOther"/>
+            </w:pPr>
+            <w:r>
+              <w:t xml:space="preserve">ASSIGNMENT 2 IS OFFICIALLY COMPLETE AND SUBMITTED FINALLY </w:t>
+            </w:r>
+          </w:p>
+        </w:tc>
+        <w:tc>
+          <w:tcPr>
+            <w:tcW w:w="2575" w:type="dxa"/>
+            <w:tcBorders>
+              <w:top w:val="single" w:sz="4" w:space="0" w:color="auto"/>
+              <w:left w:val="nil"/>
+              <w:bottom w:val="nil"/>
+              <w:right w:val="nil"/>
+            </w:tcBorders>
+          </w:tcPr>
+          <w:p>
+            <w:pPr>
+              <w:pStyle w:val="ReportTableContentsRowsFirst"/>
+            </w:pPr>
+            <w:r>
+              <w:t xml:space="preserve">Begin familiarising myself with the </w:t>
+            </w:r>
+            <w:proofErr w:type="spellStart"/>
+            <w:r>
+              <w:t>javaFX</w:t>
+            </w:r>
+            <w:proofErr w:type="spellEnd"/>
+            <w:r>
+              <w:t xml:space="preserve"> library to try get the grid done today</w:t>
+            </w:r>
+            <w:r>
+              <w:t xml:space="preserve"> </w:t>
+            </w:r>
+          </w:p>
+        </w:tc>
+        <w:tc>
+          <w:tcPr>
+            <w:tcW w:w="2575" w:type="dxa"/>
+            <w:tcBorders>
+              <w:top w:val="single" w:sz="4" w:space="0" w:color="auto"/>
+              <w:left w:val="nil"/>
+              <w:bottom w:val="nil"/>
+              <w:right w:val="nil"/>
+            </w:tcBorders>
+            <w:shd w:val="clear" w:color="auto" w:fill="auto"/>
+          </w:tcPr>
+          <w:p>
+            <w:pPr>
+              <w:pStyle w:val="ReportTableContentsRowsFirst"/>
+            </w:pPr>
+            <w:r>
+              <w:t xml:space="preserve">COMP2121 project + labs and </w:t>
+            </w:r>
+            <w:proofErr w:type="gramStart"/>
+            <w:r>
+              <w:t>other</w:t>
+            </w:r>
+            <w:proofErr w:type="gramEnd"/>
+            <w:r>
+              <w:t xml:space="preserve"> course work</w:t>
+            </w:r>
+          </w:p>
+        </w:tc>
+      </w:tr>
+      <w:tr>
+        <w:trPr>
+          <w:jc w:val="center"/>
+        </w:trPr>
+        <w:tc>
+          <w:tcPr>
+            <w:tcW w:w="2459" w:type="dxa"/>
+            <w:tcBorders>
+              <w:top w:val="nil"/>
+              <w:left w:val="nil"/>
+              <w:bottom w:val="single" w:sz="8" w:space="0" w:color="auto"/>
+              <w:right w:val="nil"/>
+            </w:tcBorders>
+            <w:shd w:val="clear" w:color="auto" w:fill="auto"/>
+          </w:tcPr>
+          <w:p>
+            <w:pPr>
+              <w:pStyle w:val="ReportTableContentsRowsOther"/>
+            </w:pPr>
+          </w:p>
+        </w:tc>
+        <w:tc>
+          <w:tcPr>
+            <w:tcW w:w="2575" w:type="dxa"/>
+            <w:tcBorders>
+              <w:top w:val="nil"/>
+              <w:left w:val="nil"/>
+              <w:bottom w:val="single" w:sz="8" w:space="0" w:color="auto"/>
+              <w:right w:val="nil"/>
+            </w:tcBorders>
+          </w:tcPr>
+          <w:p>
+            <w:pPr>
+              <w:pStyle w:val="ReportTableContentsRowsOther"/>
+            </w:pPr>
+          </w:p>
+        </w:tc>
+        <w:tc>
+          <w:tcPr>
+            <w:tcW w:w="2575" w:type="dxa"/>
+            <w:tcBorders>
+              <w:top w:val="nil"/>
+              <w:left w:val="nil"/>
+              <w:bottom w:val="single" w:sz="8" w:space="0" w:color="auto"/>
+              <w:right w:val="nil"/>
+            </w:tcBorders>
+            <w:shd w:val="clear" w:color="auto" w:fill="auto"/>
+          </w:tcPr>
+          <w:p>
+            <w:pPr>
+              <w:pStyle w:val="ReportTableContentsRowsOther"/>
+            </w:pPr>
+          </w:p>
+        </w:tc>
+      </w:tr>
+    </w:tbl>
+    <w:p/>
+    <w:p>
+      <w:pPr>
+        <w:pStyle w:val="Heading3"/>
+      </w:pPr>
+      <w:r>
+        <w:t xml:space="preserve">3 </w:t>
+      </w:r>
+      <w:r>
+        <w:t>May</w:t>
+      </w:r>
+      <w:r>
+        <w:t xml:space="preserve"> 2018</w:t>
+      </w:r>
+    </w:p>
+    <w:tbl>
+      <w:tblPr>
+        <w:tblW w:w="0" w:type="auto"/>
+        <w:jc w:val="center"/>
+        <w:tblBorders>
+          <w:top w:val="single" w:sz="4" w:space="0" w:color="auto"/>
+          <w:left w:val="single" w:sz="4" w:space="0" w:color="auto"/>
+          <w:bottom w:val="single" w:sz="4" w:space="0" w:color="auto"/>
+          <w:right w:val="single" w:sz="4" w:space="0" w:color="auto"/>
+          <w:insideH w:val="single" w:sz="4" w:space="0" w:color="auto"/>
+          <w:insideV w:val="single" w:sz="4" w:space="0" w:color="auto"/>
+        </w:tblBorders>
+        <w:tblLook w:val="04A0" w:firstRow="1" w:lastRow="0" w:firstColumn="1" w:lastColumn="0" w:noHBand="0" w:noVBand="1"/>
+      </w:tblPr>
+      <w:tblGrid>
+        <w:gridCol w:w="2459"/>
+        <w:gridCol w:w="2575"/>
+        <w:gridCol w:w="2575"/>
+      </w:tblGrid>
+      <w:tr>
+        <w:trPr>
+          <w:trHeight w:val="449"/>
+          <w:jc w:val="center"/>
+        </w:trPr>
+        <w:tc>
+          <w:tcPr>
+            <w:tcW w:w="2459" w:type="dxa"/>
+            <w:tcBorders>
+              <w:top w:val="single" w:sz="8" w:space="0" w:color="auto"/>
+              <w:left w:val="nil"/>
+              <w:bottom w:val="single" w:sz="4" w:space="0" w:color="auto"/>
+              <w:right w:val="nil"/>
+            </w:tcBorders>
+            <w:shd w:val="clear" w:color="auto" w:fill="auto"/>
+          </w:tcPr>
+          <w:p>
+            <w:pPr>
+              <w:pStyle w:val="Heading3"/>
+              <w:rPr>
+                <w:sz w:val="20"/>
+              </w:rPr>
+            </w:pPr>
+            <w:r>
+              <w:rPr>
+                <w:sz w:val="20"/>
+              </w:rPr>
+              <w:t>What Did I Do Yesterday</w:t>
+            </w:r>
+            <w:r>
+              <w:rPr>
+                <w:sz w:val="20"/>
+              </w:rPr>
+              <w:t>?</w:t>
+            </w:r>
+          </w:p>
+        </w:tc>
+        <w:tc>
+          <w:tcPr>
+            <w:tcW w:w="2575" w:type="dxa"/>
+            <w:tcBorders>
+              <w:top w:val="single" w:sz="8" w:space="0" w:color="auto"/>
+              <w:left w:val="nil"/>
+              <w:bottom w:val="single" w:sz="4" w:space="0" w:color="auto"/>
+              <w:right w:val="nil"/>
+            </w:tcBorders>
+          </w:tcPr>
+          <w:p>
+            <w:pPr>
+              <w:pStyle w:val="Heading3"/>
+              <w:rPr>
+                <w:sz w:val="20"/>
+              </w:rPr>
+            </w:pPr>
+            <w:r>
+              <w:rPr>
+                <w:sz w:val="20"/>
+              </w:rPr>
+              <w:t>What will I Do Today?</w:t>
+            </w:r>
+          </w:p>
+        </w:tc>
+        <w:tc>
+          <w:tcPr>
+            <w:tcW w:w="2575" w:type="dxa"/>
+            <w:tcBorders>
+              <w:top w:val="single" w:sz="8" w:space="0" w:color="auto"/>
+              <w:left w:val="nil"/>
+              <w:bottom w:val="single" w:sz="4" w:space="0" w:color="auto"/>
+              <w:right w:val="nil"/>
+            </w:tcBorders>
+            <w:shd w:val="clear" w:color="auto" w:fill="auto"/>
+          </w:tcPr>
+          <w:p>
+            <w:pPr>
+              <w:pStyle w:val="Heading3"/>
+              <w:rPr>
+                <w:sz w:val="20"/>
+              </w:rPr>
+            </w:pPr>
+            <w:r>
+              <w:rPr>
+                <w:sz w:val="20"/>
+              </w:rPr>
+              <w:t>Is anything in my way?</w:t>
+            </w:r>
+          </w:p>
+        </w:tc>
+      </w:tr>
+      <w:tr>
+        <w:trPr>
+          <w:jc w:val="center"/>
+        </w:trPr>
+        <w:tc>
+          <w:tcPr>
+            <w:tcW w:w="2459" w:type="dxa"/>
+            <w:tcBorders>
+              <w:top w:val="single" w:sz="4" w:space="0" w:color="auto"/>
+              <w:left w:val="nil"/>
+              <w:bottom w:val="nil"/>
+              <w:right w:val="nil"/>
+            </w:tcBorders>
+            <w:shd w:val="clear" w:color="auto" w:fill="auto"/>
+          </w:tcPr>
+          <w:p>
+            <w:pPr>
+              <w:pStyle w:val="ReportTableContentsRowsFirst"/>
+            </w:pPr>
+            <w:r>
+              <w:t xml:space="preserve">Yesterday I began learning the </w:t>
+            </w:r>
+            <w:proofErr w:type="spellStart"/>
+            <w:r>
+              <w:t>javaFX</w:t>
+            </w:r>
+            <w:proofErr w:type="spellEnd"/>
+            <w:r>
+              <w:t xml:space="preserve"> library essentials such as </w:t>
+            </w:r>
+            <w:proofErr w:type="spellStart"/>
+            <w:r>
+              <w:t>gridpane</w:t>
+            </w:r>
+            <w:proofErr w:type="spellEnd"/>
+            <w:r>
+              <w:t>, buttons, scene, stages and launching applications</w:t>
+            </w:r>
+          </w:p>
+        </w:tc>
+        <w:tc>
+          <w:tcPr>
+            <w:tcW w:w="2575" w:type="dxa"/>
+            <w:tcBorders>
+              <w:top w:val="single" w:sz="4" w:space="0" w:color="auto"/>
+              <w:left w:val="nil"/>
+              <w:bottom w:val="nil"/>
+              <w:right w:val="nil"/>
+            </w:tcBorders>
+          </w:tcPr>
+          <w:p>
+            <w:pPr>
+              <w:pStyle w:val="ReportTableContentsRowsFirst"/>
+            </w:pPr>
+            <w:r>
+              <w:t xml:space="preserve"> </w:t>
+            </w:r>
+            <w:r>
+              <w:t>I will try to get the 2d grid displaying the 6x6 game board as required.</w:t>
+            </w:r>
+            <w:r>
+              <w:t xml:space="preserve"> Try to also program the cars onto the grid if I can</w:t>
+            </w:r>
+            <w:bookmarkStart w:id="0" w:name="_GoBack"/>
+            <w:bookmarkEnd w:id="0"/>
+          </w:p>
+        </w:tc>
+        <w:tc>
+          <w:tcPr>
+            <w:tcW w:w="2575" w:type="dxa"/>
+            <w:tcBorders>
+              <w:top w:val="single" w:sz="4" w:space="0" w:color="auto"/>
+              <w:left w:val="nil"/>
+              <w:bottom w:val="nil"/>
+              <w:right w:val="nil"/>
+            </w:tcBorders>
+            <w:shd w:val="clear" w:color="auto" w:fill="auto"/>
+          </w:tcPr>
+          <w:p>
+            <w:pPr>
+              <w:pStyle w:val="ReportTableContentsRowsFirst"/>
+            </w:pPr>
+            <w:r>
+              <w:t>Nothing in my way related to the project</w:t>
+            </w:r>
+          </w:p>
+        </w:tc>
+      </w:tr>
+      <w:tr>
+        <w:trPr>
+          <w:jc w:val="center"/>
+        </w:trPr>
+        <w:tc>
+          <w:tcPr>
+            <w:tcW w:w="2459" w:type="dxa"/>
+            <w:tcBorders>
+              <w:top w:val="nil"/>
+              <w:left w:val="nil"/>
+              <w:bottom w:val="single" w:sz="8" w:space="0" w:color="auto"/>
+              <w:right w:val="nil"/>
+            </w:tcBorders>
+            <w:shd w:val="clear" w:color="auto" w:fill="auto"/>
+          </w:tcPr>
+          <w:p>
+            <w:pPr>
+              <w:pStyle w:val="ReportTableContentsRowsOther"/>
+            </w:pPr>
+          </w:p>
+        </w:tc>
+        <w:tc>
+          <w:tcPr>
+            <w:tcW w:w="2575" w:type="dxa"/>
+            <w:tcBorders>
+              <w:top w:val="nil"/>
+              <w:left w:val="nil"/>
+              <w:bottom w:val="single" w:sz="8" w:space="0" w:color="auto"/>
+              <w:right w:val="nil"/>
+            </w:tcBorders>
+          </w:tcPr>
+          <w:p>
+            <w:pPr>
+              <w:pStyle w:val="ReportTableContentsRowsOther"/>
+            </w:pPr>
+          </w:p>
+        </w:tc>
+        <w:tc>
+          <w:tcPr>
+            <w:tcW w:w="2575" w:type="dxa"/>
+            <w:tcBorders>
+              <w:top w:val="nil"/>
+              <w:left w:val="nil"/>
+              <w:bottom w:val="single" w:sz="8" w:space="0" w:color="auto"/>
+              <w:right w:val="nil"/>
+            </w:tcBorders>
+            <w:shd w:val="clear" w:color="auto" w:fill="auto"/>
+          </w:tcPr>
+          <w:p>
+            <w:pPr>
+              <w:pStyle w:val="ReportTableContentsRowsOther"/>
+            </w:pPr>
+          </w:p>
+        </w:tc>
+      </w:tr>
+    </w:tbl>
+    <w:p/>
     <w:sectPr>
       <w:pgSz w:w="11906" w:h="16838"/>
       <w:pgMar w:top="1440" w:right="1440" w:bottom="1440" w:left="1440" w:header="708" w:footer="708" w:gutter="0"/>

--- a/Project/Individual Diary of Abanob Tawfik.docx
+++ b/Project/Individual Diary of Abanob Tawfik.docx
@@ -8,15 +8,7 @@
         <w:jc w:val="center"/>
       </w:pPr>
       <w:r>
-        <w:t xml:space="preserve">Individual Diary of </w:t>
-      </w:r>
-      <w:proofErr w:type="spellStart"/>
-      <w:r>
-        <w:t>Abanob</w:t>
-      </w:r>
-      <w:proofErr w:type="spellEnd"/>
-      <w:r>
-        <w:t xml:space="preserve"> Tawfik</w:t>
+        <w:t>Individual Diary of Abanob Tawfik</w:t>
       </w:r>
     </w:p>
     <w:p>
@@ -1266,11 +1258,9 @@
             <w:r>
               <w:t xml:space="preserve">, I have a few ideas </w:t>
             </w:r>
-            <w:proofErr w:type="spellStart"/>
-            <w:r>
-              <w:t>im</w:t>
-            </w:r>
-            <w:proofErr w:type="spellEnd"/>
+            <w:r>
+              <w:t>I’m</w:t>
+            </w:r>
             <w:r>
               <w:t xml:space="preserve"> thinking of how I want to implement including, sounds on hitting a obstacle or making invalid move, a score system based on time taken to complete scaled on the difficulty, a algorithm to generate boards based on user difficulties, I want to also make the user choose their car if possible but this is all pre-design will vary greatly when I go to implement it</w:t>
             </w:r>
@@ -1492,22 +1482,18 @@
             <w:r>
               <w:t xml:space="preserve">Got assigned into my group found my group mates!!! Created a group repository and a </w:t>
             </w:r>
-            <w:proofErr w:type="spellStart"/>
-            <w:r>
-              <w:t>facebook</w:t>
-            </w:r>
-            <w:proofErr w:type="spellEnd"/>
+            <w:r>
+              <w:t>Facebook</w:t>
+            </w:r>
             <w:r>
               <w:t xml:space="preserve"> group and </w:t>
             </w:r>
             <w:r>
               <w:t xml:space="preserve">got to know my group. Started talking about project, nothing major just asked how </w:t>
             </w:r>
-            <w:proofErr w:type="gramStart"/>
-            <w:r>
-              <w:t>is everyone</w:t>
-            </w:r>
-            <w:proofErr w:type="gramEnd"/>
+            <w:r>
+              <w:t>everyone is</w:t>
+            </w:r>
             <w:r>
               <w:t xml:space="preserve"> going with the course and assignment 2 progress</w:t>
             </w:r>
@@ -2058,11 +2044,9 @@
             <w:r>
               <w:t xml:space="preserve">this redesign of assignment 2 has me stressing out and looking at screens too long causing eye pains, </w:t>
             </w:r>
-            <w:proofErr w:type="spellStart"/>
-            <w:r>
-              <w:t>im</w:t>
-            </w:r>
-            <w:proofErr w:type="spellEnd"/>
+            <w:r>
+              <w:t>I’m</w:t>
+            </w:r>
             <w:r>
               <w:t xml:space="preserve"> trying to finish assignment 2 and understand the A* algorithm and lecture notes better</w:t>
             </w:r>
@@ -2099,23 +2083,13 @@
               <w:pStyle w:val="ReportTableContentsRowsFirst"/>
             </w:pPr>
             <w:r>
-              <w:t>I hope I can finish assignment 2 A* search working even without a heuristic just giving me the optimal path, but I’m having a bit of trouble understanding the lecture notes and the &lt;n</w:t>
-            </w:r>
-            <w:proofErr w:type="gramStart"/>
-            <w:r>
-              <w:t>’,</w:t>
-            </w:r>
-            <w:proofErr w:type="spellStart"/>
-            <w:r>
-              <w:t>p</w:t>
-            </w:r>
-            <w:proofErr w:type="gramEnd"/>
-            <w:r>
-              <w:t>+e</w:t>
-            </w:r>
-            <w:proofErr w:type="spellEnd"/>
-            <w:r>
-              <w:t>&gt; stuff it’s very hard to wrap my head around especially since my brain is still working with the old algorithm</w:t>
+              <w:t>I hope I can finish assignment 2 A* search working even without a heuristic just giving me the optimal path, but I’m having a bit of trouble understanding the lecture notes and the &lt;n’,</w:t>
+            </w:r>
+            <w:r>
+              <w:t xml:space="preserve"> </w:t>
+            </w:r>
+            <w:r>
+              <w:t>p+e&gt; stuff it’s very hard to wrap my head around especially since my brain is still working with the old algorithm</w:t>
             </w:r>
           </w:p>
         </w:tc>
@@ -3716,11 +3690,9 @@
             <w:r>
               <w:t xml:space="preserve">Assignment 2 documentation, need to fix up </w:t>
             </w:r>
-            <w:proofErr w:type="spellStart"/>
-            <w:r>
-              <w:t>javadoc</w:t>
-            </w:r>
-            <w:proofErr w:type="spellEnd"/>
+            <w:r>
+              <w:t>Javadoc</w:t>
+            </w:r>
             <w:r>
               <w:t xml:space="preserve"> </w:t>
             </w:r>
@@ -3744,11 +3716,9 @@
             <w:r>
               <w:t xml:space="preserve">Assignment 2 documentation, need to fix up </w:t>
             </w:r>
-            <w:proofErr w:type="spellStart"/>
-            <w:r>
-              <w:t>javadoc</w:t>
-            </w:r>
-            <w:proofErr w:type="spellEnd"/>
+            <w:r>
+              <w:t>Javadoc</w:t>
+            </w:r>
           </w:p>
         </w:tc>
       </w:tr>
@@ -3986,15 +3956,7 @@
               <w:pStyle w:val="ReportTableContentsRowsFirst"/>
             </w:pPr>
             <w:r>
-              <w:t xml:space="preserve">Begin familiarising myself with the </w:t>
-            </w:r>
-            <w:proofErr w:type="spellStart"/>
-            <w:r>
-              <w:t>javaFX</w:t>
-            </w:r>
-            <w:proofErr w:type="spellEnd"/>
-            <w:r>
-              <w:t xml:space="preserve"> library to try get the grid done today</w:t>
+              <w:t>Begin familiarising myself with the javaFX library to try get the grid done today</w:t>
             </w:r>
             <w:r>
               <w:t xml:space="preserve"> </w:t>
@@ -4017,15 +3979,7 @@
               <w:pStyle w:val="ReportTableContentsRowsFirst"/>
             </w:pPr>
             <w:r>
-              <w:t xml:space="preserve">COMP2121 project + labs and </w:t>
-            </w:r>
-            <w:proofErr w:type="gramStart"/>
-            <w:r>
-              <w:t>other</w:t>
-            </w:r>
-            <w:proofErr w:type="gramEnd"/>
-            <w:r>
-              <w:t xml:space="preserve"> course work</w:t>
+              <w:t>COMP2121 project + labs and other course work</w:t>
             </w:r>
           </w:p>
         </w:tc>
@@ -4229,21 +4183,11 @@
               <w:pStyle w:val="ReportTableContentsRowsFirst"/>
             </w:pPr>
             <w:r>
-              <w:t xml:space="preserve">Yesterday I began learning the </w:t>
-            </w:r>
-            <w:proofErr w:type="spellStart"/>
-            <w:r>
-              <w:t>javaFX</w:t>
-            </w:r>
-            <w:proofErr w:type="spellEnd"/>
-            <w:r>
-              <w:t xml:space="preserve"> library essentials such as </w:t>
-            </w:r>
-            <w:proofErr w:type="spellStart"/>
-            <w:r>
-              <w:t>gridpane</w:t>
-            </w:r>
-            <w:proofErr w:type="spellEnd"/>
+              <w:t xml:space="preserve">Yesterday I began learning the javaFX library essentials such as </w:t>
+            </w:r>
+            <w:r>
+              <w:t>grid pane</w:t>
+            </w:r>
             <w:r>
               <w:t>, buttons, scene, stages and launching applications</w:t>
             </w:r>
@@ -4264,36 +4208,6077 @@
               <w:pStyle w:val="ReportTableContentsRowsFirst"/>
             </w:pPr>
             <w:r>
+              <w:t>I will try to get the 2d grid displaying the 6x6 game board as required.</w:t>
+            </w:r>
+            <w:r>
+              <w:t xml:space="preserve"> Try to also program the cars onto the grid if I can</w:t>
+            </w:r>
+          </w:p>
+        </w:tc>
+        <w:tc>
+          <w:tcPr>
+            <w:tcW w:w="2575" w:type="dxa"/>
+            <w:tcBorders>
+              <w:top w:val="single" w:sz="4" w:space="0" w:color="auto"/>
+              <w:left w:val="nil"/>
+              <w:bottom w:val="nil"/>
+              <w:right w:val="nil"/>
+            </w:tcBorders>
+            <w:shd w:val="clear" w:color="auto" w:fill="auto"/>
+          </w:tcPr>
+          <w:p>
+            <w:pPr>
+              <w:pStyle w:val="ReportTableContentsRowsFirst"/>
+            </w:pPr>
+            <w:r>
+              <w:t>Nothing in my way related to the project</w:t>
+            </w:r>
+          </w:p>
+        </w:tc>
+      </w:tr>
+      <w:tr>
+        <w:trPr>
+          <w:jc w:val="center"/>
+        </w:trPr>
+        <w:tc>
+          <w:tcPr>
+            <w:tcW w:w="2459" w:type="dxa"/>
+            <w:tcBorders>
+              <w:top w:val="nil"/>
+              <w:left w:val="nil"/>
+              <w:bottom w:val="single" w:sz="8" w:space="0" w:color="auto"/>
+              <w:right w:val="nil"/>
+            </w:tcBorders>
+            <w:shd w:val="clear" w:color="auto" w:fill="auto"/>
+          </w:tcPr>
+          <w:p>
+            <w:pPr>
+              <w:pStyle w:val="ReportTableContentsRowsOther"/>
+            </w:pPr>
+          </w:p>
+        </w:tc>
+        <w:tc>
+          <w:tcPr>
+            <w:tcW w:w="2575" w:type="dxa"/>
+            <w:tcBorders>
+              <w:top w:val="nil"/>
+              <w:left w:val="nil"/>
+              <w:bottom w:val="single" w:sz="8" w:space="0" w:color="auto"/>
+              <w:right w:val="nil"/>
+            </w:tcBorders>
+          </w:tcPr>
+          <w:p>
+            <w:pPr>
+              <w:pStyle w:val="ReportTableContentsRowsOther"/>
+            </w:pPr>
+          </w:p>
+        </w:tc>
+        <w:tc>
+          <w:tcPr>
+            <w:tcW w:w="2575" w:type="dxa"/>
+            <w:tcBorders>
+              <w:top w:val="nil"/>
+              <w:left w:val="nil"/>
+              <w:bottom w:val="single" w:sz="8" w:space="0" w:color="auto"/>
+              <w:right w:val="nil"/>
+            </w:tcBorders>
+            <w:shd w:val="clear" w:color="auto" w:fill="auto"/>
+          </w:tcPr>
+          <w:p>
+            <w:pPr>
+              <w:pStyle w:val="ReportTableContentsRowsOther"/>
+            </w:pPr>
+          </w:p>
+        </w:tc>
+      </w:tr>
+    </w:tbl>
+    <w:p/>
+    <w:p>
+      <w:pPr>
+        <w:pStyle w:val="Heading3"/>
+      </w:pPr>
+      <w:r>
+        <w:lastRenderedPageBreak/>
+        <w:t>4</w:t>
+      </w:r>
+      <w:r>
+        <w:t xml:space="preserve"> May 2018</w:t>
+      </w:r>
+    </w:p>
+    <w:tbl>
+      <w:tblPr>
+        <w:tblW w:w="0" w:type="auto"/>
+        <w:jc w:val="center"/>
+        <w:tblBorders>
+          <w:top w:val="single" w:sz="4" w:space="0" w:color="auto"/>
+          <w:left w:val="single" w:sz="4" w:space="0" w:color="auto"/>
+          <w:bottom w:val="single" w:sz="4" w:space="0" w:color="auto"/>
+          <w:right w:val="single" w:sz="4" w:space="0" w:color="auto"/>
+          <w:insideH w:val="single" w:sz="4" w:space="0" w:color="auto"/>
+          <w:insideV w:val="single" w:sz="4" w:space="0" w:color="auto"/>
+        </w:tblBorders>
+        <w:tblLook w:val="04A0" w:firstRow="1" w:lastRow="0" w:firstColumn="1" w:lastColumn="0" w:noHBand="0" w:noVBand="1"/>
+      </w:tblPr>
+      <w:tblGrid>
+        <w:gridCol w:w="2459"/>
+        <w:gridCol w:w="2575"/>
+        <w:gridCol w:w="2575"/>
+      </w:tblGrid>
+      <w:tr>
+        <w:trPr>
+          <w:trHeight w:val="449"/>
+          <w:jc w:val="center"/>
+        </w:trPr>
+        <w:tc>
+          <w:tcPr>
+            <w:tcW w:w="2459" w:type="dxa"/>
+            <w:tcBorders>
+              <w:top w:val="single" w:sz="8" w:space="0" w:color="auto"/>
+              <w:left w:val="nil"/>
+              <w:bottom w:val="single" w:sz="4" w:space="0" w:color="auto"/>
+              <w:right w:val="nil"/>
+            </w:tcBorders>
+            <w:shd w:val="clear" w:color="auto" w:fill="auto"/>
+          </w:tcPr>
+          <w:p>
+            <w:pPr>
+              <w:pStyle w:val="Heading3"/>
+              <w:rPr>
+                <w:sz w:val="20"/>
+              </w:rPr>
+            </w:pPr>
+            <w:r>
+              <w:rPr>
+                <w:sz w:val="20"/>
+              </w:rPr>
+              <w:t>What Did I Do Yesterday</w:t>
+            </w:r>
+            <w:r>
+              <w:rPr>
+                <w:sz w:val="20"/>
+              </w:rPr>
+              <w:t>?</w:t>
+            </w:r>
+          </w:p>
+        </w:tc>
+        <w:tc>
+          <w:tcPr>
+            <w:tcW w:w="2575" w:type="dxa"/>
+            <w:tcBorders>
+              <w:top w:val="single" w:sz="8" w:space="0" w:color="auto"/>
+              <w:left w:val="nil"/>
+              <w:bottom w:val="single" w:sz="4" w:space="0" w:color="auto"/>
+              <w:right w:val="nil"/>
+            </w:tcBorders>
+          </w:tcPr>
+          <w:p>
+            <w:pPr>
+              <w:pStyle w:val="Heading3"/>
+              <w:rPr>
+                <w:sz w:val="20"/>
+              </w:rPr>
+            </w:pPr>
+            <w:r>
+              <w:rPr>
+                <w:sz w:val="20"/>
+              </w:rPr>
+              <w:t>What will I Do Today?</w:t>
+            </w:r>
+          </w:p>
+        </w:tc>
+        <w:tc>
+          <w:tcPr>
+            <w:tcW w:w="2575" w:type="dxa"/>
+            <w:tcBorders>
+              <w:top w:val="single" w:sz="8" w:space="0" w:color="auto"/>
+              <w:left w:val="nil"/>
+              <w:bottom w:val="single" w:sz="4" w:space="0" w:color="auto"/>
+              <w:right w:val="nil"/>
+            </w:tcBorders>
+            <w:shd w:val="clear" w:color="auto" w:fill="auto"/>
+          </w:tcPr>
+          <w:p>
+            <w:pPr>
+              <w:pStyle w:val="Heading3"/>
+              <w:rPr>
+                <w:sz w:val="20"/>
+              </w:rPr>
+            </w:pPr>
+            <w:r>
+              <w:rPr>
+                <w:sz w:val="20"/>
+              </w:rPr>
+              <w:t>Is anything in my way?</w:t>
+            </w:r>
+          </w:p>
+        </w:tc>
+      </w:tr>
+      <w:tr>
+        <w:trPr>
+          <w:jc w:val="center"/>
+        </w:trPr>
+        <w:tc>
+          <w:tcPr>
+            <w:tcW w:w="2459" w:type="dxa"/>
+            <w:tcBorders>
+              <w:top w:val="single" w:sz="4" w:space="0" w:color="auto"/>
+              <w:left w:val="nil"/>
+              <w:bottom w:val="nil"/>
+              <w:right w:val="nil"/>
+            </w:tcBorders>
+            <w:shd w:val="clear" w:color="auto" w:fill="auto"/>
+          </w:tcPr>
+          <w:p>
+            <w:pPr>
+              <w:pStyle w:val="ReportTableContentsRowsFirst"/>
+            </w:pPr>
+            <w:r>
+              <w:t xml:space="preserve">I created a 6x6 grid with line separators that appears when program runs, created a scene with a grid pane. </w:t>
+            </w:r>
+          </w:p>
+        </w:tc>
+        <w:tc>
+          <w:tcPr>
+            <w:tcW w:w="2575" w:type="dxa"/>
+            <w:tcBorders>
+              <w:top w:val="single" w:sz="4" w:space="0" w:color="auto"/>
+              <w:left w:val="nil"/>
+              <w:bottom w:val="nil"/>
+              <w:right w:val="nil"/>
+            </w:tcBorders>
+          </w:tcPr>
+          <w:p>
+            <w:pPr>
+              <w:pStyle w:val="ReportTableContentsRowsFirst"/>
+            </w:pPr>
+            <w:r>
+              <w:t xml:space="preserve">Program the cars </w:t>
+            </w:r>
+            <w:r>
+              <w:t>on top</w:t>
+            </w:r>
+            <w:r>
+              <w:t xml:space="preserve"> of the grid pane keep it simplistic with just rectangle</w:t>
+            </w:r>
+          </w:p>
+        </w:tc>
+        <w:tc>
+          <w:tcPr>
+            <w:tcW w:w="2575" w:type="dxa"/>
+            <w:tcBorders>
+              <w:top w:val="single" w:sz="4" w:space="0" w:color="auto"/>
+              <w:left w:val="nil"/>
+              <w:bottom w:val="nil"/>
+              <w:right w:val="nil"/>
+            </w:tcBorders>
+            <w:shd w:val="clear" w:color="auto" w:fill="auto"/>
+          </w:tcPr>
+          <w:p>
+            <w:pPr>
+              <w:pStyle w:val="ReportTableContentsRowsFirst"/>
+            </w:pPr>
+            <w:r>
+              <w:t>Nothing in my way related to the project</w:t>
+            </w:r>
+          </w:p>
+        </w:tc>
+      </w:tr>
+      <w:tr>
+        <w:trPr>
+          <w:jc w:val="center"/>
+        </w:trPr>
+        <w:tc>
+          <w:tcPr>
+            <w:tcW w:w="2459" w:type="dxa"/>
+            <w:tcBorders>
+              <w:top w:val="nil"/>
+              <w:left w:val="nil"/>
+              <w:bottom w:val="single" w:sz="8" w:space="0" w:color="auto"/>
+              <w:right w:val="nil"/>
+            </w:tcBorders>
+            <w:shd w:val="clear" w:color="auto" w:fill="auto"/>
+          </w:tcPr>
+          <w:p>
+            <w:pPr>
+              <w:pStyle w:val="ReportTableContentsRowsOther"/>
+            </w:pPr>
+          </w:p>
+        </w:tc>
+        <w:tc>
+          <w:tcPr>
+            <w:tcW w:w="2575" w:type="dxa"/>
+            <w:tcBorders>
+              <w:top w:val="nil"/>
+              <w:left w:val="nil"/>
+              <w:bottom w:val="single" w:sz="8" w:space="0" w:color="auto"/>
+              <w:right w:val="nil"/>
+            </w:tcBorders>
+          </w:tcPr>
+          <w:p>
+            <w:pPr>
+              <w:pStyle w:val="ReportTableContentsRowsOther"/>
+            </w:pPr>
+          </w:p>
+        </w:tc>
+        <w:tc>
+          <w:tcPr>
+            <w:tcW w:w="2575" w:type="dxa"/>
+            <w:tcBorders>
+              <w:top w:val="nil"/>
+              <w:left w:val="nil"/>
+              <w:bottom w:val="single" w:sz="8" w:space="0" w:color="auto"/>
+              <w:right w:val="nil"/>
+            </w:tcBorders>
+            <w:shd w:val="clear" w:color="auto" w:fill="auto"/>
+          </w:tcPr>
+          <w:p>
+            <w:pPr>
+              <w:pStyle w:val="ReportTableContentsRowsOther"/>
+            </w:pPr>
+          </w:p>
+        </w:tc>
+      </w:tr>
+    </w:tbl>
+    <w:p>
+      <w:pPr>
+        <w:pStyle w:val="Heading3"/>
+      </w:pPr>
+    </w:p>
+    <w:p>
+      <w:pPr>
+        <w:pStyle w:val="Heading3"/>
+      </w:pPr>
+      <w:r>
+        <w:t>5</w:t>
+      </w:r>
+      <w:r>
+        <w:t xml:space="preserve"> May 2018</w:t>
+      </w:r>
+    </w:p>
+    <w:tbl>
+      <w:tblPr>
+        <w:tblW w:w="0" w:type="auto"/>
+        <w:jc w:val="center"/>
+        <w:tblBorders>
+          <w:top w:val="single" w:sz="4" w:space="0" w:color="auto"/>
+          <w:left w:val="single" w:sz="4" w:space="0" w:color="auto"/>
+          <w:bottom w:val="single" w:sz="4" w:space="0" w:color="auto"/>
+          <w:right w:val="single" w:sz="4" w:space="0" w:color="auto"/>
+          <w:insideH w:val="single" w:sz="4" w:space="0" w:color="auto"/>
+          <w:insideV w:val="single" w:sz="4" w:space="0" w:color="auto"/>
+        </w:tblBorders>
+        <w:tblLook w:val="04A0" w:firstRow="1" w:lastRow="0" w:firstColumn="1" w:lastColumn="0" w:noHBand="0" w:noVBand="1"/>
+      </w:tblPr>
+      <w:tblGrid>
+        <w:gridCol w:w="2459"/>
+        <w:gridCol w:w="2575"/>
+        <w:gridCol w:w="2575"/>
+      </w:tblGrid>
+      <w:tr>
+        <w:trPr>
+          <w:trHeight w:val="449"/>
+          <w:jc w:val="center"/>
+        </w:trPr>
+        <w:tc>
+          <w:tcPr>
+            <w:tcW w:w="2459" w:type="dxa"/>
+            <w:tcBorders>
+              <w:top w:val="single" w:sz="8" w:space="0" w:color="auto"/>
+              <w:left w:val="nil"/>
+              <w:bottom w:val="single" w:sz="4" w:space="0" w:color="auto"/>
+              <w:right w:val="nil"/>
+            </w:tcBorders>
+            <w:shd w:val="clear" w:color="auto" w:fill="auto"/>
+          </w:tcPr>
+          <w:p>
+            <w:pPr>
+              <w:pStyle w:val="Heading3"/>
+              <w:rPr>
+                <w:sz w:val="20"/>
+              </w:rPr>
+            </w:pPr>
+            <w:r>
+              <w:rPr>
+                <w:sz w:val="20"/>
+              </w:rPr>
+              <w:t>What Did I Do Yesterday</w:t>
+            </w:r>
+            <w:r>
+              <w:rPr>
+                <w:sz w:val="20"/>
+              </w:rPr>
+              <w:t>?</w:t>
+            </w:r>
+          </w:p>
+        </w:tc>
+        <w:tc>
+          <w:tcPr>
+            <w:tcW w:w="2575" w:type="dxa"/>
+            <w:tcBorders>
+              <w:top w:val="single" w:sz="8" w:space="0" w:color="auto"/>
+              <w:left w:val="nil"/>
+              <w:bottom w:val="single" w:sz="4" w:space="0" w:color="auto"/>
+              <w:right w:val="nil"/>
+            </w:tcBorders>
+          </w:tcPr>
+          <w:p>
+            <w:pPr>
+              <w:pStyle w:val="Heading3"/>
+              <w:rPr>
+                <w:sz w:val="20"/>
+              </w:rPr>
+            </w:pPr>
+            <w:r>
+              <w:rPr>
+                <w:sz w:val="20"/>
+              </w:rPr>
+              <w:t>What will I Do Today?</w:t>
+            </w:r>
+          </w:p>
+        </w:tc>
+        <w:tc>
+          <w:tcPr>
+            <w:tcW w:w="2575" w:type="dxa"/>
+            <w:tcBorders>
+              <w:top w:val="single" w:sz="8" w:space="0" w:color="auto"/>
+              <w:left w:val="nil"/>
+              <w:bottom w:val="single" w:sz="4" w:space="0" w:color="auto"/>
+              <w:right w:val="nil"/>
+            </w:tcBorders>
+            <w:shd w:val="clear" w:color="auto" w:fill="auto"/>
+          </w:tcPr>
+          <w:p>
+            <w:pPr>
+              <w:pStyle w:val="Heading3"/>
+              <w:rPr>
+                <w:sz w:val="20"/>
+              </w:rPr>
+            </w:pPr>
+            <w:r>
+              <w:rPr>
+                <w:sz w:val="20"/>
+              </w:rPr>
+              <w:t>Is anything in my way?</w:t>
+            </w:r>
+          </w:p>
+        </w:tc>
+      </w:tr>
+      <w:tr>
+        <w:trPr>
+          <w:jc w:val="center"/>
+        </w:trPr>
+        <w:tc>
+          <w:tcPr>
+            <w:tcW w:w="2459" w:type="dxa"/>
+            <w:tcBorders>
+              <w:top w:val="single" w:sz="4" w:space="0" w:color="auto"/>
+              <w:left w:val="nil"/>
+              <w:bottom w:val="nil"/>
+              <w:right w:val="nil"/>
+            </w:tcBorders>
+            <w:shd w:val="clear" w:color="auto" w:fill="auto"/>
+          </w:tcPr>
+          <w:p>
+            <w:pPr>
+              <w:pStyle w:val="ReportTableContentsRowsFirst"/>
+            </w:pPr>
+            <w:r>
+              <w:t xml:space="preserve">I </w:t>
+            </w:r>
+            <w:r>
+              <w:t xml:space="preserve">tried to get the cars onto the </w:t>
+            </w:r>
+            <w:r>
+              <w:t xml:space="preserve">grid pane </w:t>
+            </w:r>
+            <w:r>
+              <w:t>on top</w:t>
+            </w:r>
+            <w:r>
+              <w:t>, with layering, but that didn’t seem to work, trying to redesign</w:t>
+            </w:r>
+            <w:r>
               <w:t xml:space="preserve"> </w:t>
             </w:r>
-            <w:r>
-              <w:t>I will try to get the 2d grid displaying the 6x6 game board as required.</w:t>
-            </w:r>
-            <w:r>
-              <w:t xml:space="preserve"> Try to also program the cars onto the grid if I can</w:t>
-            </w:r>
-            <w:bookmarkStart w:id="0" w:name="_GoBack"/>
-            <w:bookmarkEnd w:id="0"/>
-          </w:p>
-        </w:tc>
-        <w:tc>
-          <w:tcPr>
-            <w:tcW w:w="2575" w:type="dxa"/>
-            <w:tcBorders>
-              <w:top w:val="single" w:sz="4" w:space="0" w:color="auto"/>
-              <w:left w:val="nil"/>
-              <w:bottom w:val="nil"/>
-              <w:right w:val="nil"/>
-            </w:tcBorders>
-            <w:shd w:val="clear" w:color="auto" w:fill="auto"/>
+          </w:p>
+        </w:tc>
+        <w:tc>
+          <w:tcPr>
+            <w:tcW w:w="2575" w:type="dxa"/>
+            <w:tcBorders>
+              <w:top w:val="single" w:sz="4" w:space="0" w:color="auto"/>
+              <w:left w:val="nil"/>
+              <w:bottom w:val="nil"/>
+              <w:right w:val="nil"/>
+            </w:tcBorders>
           </w:tcPr>
           <w:p>
             <w:pPr>
               <w:pStyle w:val="ReportTableContentsRowsFirst"/>
             </w:pPr>
             <w:r>
+              <w:t>I’m going to try and use two grid panes in one pane and program both the grid and car in one pane.</w:t>
+            </w:r>
+          </w:p>
+        </w:tc>
+        <w:tc>
+          <w:tcPr>
+            <w:tcW w:w="2575" w:type="dxa"/>
+            <w:tcBorders>
+              <w:top w:val="single" w:sz="4" w:space="0" w:color="auto"/>
+              <w:left w:val="nil"/>
+              <w:bottom w:val="nil"/>
+              <w:right w:val="nil"/>
+            </w:tcBorders>
+            <w:shd w:val="clear" w:color="auto" w:fill="auto"/>
+          </w:tcPr>
+          <w:p>
+            <w:pPr>
+              <w:pStyle w:val="ReportTableContentsRowsFirst"/>
+            </w:pPr>
+            <w:r>
+              <w:t>Understand javafx programming in layers, can’t seem to get the cars on top of the grid I created</w:t>
+            </w:r>
+          </w:p>
+        </w:tc>
+      </w:tr>
+      <w:tr>
+        <w:trPr>
+          <w:jc w:val="center"/>
+        </w:trPr>
+        <w:tc>
+          <w:tcPr>
+            <w:tcW w:w="2459" w:type="dxa"/>
+            <w:tcBorders>
+              <w:top w:val="nil"/>
+              <w:left w:val="nil"/>
+              <w:bottom w:val="single" w:sz="8" w:space="0" w:color="auto"/>
+              <w:right w:val="nil"/>
+            </w:tcBorders>
+            <w:shd w:val="clear" w:color="auto" w:fill="auto"/>
+          </w:tcPr>
+          <w:p>
+            <w:pPr>
+              <w:pStyle w:val="ReportTableContentsRowsOther"/>
+            </w:pPr>
+          </w:p>
+        </w:tc>
+        <w:tc>
+          <w:tcPr>
+            <w:tcW w:w="2575" w:type="dxa"/>
+            <w:tcBorders>
+              <w:top w:val="nil"/>
+              <w:left w:val="nil"/>
+              <w:bottom w:val="single" w:sz="8" w:space="0" w:color="auto"/>
+              <w:right w:val="nil"/>
+            </w:tcBorders>
+          </w:tcPr>
+          <w:p>
+            <w:pPr>
+              <w:pStyle w:val="ReportTableContentsRowsOther"/>
+            </w:pPr>
+          </w:p>
+        </w:tc>
+        <w:tc>
+          <w:tcPr>
+            <w:tcW w:w="2575" w:type="dxa"/>
+            <w:tcBorders>
+              <w:top w:val="nil"/>
+              <w:left w:val="nil"/>
+              <w:bottom w:val="single" w:sz="8" w:space="0" w:color="auto"/>
+              <w:right w:val="nil"/>
+            </w:tcBorders>
+            <w:shd w:val="clear" w:color="auto" w:fill="auto"/>
+          </w:tcPr>
+          <w:p>
+            <w:pPr>
+              <w:pStyle w:val="ReportTableContentsRowsOther"/>
+            </w:pPr>
+          </w:p>
+        </w:tc>
+      </w:tr>
+    </w:tbl>
+    <w:p>
+      <w:pPr>
+        <w:pStyle w:val="Heading3"/>
+      </w:pPr>
+    </w:p>
+    <w:p>
+      <w:pPr>
+        <w:pStyle w:val="Heading3"/>
+      </w:pPr>
+      <w:r>
+        <w:t>6</w:t>
+      </w:r>
+      <w:r>
+        <w:t xml:space="preserve"> May 2018</w:t>
+      </w:r>
+    </w:p>
+    <w:tbl>
+      <w:tblPr>
+        <w:tblW w:w="0" w:type="auto"/>
+        <w:jc w:val="center"/>
+        <w:tblBorders>
+          <w:top w:val="single" w:sz="4" w:space="0" w:color="auto"/>
+          <w:left w:val="single" w:sz="4" w:space="0" w:color="auto"/>
+          <w:bottom w:val="single" w:sz="4" w:space="0" w:color="auto"/>
+          <w:right w:val="single" w:sz="4" w:space="0" w:color="auto"/>
+          <w:insideH w:val="single" w:sz="4" w:space="0" w:color="auto"/>
+          <w:insideV w:val="single" w:sz="4" w:space="0" w:color="auto"/>
+        </w:tblBorders>
+        <w:tblLook w:val="04A0" w:firstRow="1" w:lastRow="0" w:firstColumn="1" w:lastColumn="0" w:noHBand="0" w:noVBand="1"/>
+      </w:tblPr>
+      <w:tblGrid>
+        <w:gridCol w:w="2459"/>
+        <w:gridCol w:w="2575"/>
+        <w:gridCol w:w="2575"/>
+      </w:tblGrid>
+      <w:tr>
+        <w:trPr>
+          <w:trHeight w:val="449"/>
+          <w:jc w:val="center"/>
+        </w:trPr>
+        <w:tc>
+          <w:tcPr>
+            <w:tcW w:w="2459" w:type="dxa"/>
+            <w:tcBorders>
+              <w:top w:val="single" w:sz="8" w:space="0" w:color="auto"/>
+              <w:left w:val="nil"/>
+              <w:bottom w:val="single" w:sz="4" w:space="0" w:color="auto"/>
+              <w:right w:val="nil"/>
+            </w:tcBorders>
+            <w:shd w:val="clear" w:color="auto" w:fill="auto"/>
+          </w:tcPr>
+          <w:p>
+            <w:pPr>
+              <w:pStyle w:val="Heading3"/>
+              <w:rPr>
+                <w:sz w:val="20"/>
+              </w:rPr>
+            </w:pPr>
+            <w:r>
+              <w:rPr>
+                <w:sz w:val="20"/>
+              </w:rPr>
+              <w:t>What Did I Do Yesterday</w:t>
+            </w:r>
+            <w:r>
+              <w:rPr>
+                <w:sz w:val="20"/>
+              </w:rPr>
+              <w:t>?</w:t>
+            </w:r>
+          </w:p>
+        </w:tc>
+        <w:tc>
+          <w:tcPr>
+            <w:tcW w:w="2575" w:type="dxa"/>
+            <w:tcBorders>
+              <w:top w:val="single" w:sz="8" w:space="0" w:color="auto"/>
+              <w:left w:val="nil"/>
+              <w:bottom w:val="single" w:sz="4" w:space="0" w:color="auto"/>
+              <w:right w:val="nil"/>
+            </w:tcBorders>
+          </w:tcPr>
+          <w:p>
+            <w:pPr>
+              <w:pStyle w:val="Heading3"/>
+              <w:rPr>
+                <w:sz w:val="20"/>
+              </w:rPr>
+            </w:pPr>
+            <w:r>
+              <w:rPr>
+                <w:sz w:val="20"/>
+              </w:rPr>
+              <w:t>What will I Do Today?</w:t>
+            </w:r>
+          </w:p>
+        </w:tc>
+        <w:tc>
+          <w:tcPr>
+            <w:tcW w:w="2575" w:type="dxa"/>
+            <w:tcBorders>
+              <w:top w:val="single" w:sz="8" w:space="0" w:color="auto"/>
+              <w:left w:val="nil"/>
+              <w:bottom w:val="single" w:sz="4" w:space="0" w:color="auto"/>
+              <w:right w:val="nil"/>
+            </w:tcBorders>
+            <w:shd w:val="clear" w:color="auto" w:fill="auto"/>
+          </w:tcPr>
+          <w:p>
+            <w:pPr>
+              <w:pStyle w:val="Heading3"/>
+              <w:rPr>
+                <w:sz w:val="20"/>
+              </w:rPr>
+            </w:pPr>
+            <w:r>
+              <w:rPr>
+                <w:sz w:val="20"/>
+              </w:rPr>
+              <w:t>Is anything in my way?</w:t>
+            </w:r>
+          </w:p>
+        </w:tc>
+      </w:tr>
+      <w:tr>
+        <w:trPr>
+          <w:jc w:val="center"/>
+        </w:trPr>
+        <w:tc>
+          <w:tcPr>
+            <w:tcW w:w="2459" w:type="dxa"/>
+            <w:tcBorders>
+              <w:top w:val="single" w:sz="4" w:space="0" w:color="auto"/>
+              <w:left w:val="nil"/>
+              <w:bottom w:val="nil"/>
+              <w:right w:val="nil"/>
+            </w:tcBorders>
+            <w:shd w:val="clear" w:color="auto" w:fill="auto"/>
+          </w:tcPr>
+          <w:p>
+            <w:pPr>
+              <w:pStyle w:val="ReportTableContentsRowsFirst"/>
+            </w:pPr>
+            <w:r>
+              <w:t>I got the cars onto the grid pane but they are not placed where I want them to be placed, I’m going to try to properly get my grid correct with cars</w:t>
+            </w:r>
+          </w:p>
+        </w:tc>
+        <w:tc>
+          <w:tcPr>
+            <w:tcW w:w="2575" w:type="dxa"/>
+            <w:tcBorders>
+              <w:top w:val="single" w:sz="4" w:space="0" w:color="auto"/>
+              <w:left w:val="nil"/>
+              <w:bottom w:val="nil"/>
+              <w:right w:val="nil"/>
+            </w:tcBorders>
+          </w:tcPr>
+          <w:p>
+            <w:pPr>
+              <w:pStyle w:val="ReportTableContentsRowsFirst"/>
+            </w:pPr>
+            <w:r>
+              <w:t>Fix the car position on the grid so the cars aren’t placed off the board or in random places.</w:t>
+            </w:r>
+          </w:p>
+        </w:tc>
+        <w:tc>
+          <w:tcPr>
+            <w:tcW w:w="2575" w:type="dxa"/>
+            <w:tcBorders>
+              <w:top w:val="single" w:sz="4" w:space="0" w:color="auto"/>
+              <w:left w:val="nil"/>
+              <w:bottom w:val="nil"/>
+              <w:right w:val="nil"/>
+            </w:tcBorders>
+            <w:shd w:val="clear" w:color="auto" w:fill="auto"/>
+          </w:tcPr>
+          <w:p>
+            <w:pPr>
+              <w:pStyle w:val="ReportTableContentsRowsFirst"/>
+            </w:pPr>
+            <w:r>
               <w:t>Nothing in my way related to the project</w:t>
             </w:r>
+          </w:p>
+        </w:tc>
+      </w:tr>
+      <w:tr>
+        <w:trPr>
+          <w:jc w:val="center"/>
+        </w:trPr>
+        <w:tc>
+          <w:tcPr>
+            <w:tcW w:w="2459" w:type="dxa"/>
+            <w:tcBorders>
+              <w:top w:val="nil"/>
+              <w:left w:val="nil"/>
+              <w:bottom w:val="single" w:sz="8" w:space="0" w:color="auto"/>
+              <w:right w:val="nil"/>
+            </w:tcBorders>
+            <w:shd w:val="clear" w:color="auto" w:fill="auto"/>
+          </w:tcPr>
+          <w:p>
+            <w:pPr>
+              <w:pStyle w:val="ReportTableContentsRowsOther"/>
+            </w:pPr>
+          </w:p>
+        </w:tc>
+        <w:tc>
+          <w:tcPr>
+            <w:tcW w:w="2575" w:type="dxa"/>
+            <w:tcBorders>
+              <w:top w:val="nil"/>
+              <w:left w:val="nil"/>
+              <w:bottom w:val="single" w:sz="8" w:space="0" w:color="auto"/>
+              <w:right w:val="nil"/>
+            </w:tcBorders>
+          </w:tcPr>
+          <w:p>
+            <w:pPr>
+              <w:pStyle w:val="ReportTableContentsRowsOther"/>
+            </w:pPr>
+          </w:p>
+        </w:tc>
+        <w:tc>
+          <w:tcPr>
+            <w:tcW w:w="2575" w:type="dxa"/>
+            <w:tcBorders>
+              <w:top w:val="nil"/>
+              <w:left w:val="nil"/>
+              <w:bottom w:val="single" w:sz="8" w:space="0" w:color="auto"/>
+              <w:right w:val="nil"/>
+            </w:tcBorders>
+            <w:shd w:val="clear" w:color="auto" w:fill="auto"/>
+          </w:tcPr>
+          <w:p>
+            <w:pPr>
+              <w:pStyle w:val="ReportTableContentsRowsOther"/>
+            </w:pPr>
+          </w:p>
+        </w:tc>
+      </w:tr>
+    </w:tbl>
+    <w:p>
+      <w:pPr>
+        <w:pStyle w:val="Heading3"/>
+      </w:pPr>
+    </w:p>
+    <w:p>
+      <w:pPr>
+        <w:pStyle w:val="Heading3"/>
+      </w:pPr>
+      <w:r>
+        <w:t>7</w:t>
+      </w:r>
+      <w:r>
+        <w:t xml:space="preserve"> May 2018</w:t>
+      </w:r>
+    </w:p>
+    <w:tbl>
+      <w:tblPr>
+        <w:tblW w:w="0" w:type="auto"/>
+        <w:jc w:val="center"/>
+        <w:tblBorders>
+          <w:top w:val="single" w:sz="4" w:space="0" w:color="auto"/>
+          <w:left w:val="single" w:sz="4" w:space="0" w:color="auto"/>
+          <w:bottom w:val="single" w:sz="4" w:space="0" w:color="auto"/>
+          <w:right w:val="single" w:sz="4" w:space="0" w:color="auto"/>
+          <w:insideH w:val="single" w:sz="4" w:space="0" w:color="auto"/>
+          <w:insideV w:val="single" w:sz="4" w:space="0" w:color="auto"/>
+        </w:tblBorders>
+        <w:tblLook w:val="04A0" w:firstRow="1" w:lastRow="0" w:firstColumn="1" w:lastColumn="0" w:noHBand="0" w:noVBand="1"/>
+      </w:tblPr>
+      <w:tblGrid>
+        <w:gridCol w:w="2459"/>
+        <w:gridCol w:w="2575"/>
+        <w:gridCol w:w="2575"/>
+      </w:tblGrid>
+      <w:tr>
+        <w:trPr>
+          <w:trHeight w:val="449"/>
+          <w:jc w:val="center"/>
+        </w:trPr>
+        <w:tc>
+          <w:tcPr>
+            <w:tcW w:w="2459" w:type="dxa"/>
+            <w:tcBorders>
+              <w:top w:val="single" w:sz="8" w:space="0" w:color="auto"/>
+              <w:left w:val="nil"/>
+              <w:bottom w:val="single" w:sz="4" w:space="0" w:color="auto"/>
+              <w:right w:val="nil"/>
+            </w:tcBorders>
+            <w:shd w:val="clear" w:color="auto" w:fill="auto"/>
+          </w:tcPr>
+          <w:p>
+            <w:pPr>
+              <w:pStyle w:val="Heading3"/>
+              <w:rPr>
+                <w:sz w:val="20"/>
+              </w:rPr>
+            </w:pPr>
+            <w:r>
+              <w:rPr>
+                <w:sz w:val="20"/>
+              </w:rPr>
+              <w:t>What Did I Do Yesterday</w:t>
+            </w:r>
+            <w:r>
+              <w:rPr>
+                <w:sz w:val="20"/>
+              </w:rPr>
+              <w:t>?</w:t>
+            </w:r>
+          </w:p>
+        </w:tc>
+        <w:tc>
+          <w:tcPr>
+            <w:tcW w:w="2575" w:type="dxa"/>
+            <w:tcBorders>
+              <w:top w:val="single" w:sz="8" w:space="0" w:color="auto"/>
+              <w:left w:val="nil"/>
+              <w:bottom w:val="single" w:sz="4" w:space="0" w:color="auto"/>
+              <w:right w:val="nil"/>
+            </w:tcBorders>
+          </w:tcPr>
+          <w:p>
+            <w:pPr>
+              <w:pStyle w:val="Heading3"/>
+              <w:rPr>
+                <w:sz w:val="20"/>
+              </w:rPr>
+            </w:pPr>
+            <w:r>
+              <w:rPr>
+                <w:sz w:val="20"/>
+              </w:rPr>
+              <w:t>What will I Do Today?</w:t>
+            </w:r>
+          </w:p>
+        </w:tc>
+        <w:tc>
+          <w:tcPr>
+            <w:tcW w:w="2575" w:type="dxa"/>
+            <w:tcBorders>
+              <w:top w:val="single" w:sz="8" w:space="0" w:color="auto"/>
+              <w:left w:val="nil"/>
+              <w:bottom w:val="single" w:sz="4" w:space="0" w:color="auto"/>
+              <w:right w:val="nil"/>
+            </w:tcBorders>
+            <w:shd w:val="clear" w:color="auto" w:fill="auto"/>
+          </w:tcPr>
+          <w:p>
+            <w:pPr>
+              <w:pStyle w:val="Heading3"/>
+              <w:rPr>
+                <w:sz w:val="20"/>
+              </w:rPr>
+            </w:pPr>
+            <w:r>
+              <w:rPr>
+                <w:sz w:val="20"/>
+              </w:rPr>
+              <w:t>Is anything in my way?</w:t>
+            </w:r>
+          </w:p>
+        </w:tc>
+      </w:tr>
+      <w:tr>
+        <w:trPr>
+          <w:jc w:val="center"/>
+        </w:trPr>
+        <w:tc>
+          <w:tcPr>
+            <w:tcW w:w="2459" w:type="dxa"/>
+            <w:tcBorders>
+              <w:top w:val="single" w:sz="4" w:space="0" w:color="auto"/>
+              <w:left w:val="nil"/>
+              <w:bottom w:val="nil"/>
+              <w:right w:val="nil"/>
+            </w:tcBorders>
+            <w:shd w:val="clear" w:color="auto" w:fill="auto"/>
+          </w:tcPr>
+          <w:p>
+            <w:pPr>
+              <w:pStyle w:val="ReportTableContentsRowsFirst"/>
+            </w:pPr>
+            <w:r>
+              <w:t>I got the cars on the board in the right position using translate, but I don’t think translate is good, I will reconsider re-doing it with relocate</w:t>
+            </w:r>
+          </w:p>
+          <w:p>
+            <w:pPr>
+              <w:pStyle w:val="ReportTableContentsRowsOther"/>
+            </w:pPr>
+            <w:r>
+              <w:t xml:space="preserve">Instead of two grid panes in a canvas, I used a group and a </w:t>
+            </w:r>
+            <w:r>
+              <w:t>grid pane</w:t>
+            </w:r>
+            <w:r>
+              <w:t xml:space="preserve">, and the group were the vehicles. </w:t>
+            </w:r>
+          </w:p>
+        </w:tc>
+        <w:tc>
+          <w:tcPr>
+            <w:tcW w:w="2575" w:type="dxa"/>
+            <w:tcBorders>
+              <w:top w:val="single" w:sz="4" w:space="0" w:color="auto"/>
+              <w:left w:val="nil"/>
+              <w:bottom w:val="nil"/>
+              <w:right w:val="nil"/>
+            </w:tcBorders>
+          </w:tcPr>
+          <w:p>
+            <w:pPr>
+              <w:pStyle w:val="ReportTableContentsRowsFirst"/>
+            </w:pPr>
+            <w:r>
+              <w:t xml:space="preserve">Try to get the cars to move on click and drag </w:t>
+            </w:r>
+          </w:p>
+        </w:tc>
+        <w:tc>
+          <w:tcPr>
+            <w:tcW w:w="2575" w:type="dxa"/>
+            <w:tcBorders>
+              <w:top w:val="single" w:sz="4" w:space="0" w:color="auto"/>
+              <w:left w:val="nil"/>
+              <w:bottom w:val="nil"/>
+              <w:right w:val="nil"/>
+            </w:tcBorders>
+            <w:shd w:val="clear" w:color="auto" w:fill="auto"/>
+          </w:tcPr>
+          <w:p>
+            <w:pPr>
+              <w:pStyle w:val="ReportTableContentsRowsFirst"/>
+            </w:pPr>
+            <w:r>
+              <w:t>COMP2121 lab and project</w:t>
+            </w:r>
+          </w:p>
+        </w:tc>
+      </w:tr>
+      <w:tr>
+        <w:trPr>
+          <w:jc w:val="center"/>
+        </w:trPr>
+        <w:tc>
+          <w:tcPr>
+            <w:tcW w:w="2459" w:type="dxa"/>
+            <w:tcBorders>
+              <w:top w:val="nil"/>
+              <w:left w:val="nil"/>
+              <w:bottom w:val="single" w:sz="8" w:space="0" w:color="auto"/>
+              <w:right w:val="nil"/>
+            </w:tcBorders>
+            <w:shd w:val="clear" w:color="auto" w:fill="auto"/>
+          </w:tcPr>
+          <w:p>
+            <w:pPr>
+              <w:pStyle w:val="ReportTableContentsRowsOther"/>
+            </w:pPr>
+          </w:p>
+        </w:tc>
+        <w:tc>
+          <w:tcPr>
+            <w:tcW w:w="2575" w:type="dxa"/>
+            <w:tcBorders>
+              <w:top w:val="nil"/>
+              <w:left w:val="nil"/>
+              <w:bottom w:val="single" w:sz="8" w:space="0" w:color="auto"/>
+              <w:right w:val="nil"/>
+            </w:tcBorders>
+          </w:tcPr>
+          <w:p>
+            <w:pPr>
+              <w:pStyle w:val="ReportTableContentsRowsOther"/>
+            </w:pPr>
+          </w:p>
+        </w:tc>
+        <w:tc>
+          <w:tcPr>
+            <w:tcW w:w="2575" w:type="dxa"/>
+            <w:tcBorders>
+              <w:top w:val="nil"/>
+              <w:left w:val="nil"/>
+              <w:bottom w:val="single" w:sz="8" w:space="0" w:color="auto"/>
+              <w:right w:val="nil"/>
+            </w:tcBorders>
+            <w:shd w:val="clear" w:color="auto" w:fill="auto"/>
+          </w:tcPr>
+          <w:p>
+            <w:pPr>
+              <w:pStyle w:val="ReportTableContentsRowsOther"/>
+            </w:pPr>
+          </w:p>
+        </w:tc>
+      </w:tr>
+    </w:tbl>
+    <w:p/>
+    <w:p>
+      <w:pPr>
+        <w:pStyle w:val="Heading3"/>
+      </w:pPr>
+      <w:r>
+        <w:t>8</w:t>
+      </w:r>
+      <w:r>
+        <w:t xml:space="preserve"> May 2018</w:t>
+      </w:r>
+    </w:p>
+    <w:tbl>
+      <w:tblPr>
+        <w:tblW w:w="0" w:type="auto"/>
+        <w:jc w:val="center"/>
+        <w:tblBorders>
+          <w:top w:val="single" w:sz="4" w:space="0" w:color="auto"/>
+          <w:left w:val="single" w:sz="4" w:space="0" w:color="auto"/>
+          <w:bottom w:val="single" w:sz="4" w:space="0" w:color="auto"/>
+          <w:right w:val="single" w:sz="4" w:space="0" w:color="auto"/>
+          <w:insideH w:val="single" w:sz="4" w:space="0" w:color="auto"/>
+          <w:insideV w:val="single" w:sz="4" w:space="0" w:color="auto"/>
+        </w:tblBorders>
+        <w:tblLook w:val="04A0" w:firstRow="1" w:lastRow="0" w:firstColumn="1" w:lastColumn="0" w:noHBand="0" w:noVBand="1"/>
+      </w:tblPr>
+      <w:tblGrid>
+        <w:gridCol w:w="2459"/>
+        <w:gridCol w:w="2575"/>
+        <w:gridCol w:w="2575"/>
+      </w:tblGrid>
+      <w:tr>
+        <w:trPr>
+          <w:trHeight w:val="449"/>
+          <w:jc w:val="center"/>
+        </w:trPr>
+        <w:tc>
+          <w:tcPr>
+            <w:tcW w:w="2459" w:type="dxa"/>
+            <w:tcBorders>
+              <w:top w:val="single" w:sz="8" w:space="0" w:color="auto"/>
+              <w:left w:val="nil"/>
+              <w:bottom w:val="single" w:sz="4" w:space="0" w:color="auto"/>
+              <w:right w:val="nil"/>
+            </w:tcBorders>
+            <w:shd w:val="clear" w:color="auto" w:fill="auto"/>
+          </w:tcPr>
+          <w:p>
+            <w:pPr>
+              <w:pStyle w:val="Heading3"/>
+              <w:rPr>
+                <w:sz w:val="20"/>
+              </w:rPr>
+            </w:pPr>
+            <w:r>
+              <w:rPr>
+                <w:sz w:val="20"/>
+              </w:rPr>
+              <w:t>What Did I Do Yesterday</w:t>
+            </w:r>
+            <w:r>
+              <w:rPr>
+                <w:sz w:val="20"/>
+              </w:rPr>
+              <w:t>?</w:t>
+            </w:r>
+          </w:p>
+        </w:tc>
+        <w:tc>
+          <w:tcPr>
+            <w:tcW w:w="2575" w:type="dxa"/>
+            <w:tcBorders>
+              <w:top w:val="single" w:sz="8" w:space="0" w:color="auto"/>
+              <w:left w:val="nil"/>
+              <w:bottom w:val="single" w:sz="4" w:space="0" w:color="auto"/>
+              <w:right w:val="nil"/>
+            </w:tcBorders>
+          </w:tcPr>
+          <w:p>
+            <w:pPr>
+              <w:pStyle w:val="Heading3"/>
+              <w:rPr>
+                <w:sz w:val="20"/>
+              </w:rPr>
+            </w:pPr>
+            <w:r>
+              <w:rPr>
+                <w:sz w:val="20"/>
+              </w:rPr>
+              <w:t>What will I Do Today?</w:t>
+            </w:r>
+          </w:p>
+        </w:tc>
+        <w:tc>
+          <w:tcPr>
+            <w:tcW w:w="2575" w:type="dxa"/>
+            <w:tcBorders>
+              <w:top w:val="single" w:sz="8" w:space="0" w:color="auto"/>
+              <w:left w:val="nil"/>
+              <w:bottom w:val="single" w:sz="4" w:space="0" w:color="auto"/>
+              <w:right w:val="nil"/>
+            </w:tcBorders>
+            <w:shd w:val="clear" w:color="auto" w:fill="auto"/>
+          </w:tcPr>
+          <w:p>
+            <w:pPr>
+              <w:pStyle w:val="Heading3"/>
+              <w:rPr>
+                <w:sz w:val="20"/>
+              </w:rPr>
+            </w:pPr>
+            <w:r>
+              <w:rPr>
+                <w:sz w:val="20"/>
+              </w:rPr>
+              <w:t>Is anything in my way?</w:t>
+            </w:r>
+          </w:p>
+        </w:tc>
+      </w:tr>
+      <w:tr>
+        <w:trPr>
+          <w:jc w:val="center"/>
+        </w:trPr>
+        <w:tc>
+          <w:tcPr>
+            <w:tcW w:w="2459" w:type="dxa"/>
+            <w:tcBorders>
+              <w:top w:val="single" w:sz="4" w:space="0" w:color="auto"/>
+              <w:left w:val="nil"/>
+              <w:bottom w:val="nil"/>
+              <w:right w:val="nil"/>
+            </w:tcBorders>
+            <w:shd w:val="clear" w:color="auto" w:fill="auto"/>
+          </w:tcPr>
+          <w:p>
+            <w:pPr>
+              <w:pStyle w:val="ReportTableContentsRowsFirst"/>
+            </w:pPr>
+            <w:r>
+              <w:t>I got the cars to move on the grid based on click and drag, but they aren’t sticking to a column and row on release</w:t>
+            </w:r>
+            <w:r>
+              <w:t xml:space="preserve"> and are able to collide </w:t>
+            </w:r>
+          </w:p>
+        </w:tc>
+        <w:tc>
+          <w:tcPr>
+            <w:tcW w:w="2575" w:type="dxa"/>
+            <w:tcBorders>
+              <w:top w:val="single" w:sz="4" w:space="0" w:color="auto"/>
+              <w:left w:val="nil"/>
+              <w:bottom w:val="nil"/>
+              <w:right w:val="nil"/>
+            </w:tcBorders>
+          </w:tcPr>
+          <w:p>
+            <w:pPr>
+              <w:pStyle w:val="ReportTableContentsRowsFirst"/>
+            </w:pPr>
+            <w:r>
+              <w:t xml:space="preserve">I’m going to try and get car collision sorted, and also try to get the cars to snap to a grid position on release </w:t>
+            </w:r>
+            <w:r>
+              <w:t>quite a lot but don’t think I can get it all done today</w:t>
+            </w:r>
+          </w:p>
+        </w:tc>
+        <w:tc>
+          <w:tcPr>
+            <w:tcW w:w="2575" w:type="dxa"/>
+            <w:tcBorders>
+              <w:top w:val="single" w:sz="4" w:space="0" w:color="auto"/>
+              <w:left w:val="nil"/>
+              <w:bottom w:val="nil"/>
+              <w:right w:val="nil"/>
+            </w:tcBorders>
+            <w:shd w:val="clear" w:color="auto" w:fill="auto"/>
+          </w:tcPr>
+          <w:p>
+            <w:pPr>
+              <w:pStyle w:val="ReportTableContentsRowsFirst"/>
+            </w:pPr>
+            <w:r>
+              <w:t>Nothing in my way related to the project</w:t>
+            </w:r>
+          </w:p>
+        </w:tc>
+      </w:tr>
+      <w:tr>
+        <w:trPr>
+          <w:jc w:val="center"/>
+        </w:trPr>
+        <w:tc>
+          <w:tcPr>
+            <w:tcW w:w="2459" w:type="dxa"/>
+            <w:tcBorders>
+              <w:top w:val="nil"/>
+              <w:left w:val="nil"/>
+              <w:bottom w:val="single" w:sz="8" w:space="0" w:color="auto"/>
+              <w:right w:val="nil"/>
+            </w:tcBorders>
+            <w:shd w:val="clear" w:color="auto" w:fill="auto"/>
+          </w:tcPr>
+          <w:p>
+            <w:pPr>
+              <w:pStyle w:val="ReportTableContentsRowsOther"/>
+            </w:pPr>
+          </w:p>
+        </w:tc>
+        <w:tc>
+          <w:tcPr>
+            <w:tcW w:w="2575" w:type="dxa"/>
+            <w:tcBorders>
+              <w:top w:val="nil"/>
+              <w:left w:val="nil"/>
+              <w:bottom w:val="single" w:sz="8" w:space="0" w:color="auto"/>
+              <w:right w:val="nil"/>
+            </w:tcBorders>
+          </w:tcPr>
+          <w:p>
+            <w:pPr>
+              <w:pStyle w:val="ReportTableContentsRowsOther"/>
+            </w:pPr>
+          </w:p>
+        </w:tc>
+        <w:tc>
+          <w:tcPr>
+            <w:tcW w:w="2575" w:type="dxa"/>
+            <w:tcBorders>
+              <w:top w:val="nil"/>
+              <w:left w:val="nil"/>
+              <w:bottom w:val="single" w:sz="8" w:space="0" w:color="auto"/>
+              <w:right w:val="nil"/>
+            </w:tcBorders>
+            <w:shd w:val="clear" w:color="auto" w:fill="auto"/>
+          </w:tcPr>
+          <w:p>
+            <w:pPr>
+              <w:pStyle w:val="ReportTableContentsRowsOther"/>
+            </w:pPr>
+          </w:p>
+        </w:tc>
+      </w:tr>
+    </w:tbl>
+    <w:p/>
+    <w:p>
+      <w:pPr>
+        <w:pStyle w:val="Heading3"/>
+      </w:pPr>
+      <w:r>
+        <w:t>9</w:t>
+      </w:r>
+      <w:r>
+        <w:t xml:space="preserve"> May 2018</w:t>
+      </w:r>
+    </w:p>
+    <w:tbl>
+      <w:tblPr>
+        <w:tblW w:w="0" w:type="auto"/>
+        <w:jc w:val="center"/>
+        <w:tblBorders>
+          <w:top w:val="single" w:sz="4" w:space="0" w:color="auto"/>
+          <w:left w:val="single" w:sz="4" w:space="0" w:color="auto"/>
+          <w:bottom w:val="single" w:sz="4" w:space="0" w:color="auto"/>
+          <w:right w:val="single" w:sz="4" w:space="0" w:color="auto"/>
+          <w:insideH w:val="single" w:sz="4" w:space="0" w:color="auto"/>
+          <w:insideV w:val="single" w:sz="4" w:space="0" w:color="auto"/>
+        </w:tblBorders>
+        <w:tblLook w:val="04A0" w:firstRow="1" w:lastRow="0" w:firstColumn="1" w:lastColumn="0" w:noHBand="0" w:noVBand="1"/>
+      </w:tblPr>
+      <w:tblGrid>
+        <w:gridCol w:w="2459"/>
+        <w:gridCol w:w="2575"/>
+        <w:gridCol w:w="2575"/>
+      </w:tblGrid>
+      <w:tr>
+        <w:trPr>
+          <w:trHeight w:val="449"/>
+          <w:jc w:val="center"/>
+        </w:trPr>
+        <w:tc>
+          <w:tcPr>
+            <w:tcW w:w="2459" w:type="dxa"/>
+            <w:tcBorders>
+              <w:top w:val="single" w:sz="8" w:space="0" w:color="auto"/>
+              <w:left w:val="nil"/>
+              <w:bottom w:val="single" w:sz="4" w:space="0" w:color="auto"/>
+              <w:right w:val="nil"/>
+            </w:tcBorders>
+            <w:shd w:val="clear" w:color="auto" w:fill="auto"/>
+          </w:tcPr>
+          <w:p>
+            <w:pPr>
+              <w:pStyle w:val="Heading3"/>
+              <w:rPr>
+                <w:sz w:val="20"/>
+              </w:rPr>
+            </w:pPr>
+            <w:r>
+              <w:rPr>
+                <w:sz w:val="20"/>
+              </w:rPr>
+              <w:t>What Did I Do Yesterday</w:t>
+            </w:r>
+            <w:r>
+              <w:rPr>
+                <w:sz w:val="20"/>
+              </w:rPr>
+              <w:t>?</w:t>
+            </w:r>
+          </w:p>
+        </w:tc>
+        <w:tc>
+          <w:tcPr>
+            <w:tcW w:w="2575" w:type="dxa"/>
+            <w:tcBorders>
+              <w:top w:val="single" w:sz="8" w:space="0" w:color="auto"/>
+              <w:left w:val="nil"/>
+              <w:bottom w:val="single" w:sz="4" w:space="0" w:color="auto"/>
+              <w:right w:val="nil"/>
+            </w:tcBorders>
+          </w:tcPr>
+          <w:p>
+            <w:pPr>
+              <w:pStyle w:val="Heading3"/>
+              <w:rPr>
+                <w:sz w:val="20"/>
+              </w:rPr>
+            </w:pPr>
+            <w:r>
+              <w:rPr>
+                <w:sz w:val="20"/>
+              </w:rPr>
+              <w:t>What will I Do Today?</w:t>
+            </w:r>
+          </w:p>
+        </w:tc>
+        <w:tc>
+          <w:tcPr>
+            <w:tcW w:w="2575" w:type="dxa"/>
+            <w:tcBorders>
+              <w:top w:val="single" w:sz="8" w:space="0" w:color="auto"/>
+              <w:left w:val="nil"/>
+              <w:bottom w:val="single" w:sz="4" w:space="0" w:color="auto"/>
+              <w:right w:val="nil"/>
+            </w:tcBorders>
+            <w:shd w:val="clear" w:color="auto" w:fill="auto"/>
+          </w:tcPr>
+          <w:p>
+            <w:pPr>
+              <w:pStyle w:val="Heading3"/>
+              <w:rPr>
+                <w:sz w:val="20"/>
+              </w:rPr>
+            </w:pPr>
+            <w:r>
+              <w:rPr>
+                <w:sz w:val="20"/>
+              </w:rPr>
+              <w:t>Is anything in my way?</w:t>
+            </w:r>
+          </w:p>
+        </w:tc>
+      </w:tr>
+      <w:tr>
+        <w:trPr>
+          <w:jc w:val="center"/>
+        </w:trPr>
+        <w:tc>
+          <w:tcPr>
+            <w:tcW w:w="2459" w:type="dxa"/>
+            <w:tcBorders>
+              <w:top w:val="single" w:sz="4" w:space="0" w:color="auto"/>
+              <w:left w:val="nil"/>
+              <w:bottom w:val="nil"/>
+              <w:right w:val="nil"/>
+            </w:tcBorders>
+            <w:shd w:val="clear" w:color="auto" w:fill="auto"/>
+          </w:tcPr>
+          <w:p>
+            <w:pPr>
+              <w:pStyle w:val="ReportTableContentsRowsFirst"/>
+            </w:pPr>
+            <w:r>
+              <w:t xml:space="preserve">I got the cars to snap into a grid position on release, but I can’t seem to get the collisions to work properly, </w:t>
+            </w:r>
+          </w:p>
+        </w:tc>
+        <w:tc>
+          <w:tcPr>
+            <w:tcW w:w="2575" w:type="dxa"/>
+            <w:tcBorders>
+              <w:top w:val="single" w:sz="4" w:space="0" w:color="auto"/>
+              <w:left w:val="nil"/>
+              <w:bottom w:val="nil"/>
+              <w:right w:val="nil"/>
+            </w:tcBorders>
+          </w:tcPr>
+          <w:p>
+            <w:pPr>
+              <w:pStyle w:val="ReportTableContentsRowsFirst"/>
+            </w:pPr>
+            <w:r>
+              <w:t xml:space="preserve">I’m going to try and get the blocks to not collide together, but I am almost certain I need to redesign the car movement </w:t>
+            </w:r>
+          </w:p>
+        </w:tc>
+        <w:tc>
+          <w:tcPr>
+            <w:tcW w:w="2575" w:type="dxa"/>
+            <w:tcBorders>
+              <w:top w:val="single" w:sz="4" w:space="0" w:color="auto"/>
+              <w:left w:val="nil"/>
+              <w:bottom w:val="nil"/>
+              <w:right w:val="nil"/>
+            </w:tcBorders>
+            <w:shd w:val="clear" w:color="auto" w:fill="auto"/>
+          </w:tcPr>
+          <w:p>
+            <w:pPr>
+              <w:pStyle w:val="ReportTableContentsRowsFirst"/>
+            </w:pPr>
+            <w:r>
+              <w:t>Using translation to move the car rather than relocation made it complicated to keep track of the car position on the grid</w:t>
+            </w:r>
+          </w:p>
+        </w:tc>
+      </w:tr>
+      <w:tr>
+        <w:trPr>
+          <w:jc w:val="center"/>
+        </w:trPr>
+        <w:tc>
+          <w:tcPr>
+            <w:tcW w:w="2459" w:type="dxa"/>
+            <w:tcBorders>
+              <w:top w:val="nil"/>
+              <w:left w:val="nil"/>
+              <w:bottom w:val="single" w:sz="8" w:space="0" w:color="auto"/>
+              <w:right w:val="nil"/>
+            </w:tcBorders>
+            <w:shd w:val="clear" w:color="auto" w:fill="auto"/>
+          </w:tcPr>
+          <w:p>
+            <w:pPr>
+              <w:pStyle w:val="ReportTableContentsRowsOther"/>
+            </w:pPr>
+          </w:p>
+        </w:tc>
+        <w:tc>
+          <w:tcPr>
+            <w:tcW w:w="2575" w:type="dxa"/>
+            <w:tcBorders>
+              <w:top w:val="nil"/>
+              <w:left w:val="nil"/>
+              <w:bottom w:val="single" w:sz="8" w:space="0" w:color="auto"/>
+              <w:right w:val="nil"/>
+            </w:tcBorders>
+          </w:tcPr>
+          <w:p>
+            <w:pPr>
+              <w:pStyle w:val="ReportTableContentsRowsOther"/>
+            </w:pPr>
+          </w:p>
+        </w:tc>
+        <w:tc>
+          <w:tcPr>
+            <w:tcW w:w="2575" w:type="dxa"/>
+            <w:tcBorders>
+              <w:top w:val="nil"/>
+              <w:left w:val="nil"/>
+              <w:bottom w:val="single" w:sz="8" w:space="0" w:color="auto"/>
+              <w:right w:val="nil"/>
+            </w:tcBorders>
+            <w:shd w:val="clear" w:color="auto" w:fill="auto"/>
+          </w:tcPr>
+          <w:p>
+            <w:pPr>
+              <w:pStyle w:val="ReportTableContentsRowsOther"/>
+            </w:pPr>
+          </w:p>
+        </w:tc>
+      </w:tr>
+    </w:tbl>
+    <w:p/>
+    <w:p>
+      <w:pPr>
+        <w:pStyle w:val="Heading3"/>
+      </w:pPr>
+      <w:r>
+        <w:t>10</w:t>
+      </w:r>
+      <w:r>
+        <w:t xml:space="preserve"> May 2018</w:t>
+      </w:r>
+    </w:p>
+    <w:tbl>
+      <w:tblPr>
+        <w:tblW w:w="0" w:type="auto"/>
+        <w:jc w:val="center"/>
+        <w:tblBorders>
+          <w:top w:val="single" w:sz="4" w:space="0" w:color="auto"/>
+          <w:left w:val="single" w:sz="4" w:space="0" w:color="auto"/>
+          <w:bottom w:val="single" w:sz="4" w:space="0" w:color="auto"/>
+          <w:right w:val="single" w:sz="4" w:space="0" w:color="auto"/>
+          <w:insideH w:val="single" w:sz="4" w:space="0" w:color="auto"/>
+          <w:insideV w:val="single" w:sz="4" w:space="0" w:color="auto"/>
+        </w:tblBorders>
+        <w:tblLook w:val="04A0" w:firstRow="1" w:lastRow="0" w:firstColumn="1" w:lastColumn="0" w:noHBand="0" w:noVBand="1"/>
+      </w:tblPr>
+      <w:tblGrid>
+        <w:gridCol w:w="2459"/>
+        <w:gridCol w:w="2575"/>
+        <w:gridCol w:w="2575"/>
+      </w:tblGrid>
+      <w:tr>
+        <w:trPr>
+          <w:trHeight w:val="449"/>
+          <w:jc w:val="center"/>
+        </w:trPr>
+        <w:tc>
+          <w:tcPr>
+            <w:tcW w:w="2459" w:type="dxa"/>
+            <w:tcBorders>
+              <w:top w:val="single" w:sz="8" w:space="0" w:color="auto"/>
+              <w:left w:val="nil"/>
+              <w:bottom w:val="single" w:sz="4" w:space="0" w:color="auto"/>
+              <w:right w:val="nil"/>
+            </w:tcBorders>
+            <w:shd w:val="clear" w:color="auto" w:fill="auto"/>
+          </w:tcPr>
+          <w:p>
+            <w:pPr>
+              <w:pStyle w:val="Heading3"/>
+              <w:rPr>
+                <w:sz w:val="20"/>
+              </w:rPr>
+            </w:pPr>
+            <w:r>
+              <w:rPr>
+                <w:sz w:val="20"/>
+              </w:rPr>
+              <w:t>What Did I Do Yesterday</w:t>
+            </w:r>
+            <w:r>
+              <w:rPr>
+                <w:sz w:val="20"/>
+              </w:rPr>
+              <w:t>?</w:t>
+            </w:r>
+          </w:p>
+        </w:tc>
+        <w:tc>
+          <w:tcPr>
+            <w:tcW w:w="2575" w:type="dxa"/>
+            <w:tcBorders>
+              <w:top w:val="single" w:sz="8" w:space="0" w:color="auto"/>
+              <w:left w:val="nil"/>
+              <w:bottom w:val="single" w:sz="4" w:space="0" w:color="auto"/>
+              <w:right w:val="nil"/>
+            </w:tcBorders>
+          </w:tcPr>
+          <w:p>
+            <w:pPr>
+              <w:pStyle w:val="Heading3"/>
+              <w:rPr>
+                <w:sz w:val="20"/>
+              </w:rPr>
+            </w:pPr>
+            <w:r>
+              <w:rPr>
+                <w:sz w:val="20"/>
+              </w:rPr>
+              <w:t>What will I Do Today?</w:t>
+            </w:r>
+          </w:p>
+        </w:tc>
+        <w:tc>
+          <w:tcPr>
+            <w:tcW w:w="2575" w:type="dxa"/>
+            <w:tcBorders>
+              <w:top w:val="single" w:sz="8" w:space="0" w:color="auto"/>
+              <w:left w:val="nil"/>
+              <w:bottom w:val="single" w:sz="4" w:space="0" w:color="auto"/>
+              <w:right w:val="nil"/>
+            </w:tcBorders>
+            <w:shd w:val="clear" w:color="auto" w:fill="auto"/>
+          </w:tcPr>
+          <w:p>
+            <w:pPr>
+              <w:pStyle w:val="Heading3"/>
+              <w:rPr>
+                <w:sz w:val="20"/>
+              </w:rPr>
+            </w:pPr>
+            <w:r>
+              <w:rPr>
+                <w:sz w:val="20"/>
+              </w:rPr>
+              <w:t>Is anything in my way?</w:t>
+            </w:r>
+          </w:p>
+        </w:tc>
+      </w:tr>
+      <w:tr>
+        <w:trPr>
+          <w:jc w:val="center"/>
+        </w:trPr>
+        <w:tc>
+          <w:tcPr>
+            <w:tcW w:w="2459" w:type="dxa"/>
+            <w:tcBorders>
+              <w:top w:val="single" w:sz="4" w:space="0" w:color="auto"/>
+              <w:left w:val="nil"/>
+              <w:bottom w:val="nil"/>
+              <w:right w:val="nil"/>
+            </w:tcBorders>
+            <w:shd w:val="clear" w:color="auto" w:fill="auto"/>
+          </w:tcPr>
+          <w:p>
+            <w:pPr>
+              <w:pStyle w:val="ReportTableContentsRowsFirst"/>
+            </w:pPr>
+            <w:r>
+              <w:t xml:space="preserve">Complete overhaul, redesigned movement with relocate, simplified the move function to only move it. </w:t>
+            </w:r>
+          </w:p>
+          <w:p>
+            <w:pPr>
+              <w:pStyle w:val="ReportTableContentsRowsOther"/>
+            </w:pPr>
+            <w:r>
+              <w:t xml:space="preserve">With a much-simplified move function it made checking collisions simple. It also made snapping </w:t>
+            </w:r>
+            <w:r>
+              <w:t>more intuitive.</w:t>
+            </w:r>
+          </w:p>
+          <w:p>
+            <w:pPr>
+              <w:pStyle w:val="ReportTableContentsRowsOther"/>
+            </w:pPr>
+            <w:r>
+              <w:t>The drag function now checks the last valid x and y coordinate the block can move in, and on release snaps to that coordinate</w:t>
+            </w:r>
+          </w:p>
+          <w:p>
+            <w:pPr>
+              <w:pStyle w:val="ReportTableContentsRowsOther"/>
+            </w:pPr>
+            <w:r>
+              <w:t xml:space="preserve">To check for collisions, I have a list of x and y coordinates stored for each block showing where they are on the grid, and when the block is attempted to move if there is </w:t>
+            </w:r>
+            <w:proofErr w:type="gramStart"/>
+            <w:r>
+              <w:t>a</w:t>
+            </w:r>
+            <w:proofErr w:type="gramEnd"/>
+            <w:r>
+              <w:t xml:space="preserve"> obstruction in the way, the last valid x and y coordinate are the ones before that block. This means it will not jump back to where it was initially dragged allowing for collisions to visually make more sense, I also used a flag to make sure that once the initial collision is detected, the block cannot move, as this stops the bug over dragging over the blocks. Instead of offset to simplify it I used a variable to keep track of the initial click position, to work out offset in one variable much simpler.</w:t>
+            </w:r>
+          </w:p>
+        </w:tc>
+        <w:tc>
+          <w:tcPr>
+            <w:tcW w:w="2575" w:type="dxa"/>
+            <w:tcBorders>
+              <w:top w:val="single" w:sz="4" w:space="0" w:color="auto"/>
+              <w:left w:val="nil"/>
+              <w:bottom w:val="nil"/>
+              <w:right w:val="nil"/>
+            </w:tcBorders>
+          </w:tcPr>
+          <w:p>
+            <w:pPr>
+              <w:pStyle w:val="ReportTableContentsRowsFirst"/>
+            </w:pPr>
+            <w:r>
+              <w:t>Comment on the code and add documentation</w:t>
+            </w:r>
+          </w:p>
+        </w:tc>
+        <w:tc>
+          <w:tcPr>
+            <w:tcW w:w="2575" w:type="dxa"/>
+            <w:tcBorders>
+              <w:top w:val="single" w:sz="4" w:space="0" w:color="auto"/>
+              <w:left w:val="nil"/>
+              <w:bottom w:val="nil"/>
+              <w:right w:val="nil"/>
+            </w:tcBorders>
+            <w:shd w:val="clear" w:color="auto" w:fill="auto"/>
+          </w:tcPr>
+          <w:p>
+            <w:pPr>
+              <w:pStyle w:val="ReportTableContentsRowsFirst"/>
+            </w:pPr>
+            <w:r>
+              <w:t>Need currently to finish</w:t>
+            </w:r>
+          </w:p>
+          <w:p>
+            <w:pPr>
+              <w:pStyle w:val="ReportTableContentsRowsOther"/>
+              <w:numPr>
+                <w:ilvl w:val="0"/>
+                <w:numId w:val="1"/>
+              </w:numPr>
+            </w:pPr>
+            <w:r>
+              <w:t>Victory screen (medium)</w:t>
+            </w:r>
+          </w:p>
+          <w:p>
+            <w:pPr>
+              <w:pStyle w:val="ReportTableContentsRowsOther"/>
+              <w:numPr>
+                <w:ilvl w:val="0"/>
+                <w:numId w:val="1"/>
+              </w:numPr>
+            </w:pPr>
+            <w:r>
+              <w:t>Menu (medium)</w:t>
+            </w:r>
+          </w:p>
+          <w:p>
+            <w:pPr>
+              <w:pStyle w:val="ReportTableContentsRowsOther"/>
+              <w:numPr>
+                <w:ilvl w:val="0"/>
+                <w:numId w:val="1"/>
+              </w:numPr>
+            </w:pPr>
+            <w:r>
+              <w:t>Level generator (hard)</w:t>
+            </w:r>
+          </w:p>
+          <w:p>
+            <w:pPr>
+              <w:pStyle w:val="ReportTableContentsRowsOther"/>
+              <w:numPr>
+                <w:ilvl w:val="0"/>
+                <w:numId w:val="1"/>
+              </w:numPr>
+            </w:pPr>
+            <w:r>
+              <w:t>Sound on collision (easy)</w:t>
+            </w:r>
+          </w:p>
+          <w:p>
+            <w:pPr>
+              <w:pStyle w:val="ReportTableContentsRowsOther"/>
+              <w:numPr>
+                <w:ilvl w:val="0"/>
+                <w:numId w:val="1"/>
+              </w:numPr>
+            </w:pPr>
+            <w:r>
+              <w:t>Score system (easy)</w:t>
+            </w:r>
+          </w:p>
+          <w:p>
+            <w:pPr>
+              <w:pStyle w:val="ReportTableContentsRowsOther"/>
+            </w:pPr>
+          </w:p>
+          <w:p>
+            <w:pPr>
+              <w:pStyle w:val="ReportTableContentsRowsOther"/>
+            </w:pPr>
+            <w:r>
+              <w:t xml:space="preserve">Easy medium hard refer to priority, easy being lowest priority and hard being highest. </w:t>
+            </w:r>
+          </w:p>
+        </w:tc>
+      </w:tr>
+      <w:tr>
+        <w:trPr>
+          <w:jc w:val="center"/>
+        </w:trPr>
+        <w:tc>
+          <w:tcPr>
+            <w:tcW w:w="2459" w:type="dxa"/>
+            <w:tcBorders>
+              <w:top w:val="nil"/>
+              <w:left w:val="nil"/>
+              <w:bottom w:val="single" w:sz="8" w:space="0" w:color="auto"/>
+              <w:right w:val="nil"/>
+            </w:tcBorders>
+            <w:shd w:val="clear" w:color="auto" w:fill="auto"/>
+          </w:tcPr>
+          <w:p>
+            <w:pPr>
+              <w:pStyle w:val="ReportTableContentsRowsOther"/>
+            </w:pPr>
+          </w:p>
+        </w:tc>
+        <w:tc>
+          <w:tcPr>
+            <w:tcW w:w="2575" w:type="dxa"/>
+            <w:tcBorders>
+              <w:top w:val="nil"/>
+              <w:left w:val="nil"/>
+              <w:bottom w:val="single" w:sz="8" w:space="0" w:color="auto"/>
+              <w:right w:val="nil"/>
+            </w:tcBorders>
+          </w:tcPr>
+          <w:p>
+            <w:pPr>
+              <w:pStyle w:val="ReportTableContentsRowsOther"/>
+            </w:pPr>
+          </w:p>
+        </w:tc>
+        <w:tc>
+          <w:tcPr>
+            <w:tcW w:w="2575" w:type="dxa"/>
+            <w:tcBorders>
+              <w:top w:val="nil"/>
+              <w:left w:val="nil"/>
+              <w:bottom w:val="single" w:sz="8" w:space="0" w:color="auto"/>
+              <w:right w:val="nil"/>
+            </w:tcBorders>
+            <w:shd w:val="clear" w:color="auto" w:fill="auto"/>
+          </w:tcPr>
+          <w:p>
+            <w:pPr>
+              <w:pStyle w:val="ReportTableContentsRowsOther"/>
+            </w:pPr>
+          </w:p>
+        </w:tc>
+      </w:tr>
+    </w:tbl>
+    <w:p/>
+    <w:p>
+      <w:pPr>
+        <w:pStyle w:val="Heading3"/>
+      </w:pPr>
+      <w:r>
+        <w:lastRenderedPageBreak/>
+        <w:t>1</w:t>
+      </w:r>
+      <w:r>
+        <w:t>1</w:t>
+      </w:r>
+      <w:r>
+        <w:t xml:space="preserve"> May 2018</w:t>
+      </w:r>
+    </w:p>
+    <w:tbl>
+      <w:tblPr>
+        <w:tblW w:w="0" w:type="auto"/>
+        <w:jc w:val="center"/>
+        <w:tblBorders>
+          <w:top w:val="single" w:sz="4" w:space="0" w:color="auto"/>
+          <w:left w:val="single" w:sz="4" w:space="0" w:color="auto"/>
+          <w:bottom w:val="single" w:sz="4" w:space="0" w:color="auto"/>
+          <w:right w:val="single" w:sz="4" w:space="0" w:color="auto"/>
+          <w:insideH w:val="single" w:sz="4" w:space="0" w:color="auto"/>
+          <w:insideV w:val="single" w:sz="4" w:space="0" w:color="auto"/>
+        </w:tblBorders>
+        <w:tblLook w:val="04A0" w:firstRow="1" w:lastRow="0" w:firstColumn="1" w:lastColumn="0" w:noHBand="0" w:noVBand="1"/>
+      </w:tblPr>
+      <w:tblGrid>
+        <w:gridCol w:w="2459"/>
+        <w:gridCol w:w="2575"/>
+        <w:gridCol w:w="2575"/>
+      </w:tblGrid>
+      <w:tr>
+        <w:trPr>
+          <w:trHeight w:val="449"/>
+          <w:jc w:val="center"/>
+        </w:trPr>
+        <w:tc>
+          <w:tcPr>
+            <w:tcW w:w="2459" w:type="dxa"/>
+            <w:tcBorders>
+              <w:top w:val="single" w:sz="8" w:space="0" w:color="auto"/>
+              <w:left w:val="nil"/>
+              <w:bottom w:val="single" w:sz="4" w:space="0" w:color="auto"/>
+              <w:right w:val="nil"/>
+            </w:tcBorders>
+            <w:shd w:val="clear" w:color="auto" w:fill="auto"/>
+          </w:tcPr>
+          <w:p>
+            <w:pPr>
+              <w:pStyle w:val="Heading3"/>
+              <w:rPr>
+                <w:sz w:val="20"/>
+              </w:rPr>
+            </w:pPr>
+            <w:r>
+              <w:rPr>
+                <w:sz w:val="20"/>
+              </w:rPr>
+              <w:t>What Did I Do Yesterday</w:t>
+            </w:r>
+            <w:r>
+              <w:rPr>
+                <w:sz w:val="20"/>
+              </w:rPr>
+              <w:t>?</w:t>
+            </w:r>
+          </w:p>
+        </w:tc>
+        <w:tc>
+          <w:tcPr>
+            <w:tcW w:w="2575" w:type="dxa"/>
+            <w:tcBorders>
+              <w:top w:val="single" w:sz="8" w:space="0" w:color="auto"/>
+              <w:left w:val="nil"/>
+              <w:bottom w:val="single" w:sz="4" w:space="0" w:color="auto"/>
+              <w:right w:val="nil"/>
+            </w:tcBorders>
+          </w:tcPr>
+          <w:p>
+            <w:pPr>
+              <w:pStyle w:val="Heading3"/>
+              <w:rPr>
+                <w:sz w:val="20"/>
+              </w:rPr>
+            </w:pPr>
+            <w:r>
+              <w:rPr>
+                <w:sz w:val="20"/>
+              </w:rPr>
+              <w:t>What will I Do Today?</w:t>
+            </w:r>
+          </w:p>
+        </w:tc>
+        <w:tc>
+          <w:tcPr>
+            <w:tcW w:w="2575" w:type="dxa"/>
+            <w:tcBorders>
+              <w:top w:val="single" w:sz="8" w:space="0" w:color="auto"/>
+              <w:left w:val="nil"/>
+              <w:bottom w:val="single" w:sz="4" w:space="0" w:color="auto"/>
+              <w:right w:val="nil"/>
+            </w:tcBorders>
+            <w:shd w:val="clear" w:color="auto" w:fill="auto"/>
+          </w:tcPr>
+          <w:p>
+            <w:pPr>
+              <w:pStyle w:val="Heading3"/>
+              <w:rPr>
+                <w:sz w:val="20"/>
+              </w:rPr>
+            </w:pPr>
+            <w:r>
+              <w:rPr>
+                <w:sz w:val="20"/>
+              </w:rPr>
+              <w:t>Is anything in my way?</w:t>
+            </w:r>
+          </w:p>
+        </w:tc>
+      </w:tr>
+      <w:tr>
+        <w:trPr>
+          <w:jc w:val="center"/>
+        </w:trPr>
+        <w:tc>
+          <w:tcPr>
+            <w:tcW w:w="2459" w:type="dxa"/>
+            <w:tcBorders>
+              <w:top w:val="single" w:sz="4" w:space="0" w:color="auto"/>
+              <w:left w:val="nil"/>
+              <w:bottom w:val="nil"/>
+              <w:right w:val="nil"/>
+            </w:tcBorders>
+            <w:shd w:val="clear" w:color="auto" w:fill="auto"/>
+          </w:tcPr>
+          <w:p>
+            <w:pPr>
+              <w:pStyle w:val="ReportTableContentsRowsOther"/>
+            </w:pPr>
+          </w:p>
+        </w:tc>
+        <w:tc>
+          <w:tcPr>
+            <w:tcW w:w="2575" w:type="dxa"/>
+            <w:tcBorders>
+              <w:top w:val="single" w:sz="4" w:space="0" w:color="auto"/>
+              <w:left w:val="nil"/>
+              <w:bottom w:val="nil"/>
+              <w:right w:val="nil"/>
+            </w:tcBorders>
+          </w:tcPr>
+          <w:p>
+            <w:pPr>
+              <w:pStyle w:val="ReportTableContentsRowsFirst"/>
+            </w:pPr>
+          </w:p>
+        </w:tc>
+        <w:tc>
+          <w:tcPr>
+            <w:tcW w:w="2575" w:type="dxa"/>
+            <w:tcBorders>
+              <w:top w:val="single" w:sz="4" w:space="0" w:color="auto"/>
+              <w:left w:val="nil"/>
+              <w:bottom w:val="nil"/>
+              <w:right w:val="nil"/>
+            </w:tcBorders>
+            <w:shd w:val="clear" w:color="auto" w:fill="auto"/>
+          </w:tcPr>
+          <w:p>
+            <w:pPr>
+              <w:pStyle w:val="ReportTableContentsRowsOther"/>
+            </w:pPr>
+          </w:p>
+        </w:tc>
+      </w:tr>
+      <w:tr>
+        <w:trPr>
+          <w:jc w:val="center"/>
+        </w:trPr>
+        <w:tc>
+          <w:tcPr>
+            <w:tcW w:w="2459" w:type="dxa"/>
+            <w:tcBorders>
+              <w:top w:val="nil"/>
+              <w:left w:val="nil"/>
+              <w:bottom w:val="single" w:sz="8" w:space="0" w:color="auto"/>
+              <w:right w:val="nil"/>
+            </w:tcBorders>
+            <w:shd w:val="clear" w:color="auto" w:fill="auto"/>
+          </w:tcPr>
+          <w:p>
+            <w:pPr>
+              <w:pStyle w:val="ReportTableContentsRowsOther"/>
+            </w:pPr>
+          </w:p>
+        </w:tc>
+        <w:tc>
+          <w:tcPr>
+            <w:tcW w:w="2575" w:type="dxa"/>
+            <w:tcBorders>
+              <w:top w:val="nil"/>
+              <w:left w:val="nil"/>
+              <w:bottom w:val="single" w:sz="8" w:space="0" w:color="auto"/>
+              <w:right w:val="nil"/>
+            </w:tcBorders>
+          </w:tcPr>
+          <w:p>
+            <w:pPr>
+              <w:pStyle w:val="ReportTableContentsRowsOther"/>
+            </w:pPr>
+          </w:p>
+        </w:tc>
+        <w:tc>
+          <w:tcPr>
+            <w:tcW w:w="2575" w:type="dxa"/>
+            <w:tcBorders>
+              <w:top w:val="nil"/>
+              <w:left w:val="nil"/>
+              <w:bottom w:val="single" w:sz="8" w:space="0" w:color="auto"/>
+              <w:right w:val="nil"/>
+            </w:tcBorders>
+            <w:shd w:val="clear" w:color="auto" w:fill="auto"/>
+          </w:tcPr>
+          <w:p>
+            <w:pPr>
+              <w:pStyle w:val="ReportTableContentsRowsOther"/>
+            </w:pPr>
+          </w:p>
+        </w:tc>
+      </w:tr>
+    </w:tbl>
+    <w:p/>
+    <w:p>
+      <w:pPr>
+        <w:pStyle w:val="Heading3"/>
+      </w:pPr>
+      <w:r>
+        <w:t>1</w:t>
+      </w:r>
+      <w:r>
+        <w:t>2</w:t>
+      </w:r>
+      <w:r>
+        <w:t xml:space="preserve"> May 2018</w:t>
+      </w:r>
+    </w:p>
+    <w:tbl>
+      <w:tblPr>
+        <w:tblW w:w="0" w:type="auto"/>
+        <w:jc w:val="center"/>
+        <w:tblBorders>
+          <w:top w:val="single" w:sz="4" w:space="0" w:color="auto"/>
+          <w:left w:val="single" w:sz="4" w:space="0" w:color="auto"/>
+          <w:bottom w:val="single" w:sz="4" w:space="0" w:color="auto"/>
+          <w:right w:val="single" w:sz="4" w:space="0" w:color="auto"/>
+          <w:insideH w:val="single" w:sz="4" w:space="0" w:color="auto"/>
+          <w:insideV w:val="single" w:sz="4" w:space="0" w:color="auto"/>
+        </w:tblBorders>
+        <w:tblLook w:val="04A0" w:firstRow="1" w:lastRow="0" w:firstColumn="1" w:lastColumn="0" w:noHBand="0" w:noVBand="1"/>
+      </w:tblPr>
+      <w:tblGrid>
+        <w:gridCol w:w="2459"/>
+        <w:gridCol w:w="2575"/>
+        <w:gridCol w:w="2575"/>
+      </w:tblGrid>
+      <w:tr>
+        <w:trPr>
+          <w:trHeight w:val="449"/>
+          <w:jc w:val="center"/>
+        </w:trPr>
+        <w:tc>
+          <w:tcPr>
+            <w:tcW w:w="2459" w:type="dxa"/>
+            <w:tcBorders>
+              <w:top w:val="single" w:sz="8" w:space="0" w:color="auto"/>
+              <w:left w:val="nil"/>
+              <w:bottom w:val="single" w:sz="4" w:space="0" w:color="auto"/>
+              <w:right w:val="nil"/>
+            </w:tcBorders>
+            <w:shd w:val="clear" w:color="auto" w:fill="auto"/>
+          </w:tcPr>
+          <w:p>
+            <w:pPr>
+              <w:pStyle w:val="Heading3"/>
+              <w:rPr>
+                <w:sz w:val="20"/>
+              </w:rPr>
+            </w:pPr>
+            <w:r>
+              <w:rPr>
+                <w:sz w:val="20"/>
+              </w:rPr>
+              <w:t>What Did I Do Yesterday</w:t>
+            </w:r>
+            <w:r>
+              <w:rPr>
+                <w:sz w:val="20"/>
+              </w:rPr>
+              <w:t>?</w:t>
+            </w:r>
+          </w:p>
+        </w:tc>
+        <w:tc>
+          <w:tcPr>
+            <w:tcW w:w="2575" w:type="dxa"/>
+            <w:tcBorders>
+              <w:top w:val="single" w:sz="8" w:space="0" w:color="auto"/>
+              <w:left w:val="nil"/>
+              <w:bottom w:val="single" w:sz="4" w:space="0" w:color="auto"/>
+              <w:right w:val="nil"/>
+            </w:tcBorders>
+          </w:tcPr>
+          <w:p>
+            <w:pPr>
+              <w:pStyle w:val="Heading3"/>
+              <w:rPr>
+                <w:sz w:val="20"/>
+              </w:rPr>
+            </w:pPr>
+            <w:r>
+              <w:rPr>
+                <w:sz w:val="20"/>
+              </w:rPr>
+              <w:t>What will I Do Today?</w:t>
+            </w:r>
+          </w:p>
+        </w:tc>
+        <w:tc>
+          <w:tcPr>
+            <w:tcW w:w="2575" w:type="dxa"/>
+            <w:tcBorders>
+              <w:top w:val="single" w:sz="8" w:space="0" w:color="auto"/>
+              <w:left w:val="nil"/>
+              <w:bottom w:val="single" w:sz="4" w:space="0" w:color="auto"/>
+              <w:right w:val="nil"/>
+            </w:tcBorders>
+            <w:shd w:val="clear" w:color="auto" w:fill="auto"/>
+          </w:tcPr>
+          <w:p>
+            <w:pPr>
+              <w:pStyle w:val="Heading3"/>
+              <w:rPr>
+                <w:sz w:val="20"/>
+              </w:rPr>
+            </w:pPr>
+            <w:r>
+              <w:rPr>
+                <w:sz w:val="20"/>
+              </w:rPr>
+              <w:t>Is anything in my way?</w:t>
+            </w:r>
+          </w:p>
+        </w:tc>
+      </w:tr>
+      <w:tr>
+        <w:trPr>
+          <w:jc w:val="center"/>
+        </w:trPr>
+        <w:tc>
+          <w:tcPr>
+            <w:tcW w:w="2459" w:type="dxa"/>
+            <w:tcBorders>
+              <w:top w:val="single" w:sz="4" w:space="0" w:color="auto"/>
+              <w:left w:val="nil"/>
+              <w:bottom w:val="nil"/>
+              <w:right w:val="nil"/>
+            </w:tcBorders>
+            <w:shd w:val="clear" w:color="auto" w:fill="auto"/>
+          </w:tcPr>
+          <w:p>
+            <w:pPr>
+              <w:pStyle w:val="ReportTableContentsRowsOther"/>
+            </w:pPr>
+          </w:p>
+        </w:tc>
+        <w:tc>
+          <w:tcPr>
+            <w:tcW w:w="2575" w:type="dxa"/>
+            <w:tcBorders>
+              <w:top w:val="single" w:sz="4" w:space="0" w:color="auto"/>
+              <w:left w:val="nil"/>
+              <w:bottom w:val="nil"/>
+              <w:right w:val="nil"/>
+            </w:tcBorders>
+          </w:tcPr>
+          <w:p>
+            <w:pPr>
+              <w:pStyle w:val="ReportTableContentsRowsFirst"/>
+            </w:pPr>
+          </w:p>
+        </w:tc>
+        <w:tc>
+          <w:tcPr>
+            <w:tcW w:w="2575" w:type="dxa"/>
+            <w:tcBorders>
+              <w:top w:val="single" w:sz="4" w:space="0" w:color="auto"/>
+              <w:left w:val="nil"/>
+              <w:bottom w:val="nil"/>
+              <w:right w:val="nil"/>
+            </w:tcBorders>
+            <w:shd w:val="clear" w:color="auto" w:fill="auto"/>
+          </w:tcPr>
+          <w:p>
+            <w:pPr>
+              <w:pStyle w:val="ReportTableContentsRowsOther"/>
+            </w:pPr>
+          </w:p>
+        </w:tc>
+      </w:tr>
+      <w:tr>
+        <w:trPr>
+          <w:jc w:val="center"/>
+        </w:trPr>
+        <w:tc>
+          <w:tcPr>
+            <w:tcW w:w="2459" w:type="dxa"/>
+            <w:tcBorders>
+              <w:top w:val="nil"/>
+              <w:left w:val="nil"/>
+              <w:bottom w:val="single" w:sz="8" w:space="0" w:color="auto"/>
+              <w:right w:val="nil"/>
+            </w:tcBorders>
+            <w:shd w:val="clear" w:color="auto" w:fill="auto"/>
+          </w:tcPr>
+          <w:p>
+            <w:pPr>
+              <w:pStyle w:val="ReportTableContentsRowsOther"/>
+            </w:pPr>
+          </w:p>
+        </w:tc>
+        <w:tc>
+          <w:tcPr>
+            <w:tcW w:w="2575" w:type="dxa"/>
+            <w:tcBorders>
+              <w:top w:val="nil"/>
+              <w:left w:val="nil"/>
+              <w:bottom w:val="single" w:sz="8" w:space="0" w:color="auto"/>
+              <w:right w:val="nil"/>
+            </w:tcBorders>
+          </w:tcPr>
+          <w:p>
+            <w:pPr>
+              <w:pStyle w:val="ReportTableContentsRowsOther"/>
+            </w:pPr>
+          </w:p>
+        </w:tc>
+        <w:tc>
+          <w:tcPr>
+            <w:tcW w:w="2575" w:type="dxa"/>
+            <w:tcBorders>
+              <w:top w:val="nil"/>
+              <w:left w:val="nil"/>
+              <w:bottom w:val="single" w:sz="8" w:space="0" w:color="auto"/>
+              <w:right w:val="nil"/>
+            </w:tcBorders>
+            <w:shd w:val="clear" w:color="auto" w:fill="auto"/>
+          </w:tcPr>
+          <w:p>
+            <w:pPr>
+              <w:pStyle w:val="ReportTableContentsRowsOther"/>
+            </w:pPr>
+          </w:p>
+        </w:tc>
+      </w:tr>
+    </w:tbl>
+    <w:p/>
+    <w:p>
+      <w:pPr>
+        <w:pStyle w:val="Heading3"/>
+      </w:pPr>
+      <w:r>
+        <w:t>1</w:t>
+      </w:r>
+      <w:r>
+        <w:t>3</w:t>
+      </w:r>
+      <w:r>
+        <w:t xml:space="preserve"> May 2018</w:t>
+      </w:r>
+    </w:p>
+    <w:tbl>
+      <w:tblPr>
+        <w:tblW w:w="0" w:type="auto"/>
+        <w:jc w:val="center"/>
+        <w:tblBorders>
+          <w:top w:val="single" w:sz="4" w:space="0" w:color="auto"/>
+          <w:left w:val="single" w:sz="4" w:space="0" w:color="auto"/>
+          <w:bottom w:val="single" w:sz="4" w:space="0" w:color="auto"/>
+          <w:right w:val="single" w:sz="4" w:space="0" w:color="auto"/>
+          <w:insideH w:val="single" w:sz="4" w:space="0" w:color="auto"/>
+          <w:insideV w:val="single" w:sz="4" w:space="0" w:color="auto"/>
+        </w:tblBorders>
+        <w:tblLook w:val="04A0" w:firstRow="1" w:lastRow="0" w:firstColumn="1" w:lastColumn="0" w:noHBand="0" w:noVBand="1"/>
+      </w:tblPr>
+      <w:tblGrid>
+        <w:gridCol w:w="2459"/>
+        <w:gridCol w:w="2575"/>
+        <w:gridCol w:w="2575"/>
+      </w:tblGrid>
+      <w:tr>
+        <w:trPr>
+          <w:trHeight w:val="449"/>
+          <w:jc w:val="center"/>
+        </w:trPr>
+        <w:tc>
+          <w:tcPr>
+            <w:tcW w:w="2459" w:type="dxa"/>
+            <w:tcBorders>
+              <w:top w:val="single" w:sz="8" w:space="0" w:color="auto"/>
+              <w:left w:val="nil"/>
+              <w:bottom w:val="single" w:sz="4" w:space="0" w:color="auto"/>
+              <w:right w:val="nil"/>
+            </w:tcBorders>
+            <w:shd w:val="clear" w:color="auto" w:fill="auto"/>
+          </w:tcPr>
+          <w:p>
+            <w:pPr>
+              <w:pStyle w:val="Heading3"/>
+              <w:rPr>
+                <w:sz w:val="20"/>
+              </w:rPr>
+            </w:pPr>
+            <w:r>
+              <w:rPr>
+                <w:sz w:val="20"/>
+              </w:rPr>
+              <w:t>What Did I Do Yesterday</w:t>
+            </w:r>
+            <w:r>
+              <w:rPr>
+                <w:sz w:val="20"/>
+              </w:rPr>
+              <w:t>?</w:t>
+            </w:r>
+          </w:p>
+        </w:tc>
+        <w:tc>
+          <w:tcPr>
+            <w:tcW w:w="2575" w:type="dxa"/>
+            <w:tcBorders>
+              <w:top w:val="single" w:sz="8" w:space="0" w:color="auto"/>
+              <w:left w:val="nil"/>
+              <w:bottom w:val="single" w:sz="4" w:space="0" w:color="auto"/>
+              <w:right w:val="nil"/>
+            </w:tcBorders>
+          </w:tcPr>
+          <w:p>
+            <w:pPr>
+              <w:pStyle w:val="Heading3"/>
+              <w:rPr>
+                <w:sz w:val="20"/>
+              </w:rPr>
+            </w:pPr>
+            <w:r>
+              <w:rPr>
+                <w:sz w:val="20"/>
+              </w:rPr>
+              <w:t>What will I Do Today?</w:t>
+            </w:r>
+          </w:p>
+        </w:tc>
+        <w:tc>
+          <w:tcPr>
+            <w:tcW w:w="2575" w:type="dxa"/>
+            <w:tcBorders>
+              <w:top w:val="single" w:sz="8" w:space="0" w:color="auto"/>
+              <w:left w:val="nil"/>
+              <w:bottom w:val="single" w:sz="4" w:space="0" w:color="auto"/>
+              <w:right w:val="nil"/>
+            </w:tcBorders>
+            <w:shd w:val="clear" w:color="auto" w:fill="auto"/>
+          </w:tcPr>
+          <w:p>
+            <w:pPr>
+              <w:pStyle w:val="Heading3"/>
+              <w:rPr>
+                <w:sz w:val="20"/>
+              </w:rPr>
+            </w:pPr>
+            <w:r>
+              <w:rPr>
+                <w:sz w:val="20"/>
+              </w:rPr>
+              <w:t>Is anything in my way?</w:t>
+            </w:r>
+          </w:p>
+        </w:tc>
+      </w:tr>
+      <w:tr>
+        <w:trPr>
+          <w:jc w:val="center"/>
+        </w:trPr>
+        <w:tc>
+          <w:tcPr>
+            <w:tcW w:w="2459" w:type="dxa"/>
+            <w:tcBorders>
+              <w:top w:val="single" w:sz="4" w:space="0" w:color="auto"/>
+              <w:left w:val="nil"/>
+              <w:bottom w:val="nil"/>
+              <w:right w:val="nil"/>
+            </w:tcBorders>
+            <w:shd w:val="clear" w:color="auto" w:fill="auto"/>
+          </w:tcPr>
+          <w:p>
+            <w:pPr>
+              <w:pStyle w:val="ReportTableContentsRowsOther"/>
+            </w:pPr>
+          </w:p>
+        </w:tc>
+        <w:tc>
+          <w:tcPr>
+            <w:tcW w:w="2575" w:type="dxa"/>
+            <w:tcBorders>
+              <w:top w:val="single" w:sz="4" w:space="0" w:color="auto"/>
+              <w:left w:val="nil"/>
+              <w:bottom w:val="nil"/>
+              <w:right w:val="nil"/>
+            </w:tcBorders>
+          </w:tcPr>
+          <w:p>
+            <w:pPr>
+              <w:pStyle w:val="ReportTableContentsRowsFirst"/>
+            </w:pPr>
+          </w:p>
+        </w:tc>
+        <w:tc>
+          <w:tcPr>
+            <w:tcW w:w="2575" w:type="dxa"/>
+            <w:tcBorders>
+              <w:top w:val="single" w:sz="4" w:space="0" w:color="auto"/>
+              <w:left w:val="nil"/>
+              <w:bottom w:val="nil"/>
+              <w:right w:val="nil"/>
+            </w:tcBorders>
+            <w:shd w:val="clear" w:color="auto" w:fill="auto"/>
+          </w:tcPr>
+          <w:p>
+            <w:pPr>
+              <w:pStyle w:val="ReportTableContentsRowsOther"/>
+            </w:pPr>
+          </w:p>
+        </w:tc>
+      </w:tr>
+      <w:tr>
+        <w:trPr>
+          <w:jc w:val="center"/>
+        </w:trPr>
+        <w:tc>
+          <w:tcPr>
+            <w:tcW w:w="2459" w:type="dxa"/>
+            <w:tcBorders>
+              <w:top w:val="nil"/>
+              <w:left w:val="nil"/>
+              <w:bottom w:val="single" w:sz="8" w:space="0" w:color="auto"/>
+              <w:right w:val="nil"/>
+            </w:tcBorders>
+            <w:shd w:val="clear" w:color="auto" w:fill="auto"/>
+          </w:tcPr>
+          <w:p>
+            <w:pPr>
+              <w:pStyle w:val="ReportTableContentsRowsOther"/>
+            </w:pPr>
+          </w:p>
+        </w:tc>
+        <w:tc>
+          <w:tcPr>
+            <w:tcW w:w="2575" w:type="dxa"/>
+            <w:tcBorders>
+              <w:top w:val="nil"/>
+              <w:left w:val="nil"/>
+              <w:bottom w:val="single" w:sz="8" w:space="0" w:color="auto"/>
+              <w:right w:val="nil"/>
+            </w:tcBorders>
+          </w:tcPr>
+          <w:p>
+            <w:pPr>
+              <w:pStyle w:val="ReportTableContentsRowsOther"/>
+            </w:pPr>
+          </w:p>
+        </w:tc>
+        <w:tc>
+          <w:tcPr>
+            <w:tcW w:w="2575" w:type="dxa"/>
+            <w:tcBorders>
+              <w:top w:val="nil"/>
+              <w:left w:val="nil"/>
+              <w:bottom w:val="single" w:sz="8" w:space="0" w:color="auto"/>
+              <w:right w:val="nil"/>
+            </w:tcBorders>
+            <w:shd w:val="clear" w:color="auto" w:fill="auto"/>
+          </w:tcPr>
+          <w:p>
+            <w:pPr>
+              <w:pStyle w:val="ReportTableContentsRowsOther"/>
+            </w:pPr>
+          </w:p>
+        </w:tc>
+      </w:tr>
+    </w:tbl>
+    <w:p/>
+    <w:p>
+      <w:pPr>
+        <w:pStyle w:val="Heading3"/>
+      </w:pPr>
+      <w:r>
+        <w:t>1</w:t>
+      </w:r>
+      <w:r>
+        <w:t>4</w:t>
+      </w:r>
+      <w:r>
+        <w:t xml:space="preserve"> May 2018</w:t>
+      </w:r>
+    </w:p>
+    <w:tbl>
+      <w:tblPr>
+        <w:tblW w:w="0" w:type="auto"/>
+        <w:jc w:val="center"/>
+        <w:tblBorders>
+          <w:top w:val="single" w:sz="4" w:space="0" w:color="auto"/>
+          <w:left w:val="single" w:sz="4" w:space="0" w:color="auto"/>
+          <w:bottom w:val="single" w:sz="4" w:space="0" w:color="auto"/>
+          <w:right w:val="single" w:sz="4" w:space="0" w:color="auto"/>
+          <w:insideH w:val="single" w:sz="4" w:space="0" w:color="auto"/>
+          <w:insideV w:val="single" w:sz="4" w:space="0" w:color="auto"/>
+        </w:tblBorders>
+        <w:tblLook w:val="04A0" w:firstRow="1" w:lastRow="0" w:firstColumn="1" w:lastColumn="0" w:noHBand="0" w:noVBand="1"/>
+      </w:tblPr>
+      <w:tblGrid>
+        <w:gridCol w:w="2459"/>
+        <w:gridCol w:w="2575"/>
+        <w:gridCol w:w="2575"/>
+      </w:tblGrid>
+      <w:tr>
+        <w:trPr>
+          <w:trHeight w:val="449"/>
+          <w:jc w:val="center"/>
+        </w:trPr>
+        <w:tc>
+          <w:tcPr>
+            <w:tcW w:w="2459" w:type="dxa"/>
+            <w:tcBorders>
+              <w:top w:val="single" w:sz="8" w:space="0" w:color="auto"/>
+              <w:left w:val="nil"/>
+              <w:bottom w:val="single" w:sz="4" w:space="0" w:color="auto"/>
+              <w:right w:val="nil"/>
+            </w:tcBorders>
+            <w:shd w:val="clear" w:color="auto" w:fill="auto"/>
+          </w:tcPr>
+          <w:p>
+            <w:pPr>
+              <w:pStyle w:val="Heading3"/>
+              <w:rPr>
+                <w:sz w:val="20"/>
+              </w:rPr>
+            </w:pPr>
+            <w:r>
+              <w:rPr>
+                <w:sz w:val="20"/>
+              </w:rPr>
+              <w:t>What Did I Do Yesterday</w:t>
+            </w:r>
+            <w:r>
+              <w:rPr>
+                <w:sz w:val="20"/>
+              </w:rPr>
+              <w:t>?</w:t>
+            </w:r>
+          </w:p>
+        </w:tc>
+        <w:tc>
+          <w:tcPr>
+            <w:tcW w:w="2575" w:type="dxa"/>
+            <w:tcBorders>
+              <w:top w:val="single" w:sz="8" w:space="0" w:color="auto"/>
+              <w:left w:val="nil"/>
+              <w:bottom w:val="single" w:sz="4" w:space="0" w:color="auto"/>
+              <w:right w:val="nil"/>
+            </w:tcBorders>
+          </w:tcPr>
+          <w:p>
+            <w:pPr>
+              <w:pStyle w:val="Heading3"/>
+              <w:rPr>
+                <w:sz w:val="20"/>
+              </w:rPr>
+            </w:pPr>
+            <w:r>
+              <w:rPr>
+                <w:sz w:val="20"/>
+              </w:rPr>
+              <w:t>What will I Do Today?</w:t>
+            </w:r>
+          </w:p>
+        </w:tc>
+        <w:tc>
+          <w:tcPr>
+            <w:tcW w:w="2575" w:type="dxa"/>
+            <w:tcBorders>
+              <w:top w:val="single" w:sz="8" w:space="0" w:color="auto"/>
+              <w:left w:val="nil"/>
+              <w:bottom w:val="single" w:sz="4" w:space="0" w:color="auto"/>
+              <w:right w:val="nil"/>
+            </w:tcBorders>
+            <w:shd w:val="clear" w:color="auto" w:fill="auto"/>
+          </w:tcPr>
+          <w:p>
+            <w:pPr>
+              <w:pStyle w:val="Heading3"/>
+              <w:rPr>
+                <w:sz w:val="20"/>
+              </w:rPr>
+            </w:pPr>
+            <w:r>
+              <w:rPr>
+                <w:sz w:val="20"/>
+              </w:rPr>
+              <w:t>Is anything in my way?</w:t>
+            </w:r>
+          </w:p>
+        </w:tc>
+      </w:tr>
+      <w:tr>
+        <w:trPr>
+          <w:jc w:val="center"/>
+        </w:trPr>
+        <w:tc>
+          <w:tcPr>
+            <w:tcW w:w="2459" w:type="dxa"/>
+            <w:tcBorders>
+              <w:top w:val="single" w:sz="4" w:space="0" w:color="auto"/>
+              <w:left w:val="nil"/>
+              <w:bottom w:val="nil"/>
+              <w:right w:val="nil"/>
+            </w:tcBorders>
+            <w:shd w:val="clear" w:color="auto" w:fill="auto"/>
+          </w:tcPr>
+          <w:p>
+            <w:pPr>
+              <w:pStyle w:val="ReportTableContentsRowsOther"/>
+            </w:pPr>
+          </w:p>
+        </w:tc>
+        <w:tc>
+          <w:tcPr>
+            <w:tcW w:w="2575" w:type="dxa"/>
+            <w:tcBorders>
+              <w:top w:val="single" w:sz="4" w:space="0" w:color="auto"/>
+              <w:left w:val="nil"/>
+              <w:bottom w:val="nil"/>
+              <w:right w:val="nil"/>
+            </w:tcBorders>
+          </w:tcPr>
+          <w:p>
+            <w:pPr>
+              <w:pStyle w:val="ReportTableContentsRowsFirst"/>
+            </w:pPr>
+          </w:p>
+        </w:tc>
+        <w:tc>
+          <w:tcPr>
+            <w:tcW w:w="2575" w:type="dxa"/>
+            <w:tcBorders>
+              <w:top w:val="single" w:sz="4" w:space="0" w:color="auto"/>
+              <w:left w:val="nil"/>
+              <w:bottom w:val="nil"/>
+              <w:right w:val="nil"/>
+            </w:tcBorders>
+            <w:shd w:val="clear" w:color="auto" w:fill="auto"/>
+          </w:tcPr>
+          <w:p>
+            <w:pPr>
+              <w:pStyle w:val="ReportTableContentsRowsOther"/>
+            </w:pPr>
+          </w:p>
+        </w:tc>
+      </w:tr>
+      <w:tr>
+        <w:trPr>
+          <w:jc w:val="center"/>
+        </w:trPr>
+        <w:tc>
+          <w:tcPr>
+            <w:tcW w:w="2459" w:type="dxa"/>
+            <w:tcBorders>
+              <w:top w:val="nil"/>
+              <w:left w:val="nil"/>
+              <w:bottom w:val="single" w:sz="8" w:space="0" w:color="auto"/>
+              <w:right w:val="nil"/>
+            </w:tcBorders>
+            <w:shd w:val="clear" w:color="auto" w:fill="auto"/>
+          </w:tcPr>
+          <w:p>
+            <w:pPr>
+              <w:pStyle w:val="ReportTableContentsRowsOther"/>
+            </w:pPr>
+          </w:p>
+        </w:tc>
+        <w:tc>
+          <w:tcPr>
+            <w:tcW w:w="2575" w:type="dxa"/>
+            <w:tcBorders>
+              <w:top w:val="nil"/>
+              <w:left w:val="nil"/>
+              <w:bottom w:val="single" w:sz="8" w:space="0" w:color="auto"/>
+              <w:right w:val="nil"/>
+            </w:tcBorders>
+          </w:tcPr>
+          <w:p>
+            <w:pPr>
+              <w:pStyle w:val="ReportTableContentsRowsOther"/>
+            </w:pPr>
+          </w:p>
+        </w:tc>
+        <w:tc>
+          <w:tcPr>
+            <w:tcW w:w="2575" w:type="dxa"/>
+            <w:tcBorders>
+              <w:top w:val="nil"/>
+              <w:left w:val="nil"/>
+              <w:bottom w:val="single" w:sz="8" w:space="0" w:color="auto"/>
+              <w:right w:val="nil"/>
+            </w:tcBorders>
+            <w:shd w:val="clear" w:color="auto" w:fill="auto"/>
+          </w:tcPr>
+          <w:p>
+            <w:pPr>
+              <w:pStyle w:val="ReportTableContentsRowsOther"/>
+            </w:pPr>
+          </w:p>
+        </w:tc>
+      </w:tr>
+    </w:tbl>
+    <w:p/>
+    <w:p>
+      <w:pPr>
+        <w:pStyle w:val="Heading3"/>
+      </w:pPr>
+      <w:r>
+        <w:t>1</w:t>
+      </w:r>
+      <w:r>
+        <w:t>5</w:t>
+      </w:r>
+      <w:r>
+        <w:t xml:space="preserve"> May 2018</w:t>
+      </w:r>
+    </w:p>
+    <w:tbl>
+      <w:tblPr>
+        <w:tblW w:w="0" w:type="auto"/>
+        <w:jc w:val="center"/>
+        <w:tblBorders>
+          <w:top w:val="single" w:sz="4" w:space="0" w:color="auto"/>
+          <w:left w:val="single" w:sz="4" w:space="0" w:color="auto"/>
+          <w:bottom w:val="single" w:sz="4" w:space="0" w:color="auto"/>
+          <w:right w:val="single" w:sz="4" w:space="0" w:color="auto"/>
+          <w:insideH w:val="single" w:sz="4" w:space="0" w:color="auto"/>
+          <w:insideV w:val="single" w:sz="4" w:space="0" w:color="auto"/>
+        </w:tblBorders>
+        <w:tblLook w:val="04A0" w:firstRow="1" w:lastRow="0" w:firstColumn="1" w:lastColumn="0" w:noHBand="0" w:noVBand="1"/>
+      </w:tblPr>
+      <w:tblGrid>
+        <w:gridCol w:w="2459"/>
+        <w:gridCol w:w="2575"/>
+        <w:gridCol w:w="2575"/>
+      </w:tblGrid>
+      <w:tr>
+        <w:trPr>
+          <w:trHeight w:val="449"/>
+          <w:jc w:val="center"/>
+        </w:trPr>
+        <w:tc>
+          <w:tcPr>
+            <w:tcW w:w="2459" w:type="dxa"/>
+            <w:tcBorders>
+              <w:top w:val="single" w:sz="8" w:space="0" w:color="auto"/>
+              <w:left w:val="nil"/>
+              <w:bottom w:val="single" w:sz="4" w:space="0" w:color="auto"/>
+              <w:right w:val="nil"/>
+            </w:tcBorders>
+            <w:shd w:val="clear" w:color="auto" w:fill="auto"/>
+          </w:tcPr>
+          <w:p>
+            <w:pPr>
+              <w:pStyle w:val="Heading3"/>
+              <w:rPr>
+                <w:sz w:val="20"/>
+              </w:rPr>
+            </w:pPr>
+            <w:r>
+              <w:rPr>
+                <w:sz w:val="20"/>
+              </w:rPr>
+              <w:t>What Did I Do Yesterday</w:t>
+            </w:r>
+            <w:r>
+              <w:rPr>
+                <w:sz w:val="20"/>
+              </w:rPr>
+              <w:t>?</w:t>
+            </w:r>
+          </w:p>
+        </w:tc>
+        <w:tc>
+          <w:tcPr>
+            <w:tcW w:w="2575" w:type="dxa"/>
+            <w:tcBorders>
+              <w:top w:val="single" w:sz="8" w:space="0" w:color="auto"/>
+              <w:left w:val="nil"/>
+              <w:bottom w:val="single" w:sz="4" w:space="0" w:color="auto"/>
+              <w:right w:val="nil"/>
+            </w:tcBorders>
+          </w:tcPr>
+          <w:p>
+            <w:pPr>
+              <w:pStyle w:val="Heading3"/>
+              <w:rPr>
+                <w:sz w:val="20"/>
+              </w:rPr>
+            </w:pPr>
+            <w:r>
+              <w:rPr>
+                <w:sz w:val="20"/>
+              </w:rPr>
+              <w:t>What will I Do Today?</w:t>
+            </w:r>
+          </w:p>
+        </w:tc>
+        <w:tc>
+          <w:tcPr>
+            <w:tcW w:w="2575" w:type="dxa"/>
+            <w:tcBorders>
+              <w:top w:val="single" w:sz="8" w:space="0" w:color="auto"/>
+              <w:left w:val="nil"/>
+              <w:bottom w:val="single" w:sz="4" w:space="0" w:color="auto"/>
+              <w:right w:val="nil"/>
+            </w:tcBorders>
+            <w:shd w:val="clear" w:color="auto" w:fill="auto"/>
+          </w:tcPr>
+          <w:p>
+            <w:pPr>
+              <w:pStyle w:val="Heading3"/>
+              <w:rPr>
+                <w:sz w:val="20"/>
+              </w:rPr>
+            </w:pPr>
+            <w:r>
+              <w:rPr>
+                <w:sz w:val="20"/>
+              </w:rPr>
+              <w:t>Is anything in my way?</w:t>
+            </w:r>
+          </w:p>
+        </w:tc>
+      </w:tr>
+      <w:tr>
+        <w:trPr>
+          <w:jc w:val="center"/>
+        </w:trPr>
+        <w:tc>
+          <w:tcPr>
+            <w:tcW w:w="2459" w:type="dxa"/>
+            <w:tcBorders>
+              <w:top w:val="single" w:sz="4" w:space="0" w:color="auto"/>
+              <w:left w:val="nil"/>
+              <w:bottom w:val="nil"/>
+              <w:right w:val="nil"/>
+            </w:tcBorders>
+            <w:shd w:val="clear" w:color="auto" w:fill="auto"/>
+          </w:tcPr>
+          <w:p>
+            <w:pPr>
+              <w:pStyle w:val="ReportTableContentsRowsOther"/>
+            </w:pPr>
+          </w:p>
+        </w:tc>
+        <w:tc>
+          <w:tcPr>
+            <w:tcW w:w="2575" w:type="dxa"/>
+            <w:tcBorders>
+              <w:top w:val="single" w:sz="4" w:space="0" w:color="auto"/>
+              <w:left w:val="nil"/>
+              <w:bottom w:val="nil"/>
+              <w:right w:val="nil"/>
+            </w:tcBorders>
+          </w:tcPr>
+          <w:p>
+            <w:pPr>
+              <w:pStyle w:val="ReportTableContentsRowsFirst"/>
+            </w:pPr>
+          </w:p>
+        </w:tc>
+        <w:tc>
+          <w:tcPr>
+            <w:tcW w:w="2575" w:type="dxa"/>
+            <w:tcBorders>
+              <w:top w:val="single" w:sz="4" w:space="0" w:color="auto"/>
+              <w:left w:val="nil"/>
+              <w:bottom w:val="nil"/>
+              <w:right w:val="nil"/>
+            </w:tcBorders>
+            <w:shd w:val="clear" w:color="auto" w:fill="auto"/>
+          </w:tcPr>
+          <w:p>
+            <w:pPr>
+              <w:pStyle w:val="ReportTableContentsRowsOther"/>
+            </w:pPr>
+          </w:p>
+        </w:tc>
+      </w:tr>
+      <w:tr>
+        <w:trPr>
+          <w:jc w:val="center"/>
+        </w:trPr>
+        <w:tc>
+          <w:tcPr>
+            <w:tcW w:w="2459" w:type="dxa"/>
+            <w:tcBorders>
+              <w:top w:val="nil"/>
+              <w:left w:val="nil"/>
+              <w:bottom w:val="single" w:sz="8" w:space="0" w:color="auto"/>
+              <w:right w:val="nil"/>
+            </w:tcBorders>
+            <w:shd w:val="clear" w:color="auto" w:fill="auto"/>
+          </w:tcPr>
+          <w:p>
+            <w:pPr>
+              <w:pStyle w:val="ReportTableContentsRowsOther"/>
+            </w:pPr>
+          </w:p>
+        </w:tc>
+        <w:tc>
+          <w:tcPr>
+            <w:tcW w:w="2575" w:type="dxa"/>
+            <w:tcBorders>
+              <w:top w:val="nil"/>
+              <w:left w:val="nil"/>
+              <w:bottom w:val="single" w:sz="8" w:space="0" w:color="auto"/>
+              <w:right w:val="nil"/>
+            </w:tcBorders>
+          </w:tcPr>
+          <w:p>
+            <w:pPr>
+              <w:pStyle w:val="ReportTableContentsRowsOther"/>
+            </w:pPr>
+          </w:p>
+        </w:tc>
+        <w:tc>
+          <w:tcPr>
+            <w:tcW w:w="2575" w:type="dxa"/>
+            <w:tcBorders>
+              <w:top w:val="nil"/>
+              <w:left w:val="nil"/>
+              <w:bottom w:val="single" w:sz="8" w:space="0" w:color="auto"/>
+              <w:right w:val="nil"/>
+            </w:tcBorders>
+            <w:shd w:val="clear" w:color="auto" w:fill="auto"/>
+          </w:tcPr>
+          <w:p>
+            <w:pPr>
+              <w:pStyle w:val="ReportTableContentsRowsOther"/>
+            </w:pPr>
+          </w:p>
+        </w:tc>
+      </w:tr>
+    </w:tbl>
+    <w:p/>
+    <w:p>
+      <w:pPr>
+        <w:pStyle w:val="Heading3"/>
+      </w:pPr>
+      <w:r>
+        <w:t>1</w:t>
+      </w:r>
+      <w:r>
+        <w:t>6</w:t>
+      </w:r>
+      <w:r>
+        <w:t xml:space="preserve"> May 2018</w:t>
+      </w:r>
+    </w:p>
+    <w:tbl>
+      <w:tblPr>
+        <w:tblW w:w="0" w:type="auto"/>
+        <w:jc w:val="center"/>
+        <w:tblBorders>
+          <w:top w:val="single" w:sz="4" w:space="0" w:color="auto"/>
+          <w:left w:val="single" w:sz="4" w:space="0" w:color="auto"/>
+          <w:bottom w:val="single" w:sz="4" w:space="0" w:color="auto"/>
+          <w:right w:val="single" w:sz="4" w:space="0" w:color="auto"/>
+          <w:insideH w:val="single" w:sz="4" w:space="0" w:color="auto"/>
+          <w:insideV w:val="single" w:sz="4" w:space="0" w:color="auto"/>
+        </w:tblBorders>
+        <w:tblLook w:val="04A0" w:firstRow="1" w:lastRow="0" w:firstColumn="1" w:lastColumn="0" w:noHBand="0" w:noVBand="1"/>
+      </w:tblPr>
+      <w:tblGrid>
+        <w:gridCol w:w="2459"/>
+        <w:gridCol w:w="2575"/>
+        <w:gridCol w:w="2575"/>
+      </w:tblGrid>
+      <w:tr>
+        <w:trPr>
+          <w:trHeight w:val="449"/>
+          <w:jc w:val="center"/>
+        </w:trPr>
+        <w:tc>
+          <w:tcPr>
+            <w:tcW w:w="2459" w:type="dxa"/>
+            <w:tcBorders>
+              <w:top w:val="single" w:sz="8" w:space="0" w:color="auto"/>
+              <w:left w:val="nil"/>
+              <w:bottom w:val="single" w:sz="4" w:space="0" w:color="auto"/>
+              <w:right w:val="nil"/>
+            </w:tcBorders>
+            <w:shd w:val="clear" w:color="auto" w:fill="auto"/>
+          </w:tcPr>
+          <w:p>
+            <w:pPr>
+              <w:pStyle w:val="Heading3"/>
+              <w:rPr>
+                <w:sz w:val="20"/>
+              </w:rPr>
+            </w:pPr>
+            <w:r>
+              <w:rPr>
+                <w:sz w:val="20"/>
+              </w:rPr>
+              <w:t>What Did I Do Yesterday</w:t>
+            </w:r>
+            <w:r>
+              <w:rPr>
+                <w:sz w:val="20"/>
+              </w:rPr>
+              <w:t>?</w:t>
+            </w:r>
+          </w:p>
+        </w:tc>
+        <w:tc>
+          <w:tcPr>
+            <w:tcW w:w="2575" w:type="dxa"/>
+            <w:tcBorders>
+              <w:top w:val="single" w:sz="8" w:space="0" w:color="auto"/>
+              <w:left w:val="nil"/>
+              <w:bottom w:val="single" w:sz="4" w:space="0" w:color="auto"/>
+              <w:right w:val="nil"/>
+            </w:tcBorders>
+          </w:tcPr>
+          <w:p>
+            <w:pPr>
+              <w:pStyle w:val="Heading3"/>
+              <w:rPr>
+                <w:sz w:val="20"/>
+              </w:rPr>
+            </w:pPr>
+            <w:r>
+              <w:rPr>
+                <w:sz w:val="20"/>
+              </w:rPr>
+              <w:t>What will I Do Today?</w:t>
+            </w:r>
+          </w:p>
+        </w:tc>
+        <w:tc>
+          <w:tcPr>
+            <w:tcW w:w="2575" w:type="dxa"/>
+            <w:tcBorders>
+              <w:top w:val="single" w:sz="8" w:space="0" w:color="auto"/>
+              <w:left w:val="nil"/>
+              <w:bottom w:val="single" w:sz="4" w:space="0" w:color="auto"/>
+              <w:right w:val="nil"/>
+            </w:tcBorders>
+            <w:shd w:val="clear" w:color="auto" w:fill="auto"/>
+          </w:tcPr>
+          <w:p>
+            <w:pPr>
+              <w:pStyle w:val="Heading3"/>
+              <w:rPr>
+                <w:sz w:val="20"/>
+              </w:rPr>
+            </w:pPr>
+            <w:r>
+              <w:rPr>
+                <w:sz w:val="20"/>
+              </w:rPr>
+              <w:t>Is anything in my way?</w:t>
+            </w:r>
+          </w:p>
+        </w:tc>
+      </w:tr>
+      <w:tr>
+        <w:trPr>
+          <w:jc w:val="center"/>
+        </w:trPr>
+        <w:tc>
+          <w:tcPr>
+            <w:tcW w:w="2459" w:type="dxa"/>
+            <w:tcBorders>
+              <w:top w:val="single" w:sz="4" w:space="0" w:color="auto"/>
+              <w:left w:val="nil"/>
+              <w:bottom w:val="nil"/>
+              <w:right w:val="nil"/>
+            </w:tcBorders>
+            <w:shd w:val="clear" w:color="auto" w:fill="auto"/>
+          </w:tcPr>
+          <w:p>
+            <w:pPr>
+              <w:pStyle w:val="ReportTableContentsRowsOther"/>
+            </w:pPr>
+          </w:p>
+        </w:tc>
+        <w:tc>
+          <w:tcPr>
+            <w:tcW w:w="2575" w:type="dxa"/>
+            <w:tcBorders>
+              <w:top w:val="single" w:sz="4" w:space="0" w:color="auto"/>
+              <w:left w:val="nil"/>
+              <w:bottom w:val="nil"/>
+              <w:right w:val="nil"/>
+            </w:tcBorders>
+          </w:tcPr>
+          <w:p>
+            <w:pPr>
+              <w:pStyle w:val="ReportTableContentsRowsFirst"/>
+            </w:pPr>
+          </w:p>
+        </w:tc>
+        <w:tc>
+          <w:tcPr>
+            <w:tcW w:w="2575" w:type="dxa"/>
+            <w:tcBorders>
+              <w:top w:val="single" w:sz="4" w:space="0" w:color="auto"/>
+              <w:left w:val="nil"/>
+              <w:bottom w:val="nil"/>
+              <w:right w:val="nil"/>
+            </w:tcBorders>
+            <w:shd w:val="clear" w:color="auto" w:fill="auto"/>
+          </w:tcPr>
+          <w:p>
+            <w:pPr>
+              <w:pStyle w:val="ReportTableContentsRowsOther"/>
+            </w:pPr>
+          </w:p>
+        </w:tc>
+      </w:tr>
+      <w:tr>
+        <w:trPr>
+          <w:jc w:val="center"/>
+        </w:trPr>
+        <w:tc>
+          <w:tcPr>
+            <w:tcW w:w="2459" w:type="dxa"/>
+            <w:tcBorders>
+              <w:top w:val="nil"/>
+              <w:left w:val="nil"/>
+              <w:bottom w:val="single" w:sz="8" w:space="0" w:color="auto"/>
+              <w:right w:val="nil"/>
+            </w:tcBorders>
+            <w:shd w:val="clear" w:color="auto" w:fill="auto"/>
+          </w:tcPr>
+          <w:p>
+            <w:pPr>
+              <w:pStyle w:val="ReportTableContentsRowsOther"/>
+            </w:pPr>
+          </w:p>
+        </w:tc>
+        <w:tc>
+          <w:tcPr>
+            <w:tcW w:w="2575" w:type="dxa"/>
+            <w:tcBorders>
+              <w:top w:val="nil"/>
+              <w:left w:val="nil"/>
+              <w:bottom w:val="single" w:sz="8" w:space="0" w:color="auto"/>
+              <w:right w:val="nil"/>
+            </w:tcBorders>
+          </w:tcPr>
+          <w:p>
+            <w:pPr>
+              <w:pStyle w:val="ReportTableContentsRowsOther"/>
+            </w:pPr>
+          </w:p>
+        </w:tc>
+        <w:tc>
+          <w:tcPr>
+            <w:tcW w:w="2575" w:type="dxa"/>
+            <w:tcBorders>
+              <w:top w:val="nil"/>
+              <w:left w:val="nil"/>
+              <w:bottom w:val="single" w:sz="8" w:space="0" w:color="auto"/>
+              <w:right w:val="nil"/>
+            </w:tcBorders>
+            <w:shd w:val="clear" w:color="auto" w:fill="auto"/>
+          </w:tcPr>
+          <w:p>
+            <w:pPr>
+              <w:pStyle w:val="ReportTableContentsRowsOther"/>
+            </w:pPr>
+          </w:p>
+        </w:tc>
+      </w:tr>
+    </w:tbl>
+    <w:p/>
+    <w:p>
+      <w:pPr>
+        <w:pStyle w:val="Heading3"/>
+      </w:pPr>
+      <w:r>
+        <w:t>1</w:t>
+      </w:r>
+      <w:r>
+        <w:t>7</w:t>
+      </w:r>
+      <w:r>
+        <w:t xml:space="preserve"> May 2018</w:t>
+      </w:r>
+    </w:p>
+    <w:tbl>
+      <w:tblPr>
+        <w:tblW w:w="0" w:type="auto"/>
+        <w:jc w:val="center"/>
+        <w:tblBorders>
+          <w:top w:val="single" w:sz="4" w:space="0" w:color="auto"/>
+          <w:left w:val="single" w:sz="4" w:space="0" w:color="auto"/>
+          <w:bottom w:val="single" w:sz="4" w:space="0" w:color="auto"/>
+          <w:right w:val="single" w:sz="4" w:space="0" w:color="auto"/>
+          <w:insideH w:val="single" w:sz="4" w:space="0" w:color="auto"/>
+          <w:insideV w:val="single" w:sz="4" w:space="0" w:color="auto"/>
+        </w:tblBorders>
+        <w:tblLook w:val="04A0" w:firstRow="1" w:lastRow="0" w:firstColumn="1" w:lastColumn="0" w:noHBand="0" w:noVBand="1"/>
+      </w:tblPr>
+      <w:tblGrid>
+        <w:gridCol w:w="2459"/>
+        <w:gridCol w:w="2575"/>
+        <w:gridCol w:w="2575"/>
+      </w:tblGrid>
+      <w:tr>
+        <w:trPr>
+          <w:trHeight w:val="449"/>
+          <w:jc w:val="center"/>
+        </w:trPr>
+        <w:tc>
+          <w:tcPr>
+            <w:tcW w:w="2459" w:type="dxa"/>
+            <w:tcBorders>
+              <w:top w:val="single" w:sz="8" w:space="0" w:color="auto"/>
+              <w:left w:val="nil"/>
+              <w:bottom w:val="single" w:sz="4" w:space="0" w:color="auto"/>
+              <w:right w:val="nil"/>
+            </w:tcBorders>
+            <w:shd w:val="clear" w:color="auto" w:fill="auto"/>
+          </w:tcPr>
+          <w:p>
+            <w:pPr>
+              <w:pStyle w:val="Heading3"/>
+              <w:rPr>
+                <w:sz w:val="20"/>
+              </w:rPr>
+            </w:pPr>
+            <w:r>
+              <w:rPr>
+                <w:sz w:val="20"/>
+              </w:rPr>
+              <w:t>What Did I Do Yesterday</w:t>
+            </w:r>
+            <w:r>
+              <w:rPr>
+                <w:sz w:val="20"/>
+              </w:rPr>
+              <w:t>?</w:t>
+            </w:r>
+          </w:p>
+        </w:tc>
+        <w:tc>
+          <w:tcPr>
+            <w:tcW w:w="2575" w:type="dxa"/>
+            <w:tcBorders>
+              <w:top w:val="single" w:sz="8" w:space="0" w:color="auto"/>
+              <w:left w:val="nil"/>
+              <w:bottom w:val="single" w:sz="4" w:space="0" w:color="auto"/>
+              <w:right w:val="nil"/>
+            </w:tcBorders>
+          </w:tcPr>
+          <w:p>
+            <w:pPr>
+              <w:pStyle w:val="Heading3"/>
+              <w:rPr>
+                <w:sz w:val="20"/>
+              </w:rPr>
+            </w:pPr>
+            <w:r>
+              <w:rPr>
+                <w:sz w:val="20"/>
+              </w:rPr>
+              <w:t>What will I Do Today?</w:t>
+            </w:r>
+          </w:p>
+        </w:tc>
+        <w:tc>
+          <w:tcPr>
+            <w:tcW w:w="2575" w:type="dxa"/>
+            <w:tcBorders>
+              <w:top w:val="single" w:sz="8" w:space="0" w:color="auto"/>
+              <w:left w:val="nil"/>
+              <w:bottom w:val="single" w:sz="4" w:space="0" w:color="auto"/>
+              <w:right w:val="nil"/>
+            </w:tcBorders>
+            <w:shd w:val="clear" w:color="auto" w:fill="auto"/>
+          </w:tcPr>
+          <w:p>
+            <w:pPr>
+              <w:pStyle w:val="Heading3"/>
+              <w:rPr>
+                <w:sz w:val="20"/>
+              </w:rPr>
+            </w:pPr>
+            <w:r>
+              <w:rPr>
+                <w:sz w:val="20"/>
+              </w:rPr>
+              <w:t>Is anything in my way?</w:t>
+            </w:r>
+          </w:p>
+        </w:tc>
+      </w:tr>
+      <w:tr>
+        <w:trPr>
+          <w:jc w:val="center"/>
+        </w:trPr>
+        <w:tc>
+          <w:tcPr>
+            <w:tcW w:w="2459" w:type="dxa"/>
+            <w:tcBorders>
+              <w:top w:val="single" w:sz="4" w:space="0" w:color="auto"/>
+              <w:left w:val="nil"/>
+              <w:bottom w:val="nil"/>
+              <w:right w:val="nil"/>
+            </w:tcBorders>
+            <w:shd w:val="clear" w:color="auto" w:fill="auto"/>
+          </w:tcPr>
+          <w:p>
+            <w:pPr>
+              <w:pStyle w:val="ReportTableContentsRowsOther"/>
+            </w:pPr>
+          </w:p>
+        </w:tc>
+        <w:tc>
+          <w:tcPr>
+            <w:tcW w:w="2575" w:type="dxa"/>
+            <w:tcBorders>
+              <w:top w:val="single" w:sz="4" w:space="0" w:color="auto"/>
+              <w:left w:val="nil"/>
+              <w:bottom w:val="nil"/>
+              <w:right w:val="nil"/>
+            </w:tcBorders>
+          </w:tcPr>
+          <w:p>
+            <w:pPr>
+              <w:pStyle w:val="ReportTableContentsRowsFirst"/>
+            </w:pPr>
+          </w:p>
+        </w:tc>
+        <w:tc>
+          <w:tcPr>
+            <w:tcW w:w="2575" w:type="dxa"/>
+            <w:tcBorders>
+              <w:top w:val="single" w:sz="4" w:space="0" w:color="auto"/>
+              <w:left w:val="nil"/>
+              <w:bottom w:val="nil"/>
+              <w:right w:val="nil"/>
+            </w:tcBorders>
+            <w:shd w:val="clear" w:color="auto" w:fill="auto"/>
+          </w:tcPr>
+          <w:p>
+            <w:pPr>
+              <w:pStyle w:val="ReportTableContentsRowsOther"/>
+            </w:pPr>
+          </w:p>
+        </w:tc>
+      </w:tr>
+      <w:tr>
+        <w:trPr>
+          <w:jc w:val="center"/>
+        </w:trPr>
+        <w:tc>
+          <w:tcPr>
+            <w:tcW w:w="2459" w:type="dxa"/>
+            <w:tcBorders>
+              <w:top w:val="nil"/>
+              <w:left w:val="nil"/>
+              <w:bottom w:val="single" w:sz="8" w:space="0" w:color="auto"/>
+              <w:right w:val="nil"/>
+            </w:tcBorders>
+            <w:shd w:val="clear" w:color="auto" w:fill="auto"/>
+          </w:tcPr>
+          <w:p>
+            <w:pPr>
+              <w:pStyle w:val="ReportTableContentsRowsOther"/>
+            </w:pPr>
+          </w:p>
+        </w:tc>
+        <w:tc>
+          <w:tcPr>
+            <w:tcW w:w="2575" w:type="dxa"/>
+            <w:tcBorders>
+              <w:top w:val="nil"/>
+              <w:left w:val="nil"/>
+              <w:bottom w:val="single" w:sz="8" w:space="0" w:color="auto"/>
+              <w:right w:val="nil"/>
+            </w:tcBorders>
+          </w:tcPr>
+          <w:p>
+            <w:pPr>
+              <w:pStyle w:val="ReportTableContentsRowsOther"/>
+            </w:pPr>
+          </w:p>
+        </w:tc>
+        <w:tc>
+          <w:tcPr>
+            <w:tcW w:w="2575" w:type="dxa"/>
+            <w:tcBorders>
+              <w:top w:val="nil"/>
+              <w:left w:val="nil"/>
+              <w:bottom w:val="single" w:sz="8" w:space="0" w:color="auto"/>
+              <w:right w:val="nil"/>
+            </w:tcBorders>
+            <w:shd w:val="clear" w:color="auto" w:fill="auto"/>
+          </w:tcPr>
+          <w:p>
+            <w:pPr>
+              <w:pStyle w:val="ReportTableContentsRowsOther"/>
+            </w:pPr>
+          </w:p>
+        </w:tc>
+      </w:tr>
+    </w:tbl>
+    <w:p/>
+    <w:p/>
+    <w:p>
+      <w:pPr>
+        <w:pStyle w:val="Heading3"/>
+      </w:pPr>
+      <w:r>
+        <w:lastRenderedPageBreak/>
+        <w:t>1</w:t>
+      </w:r>
+      <w:r>
+        <w:t>8</w:t>
+      </w:r>
+      <w:r>
+        <w:t xml:space="preserve"> May 2018</w:t>
+      </w:r>
+    </w:p>
+    <w:tbl>
+      <w:tblPr>
+        <w:tblW w:w="0" w:type="auto"/>
+        <w:jc w:val="center"/>
+        <w:tblBorders>
+          <w:top w:val="single" w:sz="4" w:space="0" w:color="auto"/>
+          <w:left w:val="single" w:sz="4" w:space="0" w:color="auto"/>
+          <w:bottom w:val="single" w:sz="4" w:space="0" w:color="auto"/>
+          <w:right w:val="single" w:sz="4" w:space="0" w:color="auto"/>
+          <w:insideH w:val="single" w:sz="4" w:space="0" w:color="auto"/>
+          <w:insideV w:val="single" w:sz="4" w:space="0" w:color="auto"/>
+        </w:tblBorders>
+        <w:tblLook w:val="04A0" w:firstRow="1" w:lastRow="0" w:firstColumn="1" w:lastColumn="0" w:noHBand="0" w:noVBand="1"/>
+      </w:tblPr>
+      <w:tblGrid>
+        <w:gridCol w:w="2459"/>
+        <w:gridCol w:w="2575"/>
+        <w:gridCol w:w="2575"/>
+      </w:tblGrid>
+      <w:tr>
+        <w:trPr>
+          <w:trHeight w:val="449"/>
+          <w:jc w:val="center"/>
+        </w:trPr>
+        <w:tc>
+          <w:tcPr>
+            <w:tcW w:w="2459" w:type="dxa"/>
+            <w:tcBorders>
+              <w:top w:val="single" w:sz="8" w:space="0" w:color="auto"/>
+              <w:left w:val="nil"/>
+              <w:bottom w:val="single" w:sz="4" w:space="0" w:color="auto"/>
+              <w:right w:val="nil"/>
+            </w:tcBorders>
+            <w:shd w:val="clear" w:color="auto" w:fill="auto"/>
+          </w:tcPr>
+          <w:p>
+            <w:pPr>
+              <w:pStyle w:val="Heading3"/>
+              <w:rPr>
+                <w:sz w:val="20"/>
+              </w:rPr>
+            </w:pPr>
+            <w:r>
+              <w:rPr>
+                <w:sz w:val="20"/>
+              </w:rPr>
+              <w:t>What Did I Do Yesterday</w:t>
+            </w:r>
+            <w:r>
+              <w:rPr>
+                <w:sz w:val="20"/>
+              </w:rPr>
+              <w:t>?</w:t>
+            </w:r>
+          </w:p>
+        </w:tc>
+        <w:tc>
+          <w:tcPr>
+            <w:tcW w:w="2575" w:type="dxa"/>
+            <w:tcBorders>
+              <w:top w:val="single" w:sz="8" w:space="0" w:color="auto"/>
+              <w:left w:val="nil"/>
+              <w:bottom w:val="single" w:sz="4" w:space="0" w:color="auto"/>
+              <w:right w:val="nil"/>
+            </w:tcBorders>
+          </w:tcPr>
+          <w:p>
+            <w:pPr>
+              <w:pStyle w:val="Heading3"/>
+              <w:rPr>
+                <w:sz w:val="20"/>
+              </w:rPr>
+            </w:pPr>
+            <w:r>
+              <w:rPr>
+                <w:sz w:val="20"/>
+              </w:rPr>
+              <w:t>What will I Do Today?</w:t>
+            </w:r>
+          </w:p>
+        </w:tc>
+        <w:tc>
+          <w:tcPr>
+            <w:tcW w:w="2575" w:type="dxa"/>
+            <w:tcBorders>
+              <w:top w:val="single" w:sz="8" w:space="0" w:color="auto"/>
+              <w:left w:val="nil"/>
+              <w:bottom w:val="single" w:sz="4" w:space="0" w:color="auto"/>
+              <w:right w:val="nil"/>
+            </w:tcBorders>
+            <w:shd w:val="clear" w:color="auto" w:fill="auto"/>
+          </w:tcPr>
+          <w:p>
+            <w:pPr>
+              <w:pStyle w:val="Heading3"/>
+              <w:rPr>
+                <w:sz w:val="20"/>
+              </w:rPr>
+            </w:pPr>
+            <w:r>
+              <w:rPr>
+                <w:sz w:val="20"/>
+              </w:rPr>
+              <w:t>Is anything in my way?</w:t>
+            </w:r>
+          </w:p>
+        </w:tc>
+      </w:tr>
+      <w:tr>
+        <w:trPr>
+          <w:jc w:val="center"/>
+        </w:trPr>
+        <w:tc>
+          <w:tcPr>
+            <w:tcW w:w="2459" w:type="dxa"/>
+            <w:tcBorders>
+              <w:top w:val="single" w:sz="4" w:space="0" w:color="auto"/>
+              <w:left w:val="nil"/>
+              <w:bottom w:val="nil"/>
+              <w:right w:val="nil"/>
+            </w:tcBorders>
+            <w:shd w:val="clear" w:color="auto" w:fill="auto"/>
+          </w:tcPr>
+          <w:p>
+            <w:pPr>
+              <w:pStyle w:val="ReportTableContentsRowsOther"/>
+            </w:pPr>
+          </w:p>
+        </w:tc>
+        <w:tc>
+          <w:tcPr>
+            <w:tcW w:w="2575" w:type="dxa"/>
+            <w:tcBorders>
+              <w:top w:val="single" w:sz="4" w:space="0" w:color="auto"/>
+              <w:left w:val="nil"/>
+              <w:bottom w:val="nil"/>
+              <w:right w:val="nil"/>
+            </w:tcBorders>
+          </w:tcPr>
+          <w:p>
+            <w:pPr>
+              <w:pStyle w:val="ReportTableContentsRowsFirst"/>
+            </w:pPr>
+          </w:p>
+        </w:tc>
+        <w:tc>
+          <w:tcPr>
+            <w:tcW w:w="2575" w:type="dxa"/>
+            <w:tcBorders>
+              <w:top w:val="single" w:sz="4" w:space="0" w:color="auto"/>
+              <w:left w:val="nil"/>
+              <w:bottom w:val="nil"/>
+              <w:right w:val="nil"/>
+            </w:tcBorders>
+            <w:shd w:val="clear" w:color="auto" w:fill="auto"/>
+          </w:tcPr>
+          <w:p>
+            <w:pPr>
+              <w:pStyle w:val="ReportTableContentsRowsOther"/>
+            </w:pPr>
+          </w:p>
+        </w:tc>
+      </w:tr>
+      <w:tr>
+        <w:trPr>
+          <w:jc w:val="center"/>
+        </w:trPr>
+        <w:tc>
+          <w:tcPr>
+            <w:tcW w:w="2459" w:type="dxa"/>
+            <w:tcBorders>
+              <w:top w:val="nil"/>
+              <w:left w:val="nil"/>
+              <w:bottom w:val="single" w:sz="8" w:space="0" w:color="auto"/>
+              <w:right w:val="nil"/>
+            </w:tcBorders>
+            <w:shd w:val="clear" w:color="auto" w:fill="auto"/>
+          </w:tcPr>
+          <w:p>
+            <w:pPr>
+              <w:pStyle w:val="ReportTableContentsRowsOther"/>
+            </w:pPr>
+          </w:p>
+        </w:tc>
+        <w:tc>
+          <w:tcPr>
+            <w:tcW w:w="2575" w:type="dxa"/>
+            <w:tcBorders>
+              <w:top w:val="nil"/>
+              <w:left w:val="nil"/>
+              <w:bottom w:val="single" w:sz="8" w:space="0" w:color="auto"/>
+              <w:right w:val="nil"/>
+            </w:tcBorders>
+          </w:tcPr>
+          <w:p>
+            <w:pPr>
+              <w:pStyle w:val="ReportTableContentsRowsOther"/>
+            </w:pPr>
+          </w:p>
+        </w:tc>
+        <w:tc>
+          <w:tcPr>
+            <w:tcW w:w="2575" w:type="dxa"/>
+            <w:tcBorders>
+              <w:top w:val="nil"/>
+              <w:left w:val="nil"/>
+              <w:bottom w:val="single" w:sz="8" w:space="0" w:color="auto"/>
+              <w:right w:val="nil"/>
+            </w:tcBorders>
+            <w:shd w:val="clear" w:color="auto" w:fill="auto"/>
+          </w:tcPr>
+          <w:p>
+            <w:pPr>
+              <w:pStyle w:val="ReportTableContentsRowsOther"/>
+            </w:pPr>
+          </w:p>
+        </w:tc>
+      </w:tr>
+    </w:tbl>
+    <w:p/>
+    <w:p>
+      <w:pPr>
+        <w:pStyle w:val="Heading3"/>
+      </w:pPr>
+      <w:r>
+        <w:t>1</w:t>
+      </w:r>
+      <w:r>
+        <w:t>9</w:t>
+      </w:r>
+      <w:r>
+        <w:t xml:space="preserve"> May 2018</w:t>
+      </w:r>
+    </w:p>
+    <w:tbl>
+      <w:tblPr>
+        <w:tblW w:w="0" w:type="auto"/>
+        <w:jc w:val="center"/>
+        <w:tblBorders>
+          <w:top w:val="single" w:sz="4" w:space="0" w:color="auto"/>
+          <w:left w:val="single" w:sz="4" w:space="0" w:color="auto"/>
+          <w:bottom w:val="single" w:sz="4" w:space="0" w:color="auto"/>
+          <w:right w:val="single" w:sz="4" w:space="0" w:color="auto"/>
+          <w:insideH w:val="single" w:sz="4" w:space="0" w:color="auto"/>
+          <w:insideV w:val="single" w:sz="4" w:space="0" w:color="auto"/>
+        </w:tblBorders>
+        <w:tblLook w:val="04A0" w:firstRow="1" w:lastRow="0" w:firstColumn="1" w:lastColumn="0" w:noHBand="0" w:noVBand="1"/>
+      </w:tblPr>
+      <w:tblGrid>
+        <w:gridCol w:w="2459"/>
+        <w:gridCol w:w="2575"/>
+        <w:gridCol w:w="2575"/>
+      </w:tblGrid>
+      <w:tr>
+        <w:trPr>
+          <w:trHeight w:val="449"/>
+          <w:jc w:val="center"/>
+        </w:trPr>
+        <w:tc>
+          <w:tcPr>
+            <w:tcW w:w="2459" w:type="dxa"/>
+            <w:tcBorders>
+              <w:top w:val="single" w:sz="8" w:space="0" w:color="auto"/>
+              <w:left w:val="nil"/>
+              <w:bottom w:val="single" w:sz="4" w:space="0" w:color="auto"/>
+              <w:right w:val="nil"/>
+            </w:tcBorders>
+            <w:shd w:val="clear" w:color="auto" w:fill="auto"/>
+          </w:tcPr>
+          <w:p>
+            <w:pPr>
+              <w:pStyle w:val="Heading3"/>
+              <w:rPr>
+                <w:sz w:val="20"/>
+              </w:rPr>
+            </w:pPr>
+            <w:r>
+              <w:rPr>
+                <w:sz w:val="20"/>
+              </w:rPr>
+              <w:t>What Did I Do Yesterday</w:t>
+            </w:r>
+            <w:r>
+              <w:rPr>
+                <w:sz w:val="20"/>
+              </w:rPr>
+              <w:t>?</w:t>
+            </w:r>
+          </w:p>
+        </w:tc>
+        <w:tc>
+          <w:tcPr>
+            <w:tcW w:w="2575" w:type="dxa"/>
+            <w:tcBorders>
+              <w:top w:val="single" w:sz="8" w:space="0" w:color="auto"/>
+              <w:left w:val="nil"/>
+              <w:bottom w:val="single" w:sz="4" w:space="0" w:color="auto"/>
+              <w:right w:val="nil"/>
+            </w:tcBorders>
+          </w:tcPr>
+          <w:p>
+            <w:pPr>
+              <w:pStyle w:val="Heading3"/>
+              <w:rPr>
+                <w:sz w:val="20"/>
+              </w:rPr>
+            </w:pPr>
+            <w:r>
+              <w:rPr>
+                <w:sz w:val="20"/>
+              </w:rPr>
+              <w:t>What will I Do Today?</w:t>
+            </w:r>
+          </w:p>
+        </w:tc>
+        <w:tc>
+          <w:tcPr>
+            <w:tcW w:w="2575" w:type="dxa"/>
+            <w:tcBorders>
+              <w:top w:val="single" w:sz="8" w:space="0" w:color="auto"/>
+              <w:left w:val="nil"/>
+              <w:bottom w:val="single" w:sz="4" w:space="0" w:color="auto"/>
+              <w:right w:val="nil"/>
+            </w:tcBorders>
+            <w:shd w:val="clear" w:color="auto" w:fill="auto"/>
+          </w:tcPr>
+          <w:p>
+            <w:pPr>
+              <w:pStyle w:val="Heading3"/>
+              <w:rPr>
+                <w:sz w:val="20"/>
+              </w:rPr>
+            </w:pPr>
+            <w:r>
+              <w:rPr>
+                <w:sz w:val="20"/>
+              </w:rPr>
+              <w:t>Is anything in my way?</w:t>
+            </w:r>
+          </w:p>
+        </w:tc>
+      </w:tr>
+      <w:tr>
+        <w:trPr>
+          <w:jc w:val="center"/>
+        </w:trPr>
+        <w:tc>
+          <w:tcPr>
+            <w:tcW w:w="2459" w:type="dxa"/>
+            <w:tcBorders>
+              <w:top w:val="single" w:sz="4" w:space="0" w:color="auto"/>
+              <w:left w:val="nil"/>
+              <w:bottom w:val="nil"/>
+              <w:right w:val="nil"/>
+            </w:tcBorders>
+            <w:shd w:val="clear" w:color="auto" w:fill="auto"/>
+          </w:tcPr>
+          <w:p>
+            <w:pPr>
+              <w:pStyle w:val="ReportTableContentsRowsOther"/>
+            </w:pPr>
+          </w:p>
+        </w:tc>
+        <w:tc>
+          <w:tcPr>
+            <w:tcW w:w="2575" w:type="dxa"/>
+            <w:tcBorders>
+              <w:top w:val="single" w:sz="4" w:space="0" w:color="auto"/>
+              <w:left w:val="nil"/>
+              <w:bottom w:val="nil"/>
+              <w:right w:val="nil"/>
+            </w:tcBorders>
+          </w:tcPr>
+          <w:p>
+            <w:pPr>
+              <w:pStyle w:val="ReportTableContentsRowsFirst"/>
+            </w:pPr>
+          </w:p>
+        </w:tc>
+        <w:tc>
+          <w:tcPr>
+            <w:tcW w:w="2575" w:type="dxa"/>
+            <w:tcBorders>
+              <w:top w:val="single" w:sz="4" w:space="0" w:color="auto"/>
+              <w:left w:val="nil"/>
+              <w:bottom w:val="nil"/>
+              <w:right w:val="nil"/>
+            </w:tcBorders>
+            <w:shd w:val="clear" w:color="auto" w:fill="auto"/>
+          </w:tcPr>
+          <w:p>
+            <w:pPr>
+              <w:pStyle w:val="ReportTableContentsRowsOther"/>
+            </w:pPr>
+          </w:p>
+        </w:tc>
+      </w:tr>
+      <w:tr>
+        <w:trPr>
+          <w:jc w:val="center"/>
+        </w:trPr>
+        <w:tc>
+          <w:tcPr>
+            <w:tcW w:w="2459" w:type="dxa"/>
+            <w:tcBorders>
+              <w:top w:val="nil"/>
+              <w:left w:val="nil"/>
+              <w:bottom w:val="single" w:sz="8" w:space="0" w:color="auto"/>
+              <w:right w:val="nil"/>
+            </w:tcBorders>
+            <w:shd w:val="clear" w:color="auto" w:fill="auto"/>
+          </w:tcPr>
+          <w:p>
+            <w:pPr>
+              <w:pStyle w:val="ReportTableContentsRowsOther"/>
+            </w:pPr>
+          </w:p>
+        </w:tc>
+        <w:tc>
+          <w:tcPr>
+            <w:tcW w:w="2575" w:type="dxa"/>
+            <w:tcBorders>
+              <w:top w:val="nil"/>
+              <w:left w:val="nil"/>
+              <w:bottom w:val="single" w:sz="8" w:space="0" w:color="auto"/>
+              <w:right w:val="nil"/>
+            </w:tcBorders>
+          </w:tcPr>
+          <w:p>
+            <w:pPr>
+              <w:pStyle w:val="ReportTableContentsRowsOther"/>
+            </w:pPr>
+          </w:p>
+        </w:tc>
+        <w:tc>
+          <w:tcPr>
+            <w:tcW w:w="2575" w:type="dxa"/>
+            <w:tcBorders>
+              <w:top w:val="nil"/>
+              <w:left w:val="nil"/>
+              <w:bottom w:val="single" w:sz="8" w:space="0" w:color="auto"/>
+              <w:right w:val="nil"/>
+            </w:tcBorders>
+            <w:shd w:val="clear" w:color="auto" w:fill="auto"/>
+          </w:tcPr>
+          <w:p>
+            <w:pPr>
+              <w:pStyle w:val="ReportTableContentsRowsOther"/>
+            </w:pPr>
+          </w:p>
+        </w:tc>
+      </w:tr>
+    </w:tbl>
+    <w:p/>
+    <w:p>
+      <w:pPr>
+        <w:pStyle w:val="Heading3"/>
+      </w:pPr>
+      <w:r>
+        <w:t>20</w:t>
+      </w:r>
+      <w:r>
+        <w:t xml:space="preserve"> May 2018</w:t>
+      </w:r>
+    </w:p>
+    <w:tbl>
+      <w:tblPr>
+        <w:tblW w:w="0" w:type="auto"/>
+        <w:jc w:val="center"/>
+        <w:tblBorders>
+          <w:top w:val="single" w:sz="4" w:space="0" w:color="auto"/>
+          <w:left w:val="single" w:sz="4" w:space="0" w:color="auto"/>
+          <w:bottom w:val="single" w:sz="4" w:space="0" w:color="auto"/>
+          <w:right w:val="single" w:sz="4" w:space="0" w:color="auto"/>
+          <w:insideH w:val="single" w:sz="4" w:space="0" w:color="auto"/>
+          <w:insideV w:val="single" w:sz="4" w:space="0" w:color="auto"/>
+        </w:tblBorders>
+        <w:tblLook w:val="04A0" w:firstRow="1" w:lastRow="0" w:firstColumn="1" w:lastColumn="0" w:noHBand="0" w:noVBand="1"/>
+      </w:tblPr>
+      <w:tblGrid>
+        <w:gridCol w:w="2459"/>
+        <w:gridCol w:w="2575"/>
+        <w:gridCol w:w="2575"/>
+      </w:tblGrid>
+      <w:tr>
+        <w:trPr>
+          <w:trHeight w:val="449"/>
+          <w:jc w:val="center"/>
+        </w:trPr>
+        <w:tc>
+          <w:tcPr>
+            <w:tcW w:w="2459" w:type="dxa"/>
+            <w:tcBorders>
+              <w:top w:val="single" w:sz="8" w:space="0" w:color="auto"/>
+              <w:left w:val="nil"/>
+              <w:bottom w:val="single" w:sz="4" w:space="0" w:color="auto"/>
+              <w:right w:val="nil"/>
+            </w:tcBorders>
+            <w:shd w:val="clear" w:color="auto" w:fill="auto"/>
+          </w:tcPr>
+          <w:p>
+            <w:pPr>
+              <w:pStyle w:val="Heading3"/>
+              <w:rPr>
+                <w:sz w:val="20"/>
+              </w:rPr>
+            </w:pPr>
+            <w:r>
+              <w:rPr>
+                <w:sz w:val="20"/>
+              </w:rPr>
+              <w:t>What Did I Do Yesterday</w:t>
+            </w:r>
+            <w:r>
+              <w:rPr>
+                <w:sz w:val="20"/>
+              </w:rPr>
+              <w:t>?</w:t>
+            </w:r>
+          </w:p>
+        </w:tc>
+        <w:tc>
+          <w:tcPr>
+            <w:tcW w:w="2575" w:type="dxa"/>
+            <w:tcBorders>
+              <w:top w:val="single" w:sz="8" w:space="0" w:color="auto"/>
+              <w:left w:val="nil"/>
+              <w:bottom w:val="single" w:sz="4" w:space="0" w:color="auto"/>
+              <w:right w:val="nil"/>
+            </w:tcBorders>
+          </w:tcPr>
+          <w:p>
+            <w:pPr>
+              <w:pStyle w:val="Heading3"/>
+              <w:rPr>
+                <w:sz w:val="20"/>
+              </w:rPr>
+            </w:pPr>
+            <w:r>
+              <w:rPr>
+                <w:sz w:val="20"/>
+              </w:rPr>
+              <w:t>What will I Do Today?</w:t>
+            </w:r>
+          </w:p>
+        </w:tc>
+        <w:tc>
+          <w:tcPr>
+            <w:tcW w:w="2575" w:type="dxa"/>
+            <w:tcBorders>
+              <w:top w:val="single" w:sz="8" w:space="0" w:color="auto"/>
+              <w:left w:val="nil"/>
+              <w:bottom w:val="single" w:sz="4" w:space="0" w:color="auto"/>
+              <w:right w:val="nil"/>
+            </w:tcBorders>
+            <w:shd w:val="clear" w:color="auto" w:fill="auto"/>
+          </w:tcPr>
+          <w:p>
+            <w:pPr>
+              <w:pStyle w:val="Heading3"/>
+              <w:rPr>
+                <w:sz w:val="20"/>
+              </w:rPr>
+            </w:pPr>
+            <w:r>
+              <w:rPr>
+                <w:sz w:val="20"/>
+              </w:rPr>
+              <w:t>Is anything in my way?</w:t>
+            </w:r>
+          </w:p>
+        </w:tc>
+      </w:tr>
+      <w:tr>
+        <w:trPr>
+          <w:jc w:val="center"/>
+        </w:trPr>
+        <w:tc>
+          <w:tcPr>
+            <w:tcW w:w="2459" w:type="dxa"/>
+            <w:tcBorders>
+              <w:top w:val="single" w:sz="4" w:space="0" w:color="auto"/>
+              <w:left w:val="nil"/>
+              <w:bottom w:val="nil"/>
+              <w:right w:val="nil"/>
+            </w:tcBorders>
+            <w:shd w:val="clear" w:color="auto" w:fill="auto"/>
+          </w:tcPr>
+          <w:p>
+            <w:pPr>
+              <w:pStyle w:val="ReportTableContentsRowsOther"/>
+            </w:pPr>
+          </w:p>
+        </w:tc>
+        <w:tc>
+          <w:tcPr>
+            <w:tcW w:w="2575" w:type="dxa"/>
+            <w:tcBorders>
+              <w:top w:val="single" w:sz="4" w:space="0" w:color="auto"/>
+              <w:left w:val="nil"/>
+              <w:bottom w:val="nil"/>
+              <w:right w:val="nil"/>
+            </w:tcBorders>
+          </w:tcPr>
+          <w:p>
+            <w:pPr>
+              <w:pStyle w:val="ReportTableContentsRowsFirst"/>
+            </w:pPr>
+          </w:p>
+        </w:tc>
+        <w:tc>
+          <w:tcPr>
+            <w:tcW w:w="2575" w:type="dxa"/>
+            <w:tcBorders>
+              <w:top w:val="single" w:sz="4" w:space="0" w:color="auto"/>
+              <w:left w:val="nil"/>
+              <w:bottom w:val="nil"/>
+              <w:right w:val="nil"/>
+            </w:tcBorders>
+            <w:shd w:val="clear" w:color="auto" w:fill="auto"/>
+          </w:tcPr>
+          <w:p>
+            <w:pPr>
+              <w:pStyle w:val="ReportTableContentsRowsOther"/>
+            </w:pPr>
+          </w:p>
+        </w:tc>
+      </w:tr>
+      <w:tr>
+        <w:trPr>
+          <w:jc w:val="center"/>
+        </w:trPr>
+        <w:tc>
+          <w:tcPr>
+            <w:tcW w:w="2459" w:type="dxa"/>
+            <w:tcBorders>
+              <w:top w:val="nil"/>
+              <w:left w:val="nil"/>
+              <w:bottom w:val="single" w:sz="8" w:space="0" w:color="auto"/>
+              <w:right w:val="nil"/>
+            </w:tcBorders>
+            <w:shd w:val="clear" w:color="auto" w:fill="auto"/>
+          </w:tcPr>
+          <w:p>
+            <w:pPr>
+              <w:pStyle w:val="ReportTableContentsRowsOther"/>
+            </w:pPr>
+          </w:p>
+        </w:tc>
+        <w:tc>
+          <w:tcPr>
+            <w:tcW w:w="2575" w:type="dxa"/>
+            <w:tcBorders>
+              <w:top w:val="nil"/>
+              <w:left w:val="nil"/>
+              <w:bottom w:val="single" w:sz="8" w:space="0" w:color="auto"/>
+              <w:right w:val="nil"/>
+            </w:tcBorders>
+          </w:tcPr>
+          <w:p>
+            <w:pPr>
+              <w:pStyle w:val="ReportTableContentsRowsOther"/>
+            </w:pPr>
+          </w:p>
+        </w:tc>
+        <w:tc>
+          <w:tcPr>
+            <w:tcW w:w="2575" w:type="dxa"/>
+            <w:tcBorders>
+              <w:top w:val="nil"/>
+              <w:left w:val="nil"/>
+              <w:bottom w:val="single" w:sz="8" w:space="0" w:color="auto"/>
+              <w:right w:val="nil"/>
+            </w:tcBorders>
+            <w:shd w:val="clear" w:color="auto" w:fill="auto"/>
+          </w:tcPr>
+          <w:p>
+            <w:pPr>
+              <w:pStyle w:val="ReportTableContentsRowsOther"/>
+            </w:pPr>
+          </w:p>
+        </w:tc>
+      </w:tr>
+    </w:tbl>
+    <w:p/>
+    <w:p>
+      <w:pPr>
+        <w:pStyle w:val="Heading3"/>
+      </w:pPr>
+      <w:r>
+        <w:t>21</w:t>
+      </w:r>
+      <w:r>
+        <w:t xml:space="preserve"> May 2018</w:t>
+      </w:r>
+    </w:p>
+    <w:tbl>
+      <w:tblPr>
+        <w:tblW w:w="0" w:type="auto"/>
+        <w:jc w:val="center"/>
+        <w:tblBorders>
+          <w:top w:val="single" w:sz="4" w:space="0" w:color="auto"/>
+          <w:left w:val="single" w:sz="4" w:space="0" w:color="auto"/>
+          <w:bottom w:val="single" w:sz="4" w:space="0" w:color="auto"/>
+          <w:right w:val="single" w:sz="4" w:space="0" w:color="auto"/>
+          <w:insideH w:val="single" w:sz="4" w:space="0" w:color="auto"/>
+          <w:insideV w:val="single" w:sz="4" w:space="0" w:color="auto"/>
+        </w:tblBorders>
+        <w:tblLook w:val="04A0" w:firstRow="1" w:lastRow="0" w:firstColumn="1" w:lastColumn="0" w:noHBand="0" w:noVBand="1"/>
+      </w:tblPr>
+      <w:tblGrid>
+        <w:gridCol w:w="2459"/>
+        <w:gridCol w:w="2575"/>
+        <w:gridCol w:w="2575"/>
+      </w:tblGrid>
+      <w:tr>
+        <w:trPr>
+          <w:trHeight w:val="449"/>
+          <w:jc w:val="center"/>
+        </w:trPr>
+        <w:tc>
+          <w:tcPr>
+            <w:tcW w:w="2459" w:type="dxa"/>
+            <w:tcBorders>
+              <w:top w:val="single" w:sz="8" w:space="0" w:color="auto"/>
+              <w:left w:val="nil"/>
+              <w:bottom w:val="single" w:sz="4" w:space="0" w:color="auto"/>
+              <w:right w:val="nil"/>
+            </w:tcBorders>
+            <w:shd w:val="clear" w:color="auto" w:fill="auto"/>
+          </w:tcPr>
+          <w:p>
+            <w:pPr>
+              <w:pStyle w:val="Heading3"/>
+              <w:rPr>
+                <w:sz w:val="20"/>
+              </w:rPr>
+            </w:pPr>
+            <w:r>
+              <w:rPr>
+                <w:sz w:val="20"/>
+              </w:rPr>
+              <w:t>What Did I Do Yesterday</w:t>
+            </w:r>
+            <w:r>
+              <w:rPr>
+                <w:sz w:val="20"/>
+              </w:rPr>
+              <w:t>?</w:t>
+            </w:r>
+          </w:p>
+        </w:tc>
+        <w:tc>
+          <w:tcPr>
+            <w:tcW w:w="2575" w:type="dxa"/>
+            <w:tcBorders>
+              <w:top w:val="single" w:sz="8" w:space="0" w:color="auto"/>
+              <w:left w:val="nil"/>
+              <w:bottom w:val="single" w:sz="4" w:space="0" w:color="auto"/>
+              <w:right w:val="nil"/>
+            </w:tcBorders>
+          </w:tcPr>
+          <w:p>
+            <w:pPr>
+              <w:pStyle w:val="Heading3"/>
+              <w:rPr>
+                <w:sz w:val="20"/>
+              </w:rPr>
+            </w:pPr>
+            <w:r>
+              <w:rPr>
+                <w:sz w:val="20"/>
+              </w:rPr>
+              <w:t>What will I Do Today?</w:t>
+            </w:r>
+          </w:p>
+        </w:tc>
+        <w:tc>
+          <w:tcPr>
+            <w:tcW w:w="2575" w:type="dxa"/>
+            <w:tcBorders>
+              <w:top w:val="single" w:sz="8" w:space="0" w:color="auto"/>
+              <w:left w:val="nil"/>
+              <w:bottom w:val="single" w:sz="4" w:space="0" w:color="auto"/>
+              <w:right w:val="nil"/>
+            </w:tcBorders>
+            <w:shd w:val="clear" w:color="auto" w:fill="auto"/>
+          </w:tcPr>
+          <w:p>
+            <w:pPr>
+              <w:pStyle w:val="Heading3"/>
+              <w:rPr>
+                <w:sz w:val="20"/>
+              </w:rPr>
+            </w:pPr>
+            <w:r>
+              <w:rPr>
+                <w:sz w:val="20"/>
+              </w:rPr>
+              <w:t>Is anything in my way?</w:t>
+            </w:r>
+          </w:p>
+        </w:tc>
+      </w:tr>
+      <w:tr>
+        <w:trPr>
+          <w:jc w:val="center"/>
+        </w:trPr>
+        <w:tc>
+          <w:tcPr>
+            <w:tcW w:w="2459" w:type="dxa"/>
+            <w:tcBorders>
+              <w:top w:val="single" w:sz="4" w:space="0" w:color="auto"/>
+              <w:left w:val="nil"/>
+              <w:bottom w:val="nil"/>
+              <w:right w:val="nil"/>
+            </w:tcBorders>
+            <w:shd w:val="clear" w:color="auto" w:fill="auto"/>
+          </w:tcPr>
+          <w:p>
+            <w:pPr>
+              <w:pStyle w:val="ReportTableContentsRowsOther"/>
+            </w:pPr>
+          </w:p>
+        </w:tc>
+        <w:tc>
+          <w:tcPr>
+            <w:tcW w:w="2575" w:type="dxa"/>
+            <w:tcBorders>
+              <w:top w:val="single" w:sz="4" w:space="0" w:color="auto"/>
+              <w:left w:val="nil"/>
+              <w:bottom w:val="nil"/>
+              <w:right w:val="nil"/>
+            </w:tcBorders>
+          </w:tcPr>
+          <w:p>
+            <w:pPr>
+              <w:pStyle w:val="ReportTableContentsRowsFirst"/>
+            </w:pPr>
+          </w:p>
+        </w:tc>
+        <w:tc>
+          <w:tcPr>
+            <w:tcW w:w="2575" w:type="dxa"/>
+            <w:tcBorders>
+              <w:top w:val="single" w:sz="4" w:space="0" w:color="auto"/>
+              <w:left w:val="nil"/>
+              <w:bottom w:val="nil"/>
+              <w:right w:val="nil"/>
+            </w:tcBorders>
+            <w:shd w:val="clear" w:color="auto" w:fill="auto"/>
+          </w:tcPr>
+          <w:p>
+            <w:pPr>
+              <w:pStyle w:val="ReportTableContentsRowsOther"/>
+            </w:pPr>
+          </w:p>
+        </w:tc>
+      </w:tr>
+      <w:tr>
+        <w:trPr>
+          <w:jc w:val="center"/>
+        </w:trPr>
+        <w:tc>
+          <w:tcPr>
+            <w:tcW w:w="2459" w:type="dxa"/>
+            <w:tcBorders>
+              <w:top w:val="nil"/>
+              <w:left w:val="nil"/>
+              <w:bottom w:val="single" w:sz="8" w:space="0" w:color="auto"/>
+              <w:right w:val="nil"/>
+            </w:tcBorders>
+            <w:shd w:val="clear" w:color="auto" w:fill="auto"/>
+          </w:tcPr>
+          <w:p>
+            <w:pPr>
+              <w:pStyle w:val="ReportTableContentsRowsOther"/>
+            </w:pPr>
+          </w:p>
+        </w:tc>
+        <w:tc>
+          <w:tcPr>
+            <w:tcW w:w="2575" w:type="dxa"/>
+            <w:tcBorders>
+              <w:top w:val="nil"/>
+              <w:left w:val="nil"/>
+              <w:bottom w:val="single" w:sz="8" w:space="0" w:color="auto"/>
+              <w:right w:val="nil"/>
+            </w:tcBorders>
+          </w:tcPr>
+          <w:p>
+            <w:pPr>
+              <w:pStyle w:val="ReportTableContentsRowsOther"/>
+            </w:pPr>
+          </w:p>
+        </w:tc>
+        <w:tc>
+          <w:tcPr>
+            <w:tcW w:w="2575" w:type="dxa"/>
+            <w:tcBorders>
+              <w:top w:val="nil"/>
+              <w:left w:val="nil"/>
+              <w:bottom w:val="single" w:sz="8" w:space="0" w:color="auto"/>
+              <w:right w:val="nil"/>
+            </w:tcBorders>
+            <w:shd w:val="clear" w:color="auto" w:fill="auto"/>
+          </w:tcPr>
+          <w:p>
+            <w:pPr>
+              <w:pStyle w:val="ReportTableContentsRowsOther"/>
+            </w:pPr>
+          </w:p>
+        </w:tc>
+      </w:tr>
+    </w:tbl>
+    <w:p/>
+    <w:p>
+      <w:pPr>
+        <w:pStyle w:val="Heading3"/>
+      </w:pPr>
+      <w:r>
+        <w:t>22</w:t>
+      </w:r>
+      <w:r>
+        <w:t xml:space="preserve"> May 2018</w:t>
+      </w:r>
+    </w:p>
+    <w:tbl>
+      <w:tblPr>
+        <w:tblW w:w="0" w:type="auto"/>
+        <w:jc w:val="center"/>
+        <w:tblBorders>
+          <w:top w:val="single" w:sz="4" w:space="0" w:color="auto"/>
+          <w:left w:val="single" w:sz="4" w:space="0" w:color="auto"/>
+          <w:bottom w:val="single" w:sz="4" w:space="0" w:color="auto"/>
+          <w:right w:val="single" w:sz="4" w:space="0" w:color="auto"/>
+          <w:insideH w:val="single" w:sz="4" w:space="0" w:color="auto"/>
+          <w:insideV w:val="single" w:sz="4" w:space="0" w:color="auto"/>
+        </w:tblBorders>
+        <w:tblLook w:val="04A0" w:firstRow="1" w:lastRow="0" w:firstColumn="1" w:lastColumn="0" w:noHBand="0" w:noVBand="1"/>
+      </w:tblPr>
+      <w:tblGrid>
+        <w:gridCol w:w="2459"/>
+        <w:gridCol w:w="2575"/>
+        <w:gridCol w:w="2575"/>
+      </w:tblGrid>
+      <w:tr>
+        <w:trPr>
+          <w:trHeight w:val="449"/>
+          <w:jc w:val="center"/>
+        </w:trPr>
+        <w:tc>
+          <w:tcPr>
+            <w:tcW w:w="2459" w:type="dxa"/>
+            <w:tcBorders>
+              <w:top w:val="single" w:sz="8" w:space="0" w:color="auto"/>
+              <w:left w:val="nil"/>
+              <w:bottom w:val="single" w:sz="4" w:space="0" w:color="auto"/>
+              <w:right w:val="nil"/>
+            </w:tcBorders>
+            <w:shd w:val="clear" w:color="auto" w:fill="auto"/>
+          </w:tcPr>
+          <w:p>
+            <w:pPr>
+              <w:pStyle w:val="Heading3"/>
+              <w:rPr>
+                <w:sz w:val="20"/>
+              </w:rPr>
+            </w:pPr>
+            <w:r>
+              <w:rPr>
+                <w:sz w:val="20"/>
+              </w:rPr>
+              <w:t>What Did I Do Yesterday</w:t>
+            </w:r>
+            <w:r>
+              <w:rPr>
+                <w:sz w:val="20"/>
+              </w:rPr>
+              <w:t>?</w:t>
+            </w:r>
+          </w:p>
+        </w:tc>
+        <w:tc>
+          <w:tcPr>
+            <w:tcW w:w="2575" w:type="dxa"/>
+            <w:tcBorders>
+              <w:top w:val="single" w:sz="8" w:space="0" w:color="auto"/>
+              <w:left w:val="nil"/>
+              <w:bottom w:val="single" w:sz="4" w:space="0" w:color="auto"/>
+              <w:right w:val="nil"/>
+            </w:tcBorders>
+          </w:tcPr>
+          <w:p>
+            <w:pPr>
+              <w:pStyle w:val="Heading3"/>
+              <w:rPr>
+                <w:sz w:val="20"/>
+              </w:rPr>
+            </w:pPr>
+            <w:r>
+              <w:rPr>
+                <w:sz w:val="20"/>
+              </w:rPr>
+              <w:t>What will I Do Today?</w:t>
+            </w:r>
+          </w:p>
+        </w:tc>
+        <w:tc>
+          <w:tcPr>
+            <w:tcW w:w="2575" w:type="dxa"/>
+            <w:tcBorders>
+              <w:top w:val="single" w:sz="8" w:space="0" w:color="auto"/>
+              <w:left w:val="nil"/>
+              <w:bottom w:val="single" w:sz="4" w:space="0" w:color="auto"/>
+              <w:right w:val="nil"/>
+            </w:tcBorders>
+            <w:shd w:val="clear" w:color="auto" w:fill="auto"/>
+          </w:tcPr>
+          <w:p>
+            <w:pPr>
+              <w:pStyle w:val="Heading3"/>
+              <w:rPr>
+                <w:sz w:val="20"/>
+              </w:rPr>
+            </w:pPr>
+            <w:r>
+              <w:rPr>
+                <w:sz w:val="20"/>
+              </w:rPr>
+              <w:t>Is anything in my way?</w:t>
+            </w:r>
+          </w:p>
+        </w:tc>
+      </w:tr>
+      <w:tr>
+        <w:trPr>
+          <w:jc w:val="center"/>
+        </w:trPr>
+        <w:tc>
+          <w:tcPr>
+            <w:tcW w:w="2459" w:type="dxa"/>
+            <w:tcBorders>
+              <w:top w:val="single" w:sz="4" w:space="0" w:color="auto"/>
+              <w:left w:val="nil"/>
+              <w:bottom w:val="nil"/>
+              <w:right w:val="nil"/>
+            </w:tcBorders>
+            <w:shd w:val="clear" w:color="auto" w:fill="auto"/>
+          </w:tcPr>
+          <w:p>
+            <w:pPr>
+              <w:pStyle w:val="ReportTableContentsRowsOther"/>
+            </w:pPr>
+          </w:p>
+        </w:tc>
+        <w:tc>
+          <w:tcPr>
+            <w:tcW w:w="2575" w:type="dxa"/>
+            <w:tcBorders>
+              <w:top w:val="single" w:sz="4" w:space="0" w:color="auto"/>
+              <w:left w:val="nil"/>
+              <w:bottom w:val="nil"/>
+              <w:right w:val="nil"/>
+            </w:tcBorders>
+          </w:tcPr>
+          <w:p>
+            <w:pPr>
+              <w:pStyle w:val="ReportTableContentsRowsFirst"/>
+            </w:pPr>
+          </w:p>
+        </w:tc>
+        <w:tc>
+          <w:tcPr>
+            <w:tcW w:w="2575" w:type="dxa"/>
+            <w:tcBorders>
+              <w:top w:val="single" w:sz="4" w:space="0" w:color="auto"/>
+              <w:left w:val="nil"/>
+              <w:bottom w:val="nil"/>
+              <w:right w:val="nil"/>
+            </w:tcBorders>
+            <w:shd w:val="clear" w:color="auto" w:fill="auto"/>
+          </w:tcPr>
+          <w:p>
+            <w:pPr>
+              <w:pStyle w:val="ReportTableContentsRowsOther"/>
+            </w:pPr>
+          </w:p>
+        </w:tc>
+      </w:tr>
+      <w:tr>
+        <w:trPr>
+          <w:jc w:val="center"/>
+        </w:trPr>
+        <w:tc>
+          <w:tcPr>
+            <w:tcW w:w="2459" w:type="dxa"/>
+            <w:tcBorders>
+              <w:top w:val="nil"/>
+              <w:left w:val="nil"/>
+              <w:bottom w:val="single" w:sz="8" w:space="0" w:color="auto"/>
+              <w:right w:val="nil"/>
+            </w:tcBorders>
+            <w:shd w:val="clear" w:color="auto" w:fill="auto"/>
+          </w:tcPr>
+          <w:p>
+            <w:pPr>
+              <w:pStyle w:val="ReportTableContentsRowsOther"/>
+            </w:pPr>
+          </w:p>
+        </w:tc>
+        <w:tc>
+          <w:tcPr>
+            <w:tcW w:w="2575" w:type="dxa"/>
+            <w:tcBorders>
+              <w:top w:val="nil"/>
+              <w:left w:val="nil"/>
+              <w:bottom w:val="single" w:sz="8" w:space="0" w:color="auto"/>
+              <w:right w:val="nil"/>
+            </w:tcBorders>
+          </w:tcPr>
+          <w:p>
+            <w:pPr>
+              <w:pStyle w:val="ReportTableContentsRowsOther"/>
+            </w:pPr>
+          </w:p>
+        </w:tc>
+        <w:tc>
+          <w:tcPr>
+            <w:tcW w:w="2575" w:type="dxa"/>
+            <w:tcBorders>
+              <w:top w:val="nil"/>
+              <w:left w:val="nil"/>
+              <w:bottom w:val="single" w:sz="8" w:space="0" w:color="auto"/>
+              <w:right w:val="nil"/>
+            </w:tcBorders>
+            <w:shd w:val="clear" w:color="auto" w:fill="auto"/>
+          </w:tcPr>
+          <w:p>
+            <w:pPr>
+              <w:pStyle w:val="ReportTableContentsRowsOther"/>
+            </w:pPr>
+          </w:p>
+        </w:tc>
+      </w:tr>
+    </w:tbl>
+    <w:p/>
+    <w:p>
+      <w:pPr>
+        <w:pStyle w:val="Heading3"/>
+      </w:pPr>
+      <w:r>
+        <w:t>23</w:t>
+      </w:r>
+      <w:r>
+        <w:t xml:space="preserve"> May 2018</w:t>
+      </w:r>
+    </w:p>
+    <w:tbl>
+      <w:tblPr>
+        <w:tblW w:w="0" w:type="auto"/>
+        <w:jc w:val="center"/>
+        <w:tblBorders>
+          <w:top w:val="single" w:sz="4" w:space="0" w:color="auto"/>
+          <w:left w:val="single" w:sz="4" w:space="0" w:color="auto"/>
+          <w:bottom w:val="single" w:sz="4" w:space="0" w:color="auto"/>
+          <w:right w:val="single" w:sz="4" w:space="0" w:color="auto"/>
+          <w:insideH w:val="single" w:sz="4" w:space="0" w:color="auto"/>
+          <w:insideV w:val="single" w:sz="4" w:space="0" w:color="auto"/>
+        </w:tblBorders>
+        <w:tblLook w:val="04A0" w:firstRow="1" w:lastRow="0" w:firstColumn="1" w:lastColumn="0" w:noHBand="0" w:noVBand="1"/>
+      </w:tblPr>
+      <w:tblGrid>
+        <w:gridCol w:w="2459"/>
+        <w:gridCol w:w="2575"/>
+        <w:gridCol w:w="2575"/>
+      </w:tblGrid>
+      <w:tr>
+        <w:trPr>
+          <w:trHeight w:val="449"/>
+          <w:jc w:val="center"/>
+        </w:trPr>
+        <w:tc>
+          <w:tcPr>
+            <w:tcW w:w="2459" w:type="dxa"/>
+            <w:tcBorders>
+              <w:top w:val="single" w:sz="8" w:space="0" w:color="auto"/>
+              <w:left w:val="nil"/>
+              <w:bottom w:val="single" w:sz="4" w:space="0" w:color="auto"/>
+              <w:right w:val="nil"/>
+            </w:tcBorders>
+            <w:shd w:val="clear" w:color="auto" w:fill="auto"/>
+          </w:tcPr>
+          <w:p>
+            <w:pPr>
+              <w:pStyle w:val="Heading3"/>
+              <w:rPr>
+                <w:sz w:val="20"/>
+              </w:rPr>
+            </w:pPr>
+            <w:r>
+              <w:rPr>
+                <w:sz w:val="20"/>
+              </w:rPr>
+              <w:t>What Did I Do Yesterday</w:t>
+            </w:r>
+            <w:r>
+              <w:rPr>
+                <w:sz w:val="20"/>
+              </w:rPr>
+              <w:t>?</w:t>
+            </w:r>
+          </w:p>
+        </w:tc>
+        <w:tc>
+          <w:tcPr>
+            <w:tcW w:w="2575" w:type="dxa"/>
+            <w:tcBorders>
+              <w:top w:val="single" w:sz="8" w:space="0" w:color="auto"/>
+              <w:left w:val="nil"/>
+              <w:bottom w:val="single" w:sz="4" w:space="0" w:color="auto"/>
+              <w:right w:val="nil"/>
+            </w:tcBorders>
+          </w:tcPr>
+          <w:p>
+            <w:pPr>
+              <w:pStyle w:val="Heading3"/>
+              <w:rPr>
+                <w:sz w:val="20"/>
+              </w:rPr>
+            </w:pPr>
+            <w:r>
+              <w:rPr>
+                <w:sz w:val="20"/>
+              </w:rPr>
+              <w:t>What will I Do Today?</w:t>
+            </w:r>
+          </w:p>
+        </w:tc>
+        <w:tc>
+          <w:tcPr>
+            <w:tcW w:w="2575" w:type="dxa"/>
+            <w:tcBorders>
+              <w:top w:val="single" w:sz="8" w:space="0" w:color="auto"/>
+              <w:left w:val="nil"/>
+              <w:bottom w:val="single" w:sz="4" w:space="0" w:color="auto"/>
+              <w:right w:val="nil"/>
+            </w:tcBorders>
+            <w:shd w:val="clear" w:color="auto" w:fill="auto"/>
+          </w:tcPr>
+          <w:p>
+            <w:pPr>
+              <w:pStyle w:val="Heading3"/>
+              <w:rPr>
+                <w:sz w:val="20"/>
+              </w:rPr>
+            </w:pPr>
+            <w:r>
+              <w:rPr>
+                <w:sz w:val="20"/>
+              </w:rPr>
+              <w:t>Is anything in my way?</w:t>
+            </w:r>
+          </w:p>
+        </w:tc>
+      </w:tr>
+      <w:tr>
+        <w:trPr>
+          <w:jc w:val="center"/>
+        </w:trPr>
+        <w:tc>
+          <w:tcPr>
+            <w:tcW w:w="2459" w:type="dxa"/>
+            <w:tcBorders>
+              <w:top w:val="single" w:sz="4" w:space="0" w:color="auto"/>
+              <w:left w:val="nil"/>
+              <w:bottom w:val="nil"/>
+              <w:right w:val="nil"/>
+            </w:tcBorders>
+            <w:shd w:val="clear" w:color="auto" w:fill="auto"/>
+          </w:tcPr>
+          <w:p>
+            <w:pPr>
+              <w:pStyle w:val="ReportTableContentsRowsOther"/>
+            </w:pPr>
+          </w:p>
+        </w:tc>
+        <w:tc>
+          <w:tcPr>
+            <w:tcW w:w="2575" w:type="dxa"/>
+            <w:tcBorders>
+              <w:top w:val="single" w:sz="4" w:space="0" w:color="auto"/>
+              <w:left w:val="nil"/>
+              <w:bottom w:val="nil"/>
+              <w:right w:val="nil"/>
+            </w:tcBorders>
+          </w:tcPr>
+          <w:p>
+            <w:pPr>
+              <w:pStyle w:val="ReportTableContentsRowsFirst"/>
+            </w:pPr>
+          </w:p>
+        </w:tc>
+        <w:tc>
+          <w:tcPr>
+            <w:tcW w:w="2575" w:type="dxa"/>
+            <w:tcBorders>
+              <w:top w:val="single" w:sz="4" w:space="0" w:color="auto"/>
+              <w:left w:val="nil"/>
+              <w:bottom w:val="nil"/>
+              <w:right w:val="nil"/>
+            </w:tcBorders>
+            <w:shd w:val="clear" w:color="auto" w:fill="auto"/>
+          </w:tcPr>
+          <w:p>
+            <w:pPr>
+              <w:pStyle w:val="ReportTableContentsRowsOther"/>
+            </w:pPr>
+          </w:p>
+        </w:tc>
+      </w:tr>
+      <w:tr>
+        <w:trPr>
+          <w:jc w:val="center"/>
+        </w:trPr>
+        <w:tc>
+          <w:tcPr>
+            <w:tcW w:w="2459" w:type="dxa"/>
+            <w:tcBorders>
+              <w:top w:val="nil"/>
+              <w:left w:val="nil"/>
+              <w:bottom w:val="single" w:sz="8" w:space="0" w:color="auto"/>
+              <w:right w:val="nil"/>
+            </w:tcBorders>
+            <w:shd w:val="clear" w:color="auto" w:fill="auto"/>
+          </w:tcPr>
+          <w:p>
+            <w:pPr>
+              <w:pStyle w:val="ReportTableContentsRowsOther"/>
+            </w:pPr>
+          </w:p>
+        </w:tc>
+        <w:tc>
+          <w:tcPr>
+            <w:tcW w:w="2575" w:type="dxa"/>
+            <w:tcBorders>
+              <w:top w:val="nil"/>
+              <w:left w:val="nil"/>
+              <w:bottom w:val="single" w:sz="8" w:space="0" w:color="auto"/>
+              <w:right w:val="nil"/>
+            </w:tcBorders>
+          </w:tcPr>
+          <w:p>
+            <w:pPr>
+              <w:pStyle w:val="ReportTableContentsRowsOther"/>
+            </w:pPr>
+          </w:p>
+        </w:tc>
+        <w:tc>
+          <w:tcPr>
+            <w:tcW w:w="2575" w:type="dxa"/>
+            <w:tcBorders>
+              <w:top w:val="nil"/>
+              <w:left w:val="nil"/>
+              <w:bottom w:val="single" w:sz="8" w:space="0" w:color="auto"/>
+              <w:right w:val="nil"/>
+            </w:tcBorders>
+            <w:shd w:val="clear" w:color="auto" w:fill="auto"/>
+          </w:tcPr>
+          <w:p>
+            <w:pPr>
+              <w:pStyle w:val="ReportTableContentsRowsOther"/>
+            </w:pPr>
+          </w:p>
+        </w:tc>
+      </w:tr>
+    </w:tbl>
+    <w:p/>
+    <w:p>
+      <w:pPr>
+        <w:pStyle w:val="Heading3"/>
+      </w:pPr>
+      <w:r>
+        <w:t>24</w:t>
+      </w:r>
+      <w:r>
+        <w:t xml:space="preserve"> May 2018</w:t>
+      </w:r>
+    </w:p>
+    <w:tbl>
+      <w:tblPr>
+        <w:tblW w:w="0" w:type="auto"/>
+        <w:jc w:val="center"/>
+        <w:tblBorders>
+          <w:top w:val="single" w:sz="4" w:space="0" w:color="auto"/>
+          <w:left w:val="single" w:sz="4" w:space="0" w:color="auto"/>
+          <w:bottom w:val="single" w:sz="4" w:space="0" w:color="auto"/>
+          <w:right w:val="single" w:sz="4" w:space="0" w:color="auto"/>
+          <w:insideH w:val="single" w:sz="4" w:space="0" w:color="auto"/>
+          <w:insideV w:val="single" w:sz="4" w:space="0" w:color="auto"/>
+        </w:tblBorders>
+        <w:tblLook w:val="04A0" w:firstRow="1" w:lastRow="0" w:firstColumn="1" w:lastColumn="0" w:noHBand="0" w:noVBand="1"/>
+      </w:tblPr>
+      <w:tblGrid>
+        <w:gridCol w:w="2459"/>
+        <w:gridCol w:w="2575"/>
+        <w:gridCol w:w="2575"/>
+      </w:tblGrid>
+      <w:tr>
+        <w:trPr>
+          <w:trHeight w:val="449"/>
+          <w:jc w:val="center"/>
+        </w:trPr>
+        <w:tc>
+          <w:tcPr>
+            <w:tcW w:w="2459" w:type="dxa"/>
+            <w:tcBorders>
+              <w:top w:val="single" w:sz="8" w:space="0" w:color="auto"/>
+              <w:left w:val="nil"/>
+              <w:bottom w:val="single" w:sz="4" w:space="0" w:color="auto"/>
+              <w:right w:val="nil"/>
+            </w:tcBorders>
+            <w:shd w:val="clear" w:color="auto" w:fill="auto"/>
+          </w:tcPr>
+          <w:p>
+            <w:pPr>
+              <w:pStyle w:val="Heading3"/>
+              <w:rPr>
+                <w:sz w:val="20"/>
+              </w:rPr>
+            </w:pPr>
+            <w:r>
+              <w:rPr>
+                <w:sz w:val="20"/>
+              </w:rPr>
+              <w:t>What Did I Do Yesterday</w:t>
+            </w:r>
+            <w:r>
+              <w:rPr>
+                <w:sz w:val="20"/>
+              </w:rPr>
+              <w:t>?</w:t>
+            </w:r>
+          </w:p>
+        </w:tc>
+        <w:tc>
+          <w:tcPr>
+            <w:tcW w:w="2575" w:type="dxa"/>
+            <w:tcBorders>
+              <w:top w:val="single" w:sz="8" w:space="0" w:color="auto"/>
+              <w:left w:val="nil"/>
+              <w:bottom w:val="single" w:sz="4" w:space="0" w:color="auto"/>
+              <w:right w:val="nil"/>
+            </w:tcBorders>
+          </w:tcPr>
+          <w:p>
+            <w:pPr>
+              <w:pStyle w:val="Heading3"/>
+              <w:rPr>
+                <w:sz w:val="20"/>
+              </w:rPr>
+            </w:pPr>
+            <w:r>
+              <w:rPr>
+                <w:sz w:val="20"/>
+              </w:rPr>
+              <w:t>What will I Do Today?</w:t>
+            </w:r>
+          </w:p>
+        </w:tc>
+        <w:tc>
+          <w:tcPr>
+            <w:tcW w:w="2575" w:type="dxa"/>
+            <w:tcBorders>
+              <w:top w:val="single" w:sz="8" w:space="0" w:color="auto"/>
+              <w:left w:val="nil"/>
+              <w:bottom w:val="single" w:sz="4" w:space="0" w:color="auto"/>
+              <w:right w:val="nil"/>
+            </w:tcBorders>
+            <w:shd w:val="clear" w:color="auto" w:fill="auto"/>
+          </w:tcPr>
+          <w:p>
+            <w:pPr>
+              <w:pStyle w:val="Heading3"/>
+              <w:rPr>
+                <w:sz w:val="20"/>
+              </w:rPr>
+            </w:pPr>
+            <w:r>
+              <w:rPr>
+                <w:sz w:val="20"/>
+              </w:rPr>
+              <w:t>Is anything in my way?</w:t>
+            </w:r>
+          </w:p>
+        </w:tc>
+      </w:tr>
+      <w:tr>
+        <w:trPr>
+          <w:jc w:val="center"/>
+        </w:trPr>
+        <w:tc>
+          <w:tcPr>
+            <w:tcW w:w="2459" w:type="dxa"/>
+            <w:tcBorders>
+              <w:top w:val="single" w:sz="4" w:space="0" w:color="auto"/>
+              <w:left w:val="nil"/>
+              <w:bottom w:val="nil"/>
+              <w:right w:val="nil"/>
+            </w:tcBorders>
+            <w:shd w:val="clear" w:color="auto" w:fill="auto"/>
+          </w:tcPr>
+          <w:p>
+            <w:pPr>
+              <w:pStyle w:val="ReportTableContentsRowsOther"/>
+            </w:pPr>
+          </w:p>
+        </w:tc>
+        <w:tc>
+          <w:tcPr>
+            <w:tcW w:w="2575" w:type="dxa"/>
+            <w:tcBorders>
+              <w:top w:val="single" w:sz="4" w:space="0" w:color="auto"/>
+              <w:left w:val="nil"/>
+              <w:bottom w:val="nil"/>
+              <w:right w:val="nil"/>
+            </w:tcBorders>
+          </w:tcPr>
+          <w:p>
+            <w:pPr>
+              <w:pStyle w:val="ReportTableContentsRowsFirst"/>
+            </w:pPr>
+          </w:p>
+        </w:tc>
+        <w:tc>
+          <w:tcPr>
+            <w:tcW w:w="2575" w:type="dxa"/>
+            <w:tcBorders>
+              <w:top w:val="single" w:sz="4" w:space="0" w:color="auto"/>
+              <w:left w:val="nil"/>
+              <w:bottom w:val="nil"/>
+              <w:right w:val="nil"/>
+            </w:tcBorders>
+            <w:shd w:val="clear" w:color="auto" w:fill="auto"/>
+          </w:tcPr>
+          <w:p>
+            <w:pPr>
+              <w:pStyle w:val="ReportTableContentsRowsOther"/>
+            </w:pPr>
+          </w:p>
+        </w:tc>
+      </w:tr>
+      <w:tr>
+        <w:trPr>
+          <w:jc w:val="center"/>
+        </w:trPr>
+        <w:tc>
+          <w:tcPr>
+            <w:tcW w:w="2459" w:type="dxa"/>
+            <w:tcBorders>
+              <w:top w:val="nil"/>
+              <w:left w:val="nil"/>
+              <w:bottom w:val="single" w:sz="8" w:space="0" w:color="auto"/>
+              <w:right w:val="nil"/>
+            </w:tcBorders>
+            <w:shd w:val="clear" w:color="auto" w:fill="auto"/>
+          </w:tcPr>
+          <w:p>
+            <w:pPr>
+              <w:pStyle w:val="ReportTableContentsRowsOther"/>
+            </w:pPr>
+          </w:p>
+        </w:tc>
+        <w:tc>
+          <w:tcPr>
+            <w:tcW w:w="2575" w:type="dxa"/>
+            <w:tcBorders>
+              <w:top w:val="nil"/>
+              <w:left w:val="nil"/>
+              <w:bottom w:val="single" w:sz="8" w:space="0" w:color="auto"/>
+              <w:right w:val="nil"/>
+            </w:tcBorders>
+          </w:tcPr>
+          <w:p>
+            <w:pPr>
+              <w:pStyle w:val="ReportTableContentsRowsOther"/>
+            </w:pPr>
+          </w:p>
+        </w:tc>
+        <w:tc>
+          <w:tcPr>
+            <w:tcW w:w="2575" w:type="dxa"/>
+            <w:tcBorders>
+              <w:top w:val="nil"/>
+              <w:left w:val="nil"/>
+              <w:bottom w:val="single" w:sz="8" w:space="0" w:color="auto"/>
+              <w:right w:val="nil"/>
+            </w:tcBorders>
+            <w:shd w:val="clear" w:color="auto" w:fill="auto"/>
+          </w:tcPr>
+          <w:p>
+            <w:pPr>
+              <w:pStyle w:val="ReportTableContentsRowsOther"/>
+            </w:pPr>
+          </w:p>
+        </w:tc>
+      </w:tr>
+    </w:tbl>
+    <w:p/>
+    <w:p/>
+    <w:p>
+      <w:pPr>
+        <w:pStyle w:val="Heading3"/>
+      </w:pPr>
+      <w:r>
+        <w:lastRenderedPageBreak/>
+        <w:t>2</w:t>
+      </w:r>
+      <w:r>
+        <w:t>5</w:t>
+      </w:r>
+      <w:r>
+        <w:t xml:space="preserve"> May 2018</w:t>
+      </w:r>
+    </w:p>
+    <w:tbl>
+      <w:tblPr>
+        <w:tblW w:w="0" w:type="auto"/>
+        <w:jc w:val="center"/>
+        <w:tblBorders>
+          <w:top w:val="single" w:sz="4" w:space="0" w:color="auto"/>
+          <w:left w:val="single" w:sz="4" w:space="0" w:color="auto"/>
+          <w:bottom w:val="single" w:sz="4" w:space="0" w:color="auto"/>
+          <w:right w:val="single" w:sz="4" w:space="0" w:color="auto"/>
+          <w:insideH w:val="single" w:sz="4" w:space="0" w:color="auto"/>
+          <w:insideV w:val="single" w:sz="4" w:space="0" w:color="auto"/>
+        </w:tblBorders>
+        <w:tblLook w:val="04A0" w:firstRow="1" w:lastRow="0" w:firstColumn="1" w:lastColumn="0" w:noHBand="0" w:noVBand="1"/>
+      </w:tblPr>
+      <w:tblGrid>
+        <w:gridCol w:w="2459"/>
+        <w:gridCol w:w="2575"/>
+        <w:gridCol w:w="2575"/>
+      </w:tblGrid>
+      <w:tr>
+        <w:trPr>
+          <w:trHeight w:val="449"/>
+          <w:jc w:val="center"/>
+        </w:trPr>
+        <w:tc>
+          <w:tcPr>
+            <w:tcW w:w="2459" w:type="dxa"/>
+            <w:tcBorders>
+              <w:top w:val="single" w:sz="8" w:space="0" w:color="auto"/>
+              <w:left w:val="nil"/>
+              <w:bottom w:val="single" w:sz="4" w:space="0" w:color="auto"/>
+              <w:right w:val="nil"/>
+            </w:tcBorders>
+            <w:shd w:val="clear" w:color="auto" w:fill="auto"/>
+          </w:tcPr>
+          <w:p>
+            <w:pPr>
+              <w:pStyle w:val="Heading3"/>
+              <w:rPr>
+                <w:sz w:val="20"/>
+              </w:rPr>
+            </w:pPr>
+            <w:r>
+              <w:rPr>
+                <w:sz w:val="20"/>
+              </w:rPr>
+              <w:t>What Did I Do Yesterday</w:t>
+            </w:r>
+            <w:r>
+              <w:rPr>
+                <w:sz w:val="20"/>
+              </w:rPr>
+              <w:t>?</w:t>
+            </w:r>
+          </w:p>
+        </w:tc>
+        <w:tc>
+          <w:tcPr>
+            <w:tcW w:w="2575" w:type="dxa"/>
+            <w:tcBorders>
+              <w:top w:val="single" w:sz="8" w:space="0" w:color="auto"/>
+              <w:left w:val="nil"/>
+              <w:bottom w:val="single" w:sz="4" w:space="0" w:color="auto"/>
+              <w:right w:val="nil"/>
+            </w:tcBorders>
+          </w:tcPr>
+          <w:p>
+            <w:pPr>
+              <w:pStyle w:val="Heading3"/>
+              <w:rPr>
+                <w:sz w:val="20"/>
+              </w:rPr>
+            </w:pPr>
+            <w:r>
+              <w:rPr>
+                <w:sz w:val="20"/>
+              </w:rPr>
+              <w:t>What will I Do Today?</w:t>
+            </w:r>
+          </w:p>
+        </w:tc>
+        <w:tc>
+          <w:tcPr>
+            <w:tcW w:w="2575" w:type="dxa"/>
+            <w:tcBorders>
+              <w:top w:val="single" w:sz="8" w:space="0" w:color="auto"/>
+              <w:left w:val="nil"/>
+              <w:bottom w:val="single" w:sz="4" w:space="0" w:color="auto"/>
+              <w:right w:val="nil"/>
+            </w:tcBorders>
+            <w:shd w:val="clear" w:color="auto" w:fill="auto"/>
+          </w:tcPr>
+          <w:p>
+            <w:pPr>
+              <w:pStyle w:val="Heading3"/>
+              <w:rPr>
+                <w:sz w:val="20"/>
+              </w:rPr>
+            </w:pPr>
+            <w:r>
+              <w:rPr>
+                <w:sz w:val="20"/>
+              </w:rPr>
+              <w:t>Is anything in my way?</w:t>
+            </w:r>
+          </w:p>
+        </w:tc>
+      </w:tr>
+      <w:tr>
+        <w:trPr>
+          <w:jc w:val="center"/>
+        </w:trPr>
+        <w:tc>
+          <w:tcPr>
+            <w:tcW w:w="2459" w:type="dxa"/>
+            <w:tcBorders>
+              <w:top w:val="single" w:sz="4" w:space="0" w:color="auto"/>
+              <w:left w:val="nil"/>
+              <w:bottom w:val="nil"/>
+              <w:right w:val="nil"/>
+            </w:tcBorders>
+            <w:shd w:val="clear" w:color="auto" w:fill="auto"/>
+          </w:tcPr>
+          <w:p>
+            <w:pPr>
+              <w:pStyle w:val="ReportTableContentsRowsOther"/>
+            </w:pPr>
+          </w:p>
+        </w:tc>
+        <w:tc>
+          <w:tcPr>
+            <w:tcW w:w="2575" w:type="dxa"/>
+            <w:tcBorders>
+              <w:top w:val="single" w:sz="4" w:space="0" w:color="auto"/>
+              <w:left w:val="nil"/>
+              <w:bottom w:val="nil"/>
+              <w:right w:val="nil"/>
+            </w:tcBorders>
+          </w:tcPr>
+          <w:p>
+            <w:pPr>
+              <w:pStyle w:val="ReportTableContentsRowsFirst"/>
+            </w:pPr>
+          </w:p>
+        </w:tc>
+        <w:tc>
+          <w:tcPr>
+            <w:tcW w:w="2575" w:type="dxa"/>
+            <w:tcBorders>
+              <w:top w:val="single" w:sz="4" w:space="0" w:color="auto"/>
+              <w:left w:val="nil"/>
+              <w:bottom w:val="nil"/>
+              <w:right w:val="nil"/>
+            </w:tcBorders>
+            <w:shd w:val="clear" w:color="auto" w:fill="auto"/>
+          </w:tcPr>
+          <w:p>
+            <w:pPr>
+              <w:pStyle w:val="ReportTableContentsRowsOther"/>
+            </w:pPr>
+          </w:p>
+        </w:tc>
+      </w:tr>
+      <w:tr>
+        <w:trPr>
+          <w:jc w:val="center"/>
+        </w:trPr>
+        <w:tc>
+          <w:tcPr>
+            <w:tcW w:w="2459" w:type="dxa"/>
+            <w:tcBorders>
+              <w:top w:val="nil"/>
+              <w:left w:val="nil"/>
+              <w:bottom w:val="single" w:sz="8" w:space="0" w:color="auto"/>
+              <w:right w:val="nil"/>
+            </w:tcBorders>
+            <w:shd w:val="clear" w:color="auto" w:fill="auto"/>
+          </w:tcPr>
+          <w:p>
+            <w:pPr>
+              <w:pStyle w:val="ReportTableContentsRowsOther"/>
+            </w:pPr>
+          </w:p>
+        </w:tc>
+        <w:tc>
+          <w:tcPr>
+            <w:tcW w:w="2575" w:type="dxa"/>
+            <w:tcBorders>
+              <w:top w:val="nil"/>
+              <w:left w:val="nil"/>
+              <w:bottom w:val="single" w:sz="8" w:space="0" w:color="auto"/>
+              <w:right w:val="nil"/>
+            </w:tcBorders>
+          </w:tcPr>
+          <w:p>
+            <w:pPr>
+              <w:pStyle w:val="ReportTableContentsRowsOther"/>
+            </w:pPr>
+          </w:p>
+        </w:tc>
+        <w:tc>
+          <w:tcPr>
+            <w:tcW w:w="2575" w:type="dxa"/>
+            <w:tcBorders>
+              <w:top w:val="nil"/>
+              <w:left w:val="nil"/>
+              <w:bottom w:val="single" w:sz="8" w:space="0" w:color="auto"/>
+              <w:right w:val="nil"/>
+            </w:tcBorders>
+            <w:shd w:val="clear" w:color="auto" w:fill="auto"/>
+          </w:tcPr>
+          <w:p>
+            <w:pPr>
+              <w:pStyle w:val="ReportTableContentsRowsOther"/>
+            </w:pPr>
+          </w:p>
+        </w:tc>
+      </w:tr>
+    </w:tbl>
+    <w:p/>
+    <w:p>
+      <w:pPr>
+        <w:pStyle w:val="Heading3"/>
+      </w:pPr>
+      <w:r>
+        <w:t>2</w:t>
+      </w:r>
+      <w:r>
+        <w:t>6</w:t>
+      </w:r>
+      <w:r>
+        <w:t xml:space="preserve"> May 2018</w:t>
+      </w:r>
+    </w:p>
+    <w:tbl>
+      <w:tblPr>
+        <w:tblW w:w="0" w:type="auto"/>
+        <w:jc w:val="center"/>
+        <w:tblBorders>
+          <w:top w:val="single" w:sz="4" w:space="0" w:color="auto"/>
+          <w:left w:val="single" w:sz="4" w:space="0" w:color="auto"/>
+          <w:bottom w:val="single" w:sz="4" w:space="0" w:color="auto"/>
+          <w:right w:val="single" w:sz="4" w:space="0" w:color="auto"/>
+          <w:insideH w:val="single" w:sz="4" w:space="0" w:color="auto"/>
+          <w:insideV w:val="single" w:sz="4" w:space="0" w:color="auto"/>
+        </w:tblBorders>
+        <w:tblLook w:val="04A0" w:firstRow="1" w:lastRow="0" w:firstColumn="1" w:lastColumn="0" w:noHBand="0" w:noVBand="1"/>
+      </w:tblPr>
+      <w:tblGrid>
+        <w:gridCol w:w="2459"/>
+        <w:gridCol w:w="2575"/>
+        <w:gridCol w:w="2575"/>
+      </w:tblGrid>
+      <w:tr>
+        <w:trPr>
+          <w:trHeight w:val="449"/>
+          <w:jc w:val="center"/>
+        </w:trPr>
+        <w:tc>
+          <w:tcPr>
+            <w:tcW w:w="2459" w:type="dxa"/>
+            <w:tcBorders>
+              <w:top w:val="single" w:sz="8" w:space="0" w:color="auto"/>
+              <w:left w:val="nil"/>
+              <w:bottom w:val="single" w:sz="4" w:space="0" w:color="auto"/>
+              <w:right w:val="nil"/>
+            </w:tcBorders>
+            <w:shd w:val="clear" w:color="auto" w:fill="auto"/>
+          </w:tcPr>
+          <w:p>
+            <w:pPr>
+              <w:pStyle w:val="Heading3"/>
+              <w:rPr>
+                <w:sz w:val="20"/>
+              </w:rPr>
+            </w:pPr>
+            <w:r>
+              <w:rPr>
+                <w:sz w:val="20"/>
+              </w:rPr>
+              <w:t>What Did I Do Yesterday</w:t>
+            </w:r>
+            <w:r>
+              <w:rPr>
+                <w:sz w:val="20"/>
+              </w:rPr>
+              <w:t>?</w:t>
+            </w:r>
+          </w:p>
+        </w:tc>
+        <w:tc>
+          <w:tcPr>
+            <w:tcW w:w="2575" w:type="dxa"/>
+            <w:tcBorders>
+              <w:top w:val="single" w:sz="8" w:space="0" w:color="auto"/>
+              <w:left w:val="nil"/>
+              <w:bottom w:val="single" w:sz="4" w:space="0" w:color="auto"/>
+              <w:right w:val="nil"/>
+            </w:tcBorders>
+          </w:tcPr>
+          <w:p>
+            <w:pPr>
+              <w:pStyle w:val="Heading3"/>
+              <w:rPr>
+                <w:sz w:val="20"/>
+              </w:rPr>
+            </w:pPr>
+            <w:r>
+              <w:rPr>
+                <w:sz w:val="20"/>
+              </w:rPr>
+              <w:t>What will I Do Today?</w:t>
+            </w:r>
+          </w:p>
+        </w:tc>
+        <w:tc>
+          <w:tcPr>
+            <w:tcW w:w="2575" w:type="dxa"/>
+            <w:tcBorders>
+              <w:top w:val="single" w:sz="8" w:space="0" w:color="auto"/>
+              <w:left w:val="nil"/>
+              <w:bottom w:val="single" w:sz="4" w:space="0" w:color="auto"/>
+              <w:right w:val="nil"/>
+            </w:tcBorders>
+            <w:shd w:val="clear" w:color="auto" w:fill="auto"/>
+          </w:tcPr>
+          <w:p>
+            <w:pPr>
+              <w:pStyle w:val="Heading3"/>
+              <w:rPr>
+                <w:sz w:val="20"/>
+              </w:rPr>
+            </w:pPr>
+            <w:r>
+              <w:rPr>
+                <w:sz w:val="20"/>
+              </w:rPr>
+              <w:t>Is anything in my way?</w:t>
+            </w:r>
+          </w:p>
+        </w:tc>
+      </w:tr>
+      <w:tr>
+        <w:trPr>
+          <w:jc w:val="center"/>
+        </w:trPr>
+        <w:tc>
+          <w:tcPr>
+            <w:tcW w:w="2459" w:type="dxa"/>
+            <w:tcBorders>
+              <w:top w:val="single" w:sz="4" w:space="0" w:color="auto"/>
+              <w:left w:val="nil"/>
+              <w:bottom w:val="nil"/>
+              <w:right w:val="nil"/>
+            </w:tcBorders>
+            <w:shd w:val="clear" w:color="auto" w:fill="auto"/>
+          </w:tcPr>
+          <w:p>
+            <w:pPr>
+              <w:pStyle w:val="ReportTableContentsRowsOther"/>
+            </w:pPr>
+          </w:p>
+        </w:tc>
+        <w:tc>
+          <w:tcPr>
+            <w:tcW w:w="2575" w:type="dxa"/>
+            <w:tcBorders>
+              <w:top w:val="single" w:sz="4" w:space="0" w:color="auto"/>
+              <w:left w:val="nil"/>
+              <w:bottom w:val="nil"/>
+              <w:right w:val="nil"/>
+            </w:tcBorders>
+          </w:tcPr>
+          <w:p>
+            <w:pPr>
+              <w:pStyle w:val="ReportTableContentsRowsFirst"/>
+            </w:pPr>
+          </w:p>
+        </w:tc>
+        <w:tc>
+          <w:tcPr>
+            <w:tcW w:w="2575" w:type="dxa"/>
+            <w:tcBorders>
+              <w:top w:val="single" w:sz="4" w:space="0" w:color="auto"/>
+              <w:left w:val="nil"/>
+              <w:bottom w:val="nil"/>
+              <w:right w:val="nil"/>
+            </w:tcBorders>
+            <w:shd w:val="clear" w:color="auto" w:fill="auto"/>
+          </w:tcPr>
+          <w:p>
+            <w:pPr>
+              <w:pStyle w:val="ReportTableContentsRowsOther"/>
+            </w:pPr>
+          </w:p>
+        </w:tc>
+      </w:tr>
+      <w:tr>
+        <w:trPr>
+          <w:jc w:val="center"/>
+        </w:trPr>
+        <w:tc>
+          <w:tcPr>
+            <w:tcW w:w="2459" w:type="dxa"/>
+            <w:tcBorders>
+              <w:top w:val="nil"/>
+              <w:left w:val="nil"/>
+              <w:bottom w:val="single" w:sz="8" w:space="0" w:color="auto"/>
+              <w:right w:val="nil"/>
+            </w:tcBorders>
+            <w:shd w:val="clear" w:color="auto" w:fill="auto"/>
+          </w:tcPr>
+          <w:p>
+            <w:pPr>
+              <w:pStyle w:val="ReportTableContentsRowsOther"/>
+            </w:pPr>
+          </w:p>
+        </w:tc>
+        <w:tc>
+          <w:tcPr>
+            <w:tcW w:w="2575" w:type="dxa"/>
+            <w:tcBorders>
+              <w:top w:val="nil"/>
+              <w:left w:val="nil"/>
+              <w:bottom w:val="single" w:sz="8" w:space="0" w:color="auto"/>
+              <w:right w:val="nil"/>
+            </w:tcBorders>
+          </w:tcPr>
+          <w:p>
+            <w:pPr>
+              <w:pStyle w:val="ReportTableContentsRowsOther"/>
+            </w:pPr>
+          </w:p>
+        </w:tc>
+        <w:tc>
+          <w:tcPr>
+            <w:tcW w:w="2575" w:type="dxa"/>
+            <w:tcBorders>
+              <w:top w:val="nil"/>
+              <w:left w:val="nil"/>
+              <w:bottom w:val="single" w:sz="8" w:space="0" w:color="auto"/>
+              <w:right w:val="nil"/>
+            </w:tcBorders>
+            <w:shd w:val="clear" w:color="auto" w:fill="auto"/>
+          </w:tcPr>
+          <w:p>
+            <w:pPr>
+              <w:pStyle w:val="ReportTableContentsRowsOther"/>
+            </w:pPr>
+          </w:p>
+        </w:tc>
+      </w:tr>
+    </w:tbl>
+    <w:p/>
+    <w:p>
+      <w:pPr>
+        <w:pStyle w:val="Heading3"/>
+      </w:pPr>
+      <w:r>
+        <w:t>2</w:t>
+      </w:r>
+      <w:r>
+        <w:t>7</w:t>
+      </w:r>
+      <w:r>
+        <w:t xml:space="preserve"> May 2018</w:t>
+      </w:r>
+    </w:p>
+    <w:tbl>
+      <w:tblPr>
+        <w:tblW w:w="0" w:type="auto"/>
+        <w:jc w:val="center"/>
+        <w:tblBorders>
+          <w:top w:val="single" w:sz="4" w:space="0" w:color="auto"/>
+          <w:left w:val="single" w:sz="4" w:space="0" w:color="auto"/>
+          <w:bottom w:val="single" w:sz="4" w:space="0" w:color="auto"/>
+          <w:right w:val="single" w:sz="4" w:space="0" w:color="auto"/>
+          <w:insideH w:val="single" w:sz="4" w:space="0" w:color="auto"/>
+          <w:insideV w:val="single" w:sz="4" w:space="0" w:color="auto"/>
+        </w:tblBorders>
+        <w:tblLook w:val="04A0" w:firstRow="1" w:lastRow="0" w:firstColumn="1" w:lastColumn="0" w:noHBand="0" w:noVBand="1"/>
+      </w:tblPr>
+      <w:tblGrid>
+        <w:gridCol w:w="2459"/>
+        <w:gridCol w:w="2575"/>
+        <w:gridCol w:w="2575"/>
+      </w:tblGrid>
+      <w:tr>
+        <w:trPr>
+          <w:trHeight w:val="449"/>
+          <w:jc w:val="center"/>
+        </w:trPr>
+        <w:tc>
+          <w:tcPr>
+            <w:tcW w:w="2459" w:type="dxa"/>
+            <w:tcBorders>
+              <w:top w:val="single" w:sz="8" w:space="0" w:color="auto"/>
+              <w:left w:val="nil"/>
+              <w:bottom w:val="single" w:sz="4" w:space="0" w:color="auto"/>
+              <w:right w:val="nil"/>
+            </w:tcBorders>
+            <w:shd w:val="clear" w:color="auto" w:fill="auto"/>
+          </w:tcPr>
+          <w:p>
+            <w:pPr>
+              <w:pStyle w:val="Heading3"/>
+              <w:rPr>
+                <w:sz w:val="20"/>
+              </w:rPr>
+            </w:pPr>
+            <w:r>
+              <w:rPr>
+                <w:sz w:val="20"/>
+              </w:rPr>
+              <w:t>What Did I Do Yesterday</w:t>
+            </w:r>
+            <w:r>
+              <w:rPr>
+                <w:sz w:val="20"/>
+              </w:rPr>
+              <w:t>?</w:t>
+            </w:r>
+          </w:p>
+        </w:tc>
+        <w:tc>
+          <w:tcPr>
+            <w:tcW w:w="2575" w:type="dxa"/>
+            <w:tcBorders>
+              <w:top w:val="single" w:sz="8" w:space="0" w:color="auto"/>
+              <w:left w:val="nil"/>
+              <w:bottom w:val="single" w:sz="4" w:space="0" w:color="auto"/>
+              <w:right w:val="nil"/>
+            </w:tcBorders>
+          </w:tcPr>
+          <w:p>
+            <w:pPr>
+              <w:pStyle w:val="Heading3"/>
+              <w:rPr>
+                <w:sz w:val="20"/>
+              </w:rPr>
+            </w:pPr>
+            <w:r>
+              <w:rPr>
+                <w:sz w:val="20"/>
+              </w:rPr>
+              <w:t>What will I Do Today?</w:t>
+            </w:r>
+          </w:p>
+        </w:tc>
+        <w:tc>
+          <w:tcPr>
+            <w:tcW w:w="2575" w:type="dxa"/>
+            <w:tcBorders>
+              <w:top w:val="single" w:sz="8" w:space="0" w:color="auto"/>
+              <w:left w:val="nil"/>
+              <w:bottom w:val="single" w:sz="4" w:space="0" w:color="auto"/>
+              <w:right w:val="nil"/>
+            </w:tcBorders>
+            <w:shd w:val="clear" w:color="auto" w:fill="auto"/>
+          </w:tcPr>
+          <w:p>
+            <w:pPr>
+              <w:pStyle w:val="Heading3"/>
+              <w:rPr>
+                <w:sz w:val="20"/>
+              </w:rPr>
+            </w:pPr>
+            <w:r>
+              <w:rPr>
+                <w:sz w:val="20"/>
+              </w:rPr>
+              <w:t>Is anything in my way?</w:t>
+            </w:r>
+          </w:p>
+        </w:tc>
+      </w:tr>
+      <w:tr>
+        <w:trPr>
+          <w:jc w:val="center"/>
+        </w:trPr>
+        <w:tc>
+          <w:tcPr>
+            <w:tcW w:w="2459" w:type="dxa"/>
+            <w:tcBorders>
+              <w:top w:val="single" w:sz="4" w:space="0" w:color="auto"/>
+              <w:left w:val="nil"/>
+              <w:bottom w:val="nil"/>
+              <w:right w:val="nil"/>
+            </w:tcBorders>
+            <w:shd w:val="clear" w:color="auto" w:fill="auto"/>
+          </w:tcPr>
+          <w:p>
+            <w:pPr>
+              <w:pStyle w:val="ReportTableContentsRowsOther"/>
+            </w:pPr>
+          </w:p>
+        </w:tc>
+        <w:tc>
+          <w:tcPr>
+            <w:tcW w:w="2575" w:type="dxa"/>
+            <w:tcBorders>
+              <w:top w:val="single" w:sz="4" w:space="0" w:color="auto"/>
+              <w:left w:val="nil"/>
+              <w:bottom w:val="nil"/>
+              <w:right w:val="nil"/>
+            </w:tcBorders>
+          </w:tcPr>
+          <w:p>
+            <w:pPr>
+              <w:pStyle w:val="ReportTableContentsRowsFirst"/>
+            </w:pPr>
+          </w:p>
+        </w:tc>
+        <w:tc>
+          <w:tcPr>
+            <w:tcW w:w="2575" w:type="dxa"/>
+            <w:tcBorders>
+              <w:top w:val="single" w:sz="4" w:space="0" w:color="auto"/>
+              <w:left w:val="nil"/>
+              <w:bottom w:val="nil"/>
+              <w:right w:val="nil"/>
+            </w:tcBorders>
+            <w:shd w:val="clear" w:color="auto" w:fill="auto"/>
+          </w:tcPr>
+          <w:p>
+            <w:pPr>
+              <w:pStyle w:val="ReportTableContentsRowsOther"/>
+            </w:pPr>
+          </w:p>
+        </w:tc>
+      </w:tr>
+      <w:tr>
+        <w:trPr>
+          <w:jc w:val="center"/>
+        </w:trPr>
+        <w:tc>
+          <w:tcPr>
+            <w:tcW w:w="2459" w:type="dxa"/>
+            <w:tcBorders>
+              <w:top w:val="nil"/>
+              <w:left w:val="nil"/>
+              <w:bottom w:val="single" w:sz="8" w:space="0" w:color="auto"/>
+              <w:right w:val="nil"/>
+            </w:tcBorders>
+            <w:shd w:val="clear" w:color="auto" w:fill="auto"/>
+          </w:tcPr>
+          <w:p>
+            <w:pPr>
+              <w:pStyle w:val="ReportTableContentsRowsOther"/>
+            </w:pPr>
+          </w:p>
+        </w:tc>
+        <w:tc>
+          <w:tcPr>
+            <w:tcW w:w="2575" w:type="dxa"/>
+            <w:tcBorders>
+              <w:top w:val="nil"/>
+              <w:left w:val="nil"/>
+              <w:bottom w:val="single" w:sz="8" w:space="0" w:color="auto"/>
+              <w:right w:val="nil"/>
+            </w:tcBorders>
+          </w:tcPr>
+          <w:p>
+            <w:pPr>
+              <w:pStyle w:val="ReportTableContentsRowsOther"/>
+            </w:pPr>
+          </w:p>
+        </w:tc>
+        <w:tc>
+          <w:tcPr>
+            <w:tcW w:w="2575" w:type="dxa"/>
+            <w:tcBorders>
+              <w:top w:val="nil"/>
+              <w:left w:val="nil"/>
+              <w:bottom w:val="single" w:sz="8" w:space="0" w:color="auto"/>
+              <w:right w:val="nil"/>
+            </w:tcBorders>
+            <w:shd w:val="clear" w:color="auto" w:fill="auto"/>
+          </w:tcPr>
+          <w:p>
+            <w:pPr>
+              <w:pStyle w:val="ReportTableContentsRowsOther"/>
+            </w:pPr>
+          </w:p>
+        </w:tc>
+      </w:tr>
+    </w:tbl>
+    <w:p/>
+    <w:p>
+      <w:pPr>
+        <w:pStyle w:val="Heading3"/>
+      </w:pPr>
+      <w:r>
+        <w:t>2</w:t>
+      </w:r>
+      <w:r>
+        <w:t>8</w:t>
+      </w:r>
+      <w:bookmarkStart w:id="0" w:name="_GoBack"/>
+      <w:bookmarkEnd w:id="0"/>
+      <w:r>
+        <w:t xml:space="preserve"> May 2018</w:t>
+      </w:r>
+    </w:p>
+    <w:tbl>
+      <w:tblPr>
+        <w:tblW w:w="0" w:type="auto"/>
+        <w:jc w:val="center"/>
+        <w:tblBorders>
+          <w:top w:val="single" w:sz="4" w:space="0" w:color="auto"/>
+          <w:left w:val="single" w:sz="4" w:space="0" w:color="auto"/>
+          <w:bottom w:val="single" w:sz="4" w:space="0" w:color="auto"/>
+          <w:right w:val="single" w:sz="4" w:space="0" w:color="auto"/>
+          <w:insideH w:val="single" w:sz="4" w:space="0" w:color="auto"/>
+          <w:insideV w:val="single" w:sz="4" w:space="0" w:color="auto"/>
+        </w:tblBorders>
+        <w:tblLook w:val="04A0" w:firstRow="1" w:lastRow="0" w:firstColumn="1" w:lastColumn="0" w:noHBand="0" w:noVBand="1"/>
+      </w:tblPr>
+      <w:tblGrid>
+        <w:gridCol w:w="2459"/>
+        <w:gridCol w:w="2575"/>
+        <w:gridCol w:w="2575"/>
+      </w:tblGrid>
+      <w:tr>
+        <w:trPr>
+          <w:trHeight w:val="449"/>
+          <w:jc w:val="center"/>
+        </w:trPr>
+        <w:tc>
+          <w:tcPr>
+            <w:tcW w:w="2459" w:type="dxa"/>
+            <w:tcBorders>
+              <w:top w:val="single" w:sz="8" w:space="0" w:color="auto"/>
+              <w:left w:val="nil"/>
+              <w:bottom w:val="single" w:sz="4" w:space="0" w:color="auto"/>
+              <w:right w:val="nil"/>
+            </w:tcBorders>
+            <w:shd w:val="clear" w:color="auto" w:fill="auto"/>
+          </w:tcPr>
+          <w:p>
+            <w:pPr>
+              <w:pStyle w:val="Heading3"/>
+              <w:rPr>
+                <w:sz w:val="20"/>
+              </w:rPr>
+            </w:pPr>
+            <w:r>
+              <w:rPr>
+                <w:sz w:val="20"/>
+              </w:rPr>
+              <w:t>What Did I Do Yesterday</w:t>
+            </w:r>
+            <w:r>
+              <w:rPr>
+                <w:sz w:val="20"/>
+              </w:rPr>
+              <w:t>?</w:t>
+            </w:r>
+          </w:p>
+        </w:tc>
+        <w:tc>
+          <w:tcPr>
+            <w:tcW w:w="2575" w:type="dxa"/>
+            <w:tcBorders>
+              <w:top w:val="single" w:sz="8" w:space="0" w:color="auto"/>
+              <w:left w:val="nil"/>
+              <w:bottom w:val="single" w:sz="4" w:space="0" w:color="auto"/>
+              <w:right w:val="nil"/>
+            </w:tcBorders>
+          </w:tcPr>
+          <w:p>
+            <w:pPr>
+              <w:pStyle w:val="Heading3"/>
+              <w:rPr>
+                <w:sz w:val="20"/>
+              </w:rPr>
+            </w:pPr>
+            <w:r>
+              <w:rPr>
+                <w:sz w:val="20"/>
+              </w:rPr>
+              <w:t>What will I Do Today?</w:t>
+            </w:r>
+          </w:p>
+        </w:tc>
+        <w:tc>
+          <w:tcPr>
+            <w:tcW w:w="2575" w:type="dxa"/>
+            <w:tcBorders>
+              <w:top w:val="single" w:sz="8" w:space="0" w:color="auto"/>
+              <w:left w:val="nil"/>
+              <w:bottom w:val="single" w:sz="4" w:space="0" w:color="auto"/>
+              <w:right w:val="nil"/>
+            </w:tcBorders>
+            <w:shd w:val="clear" w:color="auto" w:fill="auto"/>
+          </w:tcPr>
+          <w:p>
+            <w:pPr>
+              <w:pStyle w:val="Heading3"/>
+              <w:rPr>
+                <w:sz w:val="20"/>
+              </w:rPr>
+            </w:pPr>
+            <w:r>
+              <w:rPr>
+                <w:sz w:val="20"/>
+              </w:rPr>
+              <w:t>Is anything in my way?</w:t>
+            </w:r>
+          </w:p>
+        </w:tc>
+      </w:tr>
+      <w:tr>
+        <w:trPr>
+          <w:jc w:val="center"/>
+        </w:trPr>
+        <w:tc>
+          <w:tcPr>
+            <w:tcW w:w="2459" w:type="dxa"/>
+            <w:tcBorders>
+              <w:top w:val="single" w:sz="4" w:space="0" w:color="auto"/>
+              <w:left w:val="nil"/>
+              <w:bottom w:val="nil"/>
+              <w:right w:val="nil"/>
+            </w:tcBorders>
+            <w:shd w:val="clear" w:color="auto" w:fill="auto"/>
+          </w:tcPr>
+          <w:p>
+            <w:pPr>
+              <w:pStyle w:val="ReportTableContentsRowsOther"/>
+            </w:pPr>
+          </w:p>
+        </w:tc>
+        <w:tc>
+          <w:tcPr>
+            <w:tcW w:w="2575" w:type="dxa"/>
+            <w:tcBorders>
+              <w:top w:val="single" w:sz="4" w:space="0" w:color="auto"/>
+              <w:left w:val="nil"/>
+              <w:bottom w:val="nil"/>
+              <w:right w:val="nil"/>
+            </w:tcBorders>
+          </w:tcPr>
+          <w:p>
+            <w:pPr>
+              <w:pStyle w:val="ReportTableContentsRowsFirst"/>
+            </w:pPr>
+          </w:p>
+        </w:tc>
+        <w:tc>
+          <w:tcPr>
+            <w:tcW w:w="2575" w:type="dxa"/>
+            <w:tcBorders>
+              <w:top w:val="single" w:sz="4" w:space="0" w:color="auto"/>
+              <w:left w:val="nil"/>
+              <w:bottom w:val="nil"/>
+              <w:right w:val="nil"/>
+            </w:tcBorders>
+            <w:shd w:val="clear" w:color="auto" w:fill="auto"/>
+          </w:tcPr>
+          <w:p>
+            <w:pPr>
+              <w:pStyle w:val="ReportTableContentsRowsOther"/>
+            </w:pPr>
           </w:p>
         </w:tc>
       </w:tr>
@@ -4362,6 +10347,126 @@
     </w:sectPr>
   </w:body>
 </w:document>
+</file>
+
+<file path=word/numbering.xml><?xml version="1.0" encoding="utf-8"?>
+<w:numbering xmlns:wpc="http://schemas.microsoft.com/office/word/2010/wordprocessingCanvas" xmlns:cx="http://schemas.microsoft.com/office/drawing/2014/chartex" xmlns:cx1="http://schemas.microsoft.com/office/drawing/2015/9/8/chartex" xmlns:cx2="http://schemas.microsoft.com/office/drawing/2015/10/21/chartex" xmlns:cx3="http://schemas.microsoft.com/office/drawing/2016/5/9/chartex" xmlns:cx4="http://schemas.microsoft.com/office/drawing/2016/5/10/chartex" xmlns:cx5="http://schemas.microsoft.com/office/drawing/2016/5/11/chartex" xmlns:cx6="http://schemas.microsoft.com/office/drawing/2016/5/12/chartex" xmlns:cx7="http://schemas.microsoft.com/office/drawing/2016/5/13/chartex" xmlns:cx8="http://schemas.microsoft.com/office/drawing/2016/5/14/chartex" xmlns:mc="http://schemas.openxmlformats.org/markup-compatibility/2006" xmlns:aink="http://schemas.microsoft.com/office/drawing/2016/ink" xmlns:am3d="http://schemas.microsoft.com/office/drawing/2017/model3d" xmlns:o="urn:schemas-microsoft-com:office:office" xmlns:r="http://schemas.openxmlformats.org/officeDocument/2006/relationships" xmlns:m="http://schemas.openxmlformats.org/officeDocument/2006/math" xmlns:v="urn:schemas-microsoft-com:vml" xmlns:wp14="http://schemas.microsoft.com/office/word/2010/wordprocessingDrawing" xmlns:wp="http://schemas.openxmlformats.org/drawingml/2006/wordprocessingDrawing" xmlns:w10="urn:schemas-microsoft-com:office:word" xmlns:w="http://schemas.openxmlformats.org/wordprocessingml/2006/main" xmlns:w14="http://schemas.microsoft.com/office/word/2010/wordml" xmlns:w15="http://schemas.microsoft.com/office/word/2012/wordml" xmlns:w16cid="http://schemas.microsoft.com/office/word/2016/wordml/cid" xmlns:w16se="http://schemas.microsoft.com/office/word/2015/wordml/symex" xmlns:wpg="http://schemas.microsoft.com/office/word/2010/wordprocessingGroup" xmlns:wpi="http://schemas.microsoft.com/office/word/2010/wordprocessingInk" xmlns:wne="http://schemas.microsoft.com/office/word/2006/wordml" xmlns:wps="http://schemas.microsoft.com/office/word/2010/wordprocessingShape" mc:Ignorable="w14 w15 w16se w16cid wp14">
+  <w:abstractNum w:abstractNumId="0" w15:restartNumberingAfterBreak="0">
+    <w:nsid w:val="42493454"/>
+    <w:multiLevelType w:val="hybridMultilevel"/>
+    <w:tmpl w:val="8F486426"/>
+    <w:lvl w:ilvl="0" w:tplc="72269AFE">
+      <w:numFmt w:val="bullet"/>
+      <w:lvlText w:val="-"/>
+      <w:lvlJc w:val="left"/>
+      <w:pPr>
+        <w:ind w:left="720" w:hanging="360"/>
+      </w:pPr>
+      <w:rPr>
+        <w:rFonts w:ascii="Arial" w:eastAsia="Times New Roman" w:hAnsi="Arial" w:cs="Arial" w:hint="default"/>
+      </w:rPr>
+    </w:lvl>
+    <w:lvl w:ilvl="1" w:tplc="0C090003" w:tentative="1">
+      <w:start w:val="1"/>
+      <w:numFmt w:val="bullet"/>
+      <w:lvlText w:val="o"/>
+      <w:lvlJc w:val="left"/>
+      <w:pPr>
+        <w:ind w:left="1440" w:hanging="360"/>
+      </w:pPr>
+      <w:rPr>
+        <w:rFonts w:ascii="Courier New" w:hAnsi="Courier New" w:cs="Courier New" w:hint="default"/>
+      </w:rPr>
+    </w:lvl>
+    <w:lvl w:ilvl="2" w:tplc="0C090005" w:tentative="1">
+      <w:start w:val="1"/>
+      <w:numFmt w:val="bullet"/>
+      <w:lvlText w:val=""/>
+      <w:lvlJc w:val="left"/>
+      <w:pPr>
+        <w:ind w:left="2160" w:hanging="360"/>
+      </w:pPr>
+      <w:rPr>
+        <w:rFonts w:ascii="Wingdings" w:hAnsi="Wingdings" w:hint="default"/>
+      </w:rPr>
+    </w:lvl>
+    <w:lvl w:ilvl="3" w:tplc="0C090001" w:tentative="1">
+      <w:start w:val="1"/>
+      <w:numFmt w:val="bullet"/>
+      <w:lvlText w:val=""/>
+      <w:lvlJc w:val="left"/>
+      <w:pPr>
+        <w:ind w:left="2880" w:hanging="360"/>
+      </w:pPr>
+      <w:rPr>
+        <w:rFonts w:ascii="Symbol" w:hAnsi="Symbol" w:hint="default"/>
+      </w:rPr>
+    </w:lvl>
+    <w:lvl w:ilvl="4" w:tplc="0C090003" w:tentative="1">
+      <w:start w:val="1"/>
+      <w:numFmt w:val="bullet"/>
+      <w:lvlText w:val="o"/>
+      <w:lvlJc w:val="left"/>
+      <w:pPr>
+        <w:ind w:left="3600" w:hanging="360"/>
+      </w:pPr>
+      <w:rPr>
+        <w:rFonts w:ascii="Courier New" w:hAnsi="Courier New" w:cs="Courier New" w:hint="default"/>
+      </w:rPr>
+    </w:lvl>
+    <w:lvl w:ilvl="5" w:tplc="0C090005" w:tentative="1">
+      <w:start w:val="1"/>
+      <w:numFmt w:val="bullet"/>
+      <w:lvlText w:val=""/>
+      <w:lvlJc w:val="left"/>
+      <w:pPr>
+        <w:ind w:left="4320" w:hanging="360"/>
+      </w:pPr>
+      <w:rPr>
+        <w:rFonts w:ascii="Wingdings" w:hAnsi="Wingdings" w:hint="default"/>
+      </w:rPr>
+    </w:lvl>
+    <w:lvl w:ilvl="6" w:tplc="0C090001" w:tentative="1">
+      <w:start w:val="1"/>
+      <w:numFmt w:val="bullet"/>
+      <w:lvlText w:val=""/>
+      <w:lvlJc w:val="left"/>
+      <w:pPr>
+        <w:ind w:left="5040" w:hanging="360"/>
+      </w:pPr>
+      <w:rPr>
+        <w:rFonts w:ascii="Symbol" w:hAnsi="Symbol" w:hint="default"/>
+      </w:rPr>
+    </w:lvl>
+    <w:lvl w:ilvl="7" w:tplc="0C090003" w:tentative="1">
+      <w:start w:val="1"/>
+      <w:numFmt w:val="bullet"/>
+      <w:lvlText w:val="o"/>
+      <w:lvlJc w:val="left"/>
+      <w:pPr>
+        <w:ind w:left="5760" w:hanging="360"/>
+      </w:pPr>
+      <w:rPr>
+        <w:rFonts w:ascii="Courier New" w:hAnsi="Courier New" w:cs="Courier New" w:hint="default"/>
+      </w:rPr>
+    </w:lvl>
+    <w:lvl w:ilvl="8" w:tplc="0C090005" w:tentative="1">
+      <w:start w:val="1"/>
+      <w:numFmt w:val="bullet"/>
+      <w:lvlText w:val=""/>
+      <w:lvlJc w:val="left"/>
+      <w:pPr>
+        <w:ind w:left="6480" w:hanging="360"/>
+      </w:pPr>
+      <w:rPr>
+        <w:rFonts w:ascii="Wingdings" w:hAnsi="Wingdings" w:hint="default"/>
+      </w:rPr>
+    </w:lvl>
+  </w:abstractNum>
+  <w:num w:numId="1">
+    <w:abstractNumId w:val="0"/>
+  </w:num>
+</w:numbering>
 </file>
 
 <file path=word/styles.xml><?xml version="1.0" encoding="utf-8"?>
